--- a/Doc/ROFIQNAZIF-PROPOSAL.docx
+++ b/Doc/ROFIQNAZIF-PROPOSAL.docx
@@ -57,7 +57,23 @@
           <w:sz w:val="28"/>
           <w:szCs w:val="24"/>
         </w:rPr>
-        <w:t>SISTEM FOOD ORDERING &amp; TABLE DI CAFE NISKALA</w:t>
+        <w:t>SISTEM</w:t>
+      </w:r>
+      <w:r>
+        <w:rPr>
+          <w:b/>
+          <w:sz w:val="28"/>
+          <w:szCs w:val="24"/>
+        </w:rPr>
+        <w:t xml:space="preserve"> PEMESANAN MENU DAN MEJA</w:t>
+      </w:r>
+      <w:r>
+        <w:rPr>
+          <w:b/>
+          <w:sz w:val="28"/>
+          <w:szCs w:val="24"/>
+        </w:rPr>
+        <w:t xml:space="preserve"> DI CAFE NISKALA</w:t>
       </w:r>
       <w:r>
         <w:rPr>
@@ -176,6 +192,12 @@
         </w:rPr>
         <w:t>Oleh</w:t>
       </w:r>
+      <w:r>
+        <w:rPr>
+          <w:spacing w:val="-4"/>
+        </w:rPr>
+        <w:t xml:space="preserve"> :</w:t>
+      </w:r>
     </w:p>
     <w:p>
       <w:pPr>
@@ -184,12 +206,14 @@
           <w:tab w:val="left" w:pos="8203"/>
         </w:tabs>
         <w:spacing w:line="480" w:lineRule="auto"/>
+        <w:jc w:val="center"/>
       </w:pPr>
     </w:p>
     <w:p>
       <w:pPr>
         <w:spacing w:line="360" w:lineRule="auto"/>
-        <w:ind w:left="720" w:firstLine="720"/>
+        <w:ind w:left="-567" w:firstLine="720"/>
+        <w:jc w:val="center"/>
         <w:rPr>
           <w:b/>
           <w:bCs/>
@@ -223,8 +247,79 @@
           <w:sz w:val="24"/>
           <w:szCs w:val="24"/>
         </w:rPr>
+        <w:t xml:space="preserve">: </w:t>
+      </w:r>
+      <w:r>
+        <w:rPr>
+          <w:b/>
+          <w:bCs/>
+          <w:sz w:val="24"/>
+          <w:szCs w:val="24"/>
+          <w:lang w:val="fi-FI"/>
+        </w:rPr>
+        <w:t>R</w:t>
+      </w:r>
+      <w:r>
+        <w:rPr>
+          <w:b/>
+          <w:bCs/>
+          <w:sz w:val="24"/>
+          <w:szCs w:val="24"/>
+          <w:lang w:val="fi-FI"/>
+        </w:rPr>
+        <w:t>ofiq</w:t>
+      </w:r>
+      <w:r>
+        <w:rPr>
+          <w:b/>
+          <w:bCs/>
+          <w:sz w:val="24"/>
+          <w:szCs w:val="24"/>
+          <w:lang w:val="fi-FI"/>
+        </w:rPr>
+        <w:t xml:space="preserve"> N</w:t>
+      </w:r>
+      <w:r>
+        <w:rPr>
+          <w:b/>
+          <w:bCs/>
+          <w:sz w:val="24"/>
+          <w:szCs w:val="24"/>
+          <w:lang w:val="fi-FI"/>
+        </w:rPr>
+        <w:t>azif</w:t>
+      </w:r>
+    </w:p>
+    <w:p>
+      <w:pPr>
+        <w:spacing w:line="360" w:lineRule="auto"/>
+        <w:ind w:left="-567" w:firstLine="720"/>
+        <w:jc w:val="center"/>
+        <w:rPr>
+          <w:b/>
+          <w:bCs/>
+          <w:sz w:val="24"/>
+          <w:szCs w:val="24"/>
+          <w:lang w:val="fi-FI"/>
+        </w:rPr>
+      </w:pPr>
+      <w:r>
+        <w:rPr>
+          <w:b/>
+          <w:bCs/>
+          <w:sz w:val="24"/>
+          <w:szCs w:val="24"/>
+        </w:rPr>
+        <w:t>NIM</w:t>
+      </w:r>
+      <w:r>
+        <w:rPr>
+          <w:b/>
+          <w:bCs/>
+          <w:sz w:val="24"/>
+          <w:szCs w:val="24"/>
+        </w:rPr>
         <w:tab/>
-        <w:t xml:space="preserve">: </w:t>
       </w:r>
       <w:r>
         <w:rPr>
@@ -232,9 +327,8 @@
           <w:bCs/>
           <w:sz w:val="24"/>
           <w:szCs w:val="24"/>
-          <w:lang w:val="fi-FI"/>
-        </w:rPr>
-        <w:t>R</w:t>
+        </w:rPr>
+        <w:tab/>
       </w:r>
       <w:r>
         <w:rPr>
@@ -242,78 +336,7 @@
           <w:bCs/>
           <w:sz w:val="24"/>
           <w:szCs w:val="24"/>
-          <w:lang w:val="fi-FI"/>
-        </w:rPr>
-        <w:t>ofiq</w:t>
-      </w:r>
-      <w:r>
-        <w:rPr>
-          <w:b/>
-          <w:bCs/>
-          <w:sz w:val="24"/>
-          <w:szCs w:val="24"/>
-          <w:lang w:val="fi-FI"/>
-        </w:rPr>
-        <w:t xml:space="preserve"> N</w:t>
-      </w:r>
-      <w:r>
-        <w:rPr>
-          <w:b/>
-          <w:bCs/>
-          <w:sz w:val="24"/>
-          <w:szCs w:val="24"/>
-          <w:lang w:val="fi-FI"/>
-        </w:rPr>
-        <w:t>azif</w:t>
-      </w:r>
-    </w:p>
-    <w:p>
-      <w:pPr>
-        <w:spacing w:line="360" w:lineRule="auto"/>
-        <w:ind w:left="720" w:firstLine="720"/>
-        <w:rPr>
-          <w:b/>
-          <w:bCs/>
-          <w:sz w:val="24"/>
-          <w:szCs w:val="24"/>
-          <w:lang w:val="fi-FI"/>
-        </w:rPr>
-      </w:pPr>
-      <w:r>
-        <w:rPr>
-          <w:b/>
-          <w:bCs/>
-          <w:sz w:val="24"/>
-          <w:szCs w:val="24"/>
-        </w:rPr>
-        <w:t xml:space="preserve">NIM </w:t>
-      </w:r>
-      <w:r>
-        <w:rPr>
-          <w:b/>
-          <w:bCs/>
-          <w:sz w:val="24"/>
-          <w:szCs w:val="24"/>
-        </w:rPr>
-        <w:tab/>
-      </w:r>
-      <w:r>
-        <w:rPr>
-          <w:b/>
-          <w:bCs/>
-          <w:sz w:val="24"/>
-          <w:szCs w:val="24"/>
-        </w:rPr>
-        <w:tab/>
-      </w:r>
-      <w:r>
-        <w:rPr>
-          <w:b/>
-          <w:bCs/>
-          <w:sz w:val="24"/>
-          <w:szCs w:val="24"/>
-        </w:rPr>
-        <w:tab/>
+        </w:rPr>
         <w:t xml:space="preserve">: </w:t>
       </w:r>
       <w:r>
@@ -605,7 +628,6 @@
           <w:szCs w:val="28"/>
           <w:lang w:val="fi-FI"/>
         </w:rPr>
-        <w:lastRenderedPageBreak/>
         <w:t>KATA PENGANTAR</w:t>
       </w:r>
       <w:bookmarkEnd w:id="0"/>
@@ -662,7 +684,14 @@
           <w:b/>
           <w:sz w:val="24"/>
         </w:rPr>
-        <w:t>FOOD OREDERING &amp; TABLE DI CAFE NISKALA</w:t>
+        <w:t xml:space="preserve">PEMESANAN MENU DAN MEJA </w:t>
+      </w:r>
+      <w:r>
+        <w:rPr>
+          <w:b/>
+          <w:sz w:val="24"/>
+        </w:rPr>
+        <w:t>DI CAFE NISKALA</w:t>
       </w:r>
       <w:r>
         <w:rPr>
@@ -979,7 +1008,16 @@
           <w:sz w:val="24"/>
           <w:lang w:val="id"/>
         </w:rPr>
-        <w:t>Secara Khusus kepada kedua orang tua penulis yang telah banyak memberikan bantuan baik bantuan moril maupun bantuan materil demi kelancaran skripsi penelitian ini;</w:t>
+        <w:t xml:space="preserve">Secara Khusus kepada kedua orang tua penulis yang telah banyak memberikan bantuan baik bantuan moril maupun bantuan materil demi </w:t>
+      </w:r>
+      <w:r>
+        <w:rPr>
+          <w:rFonts w:ascii="Times New Roman" w:hAnsi="Times New Roman" w:cs="Times New Roman"/>
+          <w:sz w:val="24"/>
+          <w:lang w:val="id"/>
+        </w:rPr>
+        <w:lastRenderedPageBreak/>
+        <w:t>kelancaran skripsi penelitian ini;</w:t>
       </w:r>
     </w:p>
     <w:p>
@@ -1010,23 +1048,104 @@
           <w:rFonts w:ascii="Times New Roman" w:hAnsi="Times New Roman" w:cs="Times New Roman"/>
           <w:sz w:val="24"/>
         </w:rPr>
-        <w:lastRenderedPageBreak/>
-        <w:t xml:space="preserve">Teman-teman di jurusan </w:t>
-      </w:r>
-      <w:r>
-        <w:rPr>
-          <w:rFonts w:ascii="Times New Roman" w:hAnsi="Times New Roman" w:cs="Times New Roman"/>
-          <w:sz w:val="24"/>
-        </w:rPr>
-        <w:t>S1 Informatika</w:t>
-      </w:r>
-      <w:r>
-        <w:rPr>
-          <w:rFonts w:ascii="Times New Roman" w:hAnsi="Times New Roman" w:cs="Times New Roman"/>
-          <w:sz w:val="24"/>
-        </w:rPr>
-        <w:t xml:space="preserve"> khususnya yang telah memberikan</w:t>
-      </w:r>
+        <w:t>Teman-</w:t>
+      </w:r>
+      <w:proofErr w:type="spellStart"/>
+      <w:r>
+        <w:rPr>
+          <w:rFonts w:ascii="Times New Roman" w:hAnsi="Times New Roman" w:cs="Times New Roman"/>
+          <w:sz w:val="24"/>
+        </w:rPr>
+        <w:t>teman</w:t>
+      </w:r>
+      <w:proofErr w:type="spellEnd"/>
+      <w:r>
+        <w:rPr>
+          <w:rFonts w:ascii="Times New Roman" w:hAnsi="Times New Roman" w:cs="Times New Roman"/>
+          <w:sz w:val="24"/>
+        </w:rPr>
+        <w:t xml:space="preserve"> di </w:t>
+      </w:r>
+      <w:proofErr w:type="spellStart"/>
+      <w:r>
+        <w:rPr>
+          <w:rFonts w:ascii="Times New Roman" w:hAnsi="Times New Roman" w:cs="Times New Roman"/>
+          <w:sz w:val="24"/>
+        </w:rPr>
+        <w:t>jurusan</w:t>
+      </w:r>
+      <w:proofErr w:type="spellEnd"/>
+      <w:r>
+        <w:rPr>
+          <w:rFonts w:ascii="Times New Roman" w:hAnsi="Times New Roman" w:cs="Times New Roman"/>
+          <w:sz w:val="24"/>
+        </w:rPr>
+        <w:t xml:space="preserve"> </w:t>
+      </w:r>
+      <w:r>
+        <w:rPr>
+          <w:rFonts w:ascii="Times New Roman" w:hAnsi="Times New Roman" w:cs="Times New Roman"/>
+          <w:sz w:val="24"/>
+        </w:rPr>
+        <w:t xml:space="preserve">S1 </w:t>
+      </w:r>
+      <w:proofErr w:type="spellStart"/>
+      <w:r>
+        <w:rPr>
+          <w:rFonts w:ascii="Times New Roman" w:hAnsi="Times New Roman" w:cs="Times New Roman"/>
+          <w:sz w:val="24"/>
+        </w:rPr>
+        <w:t>Informatika</w:t>
+      </w:r>
+      <w:proofErr w:type="spellEnd"/>
+      <w:r>
+        <w:rPr>
+          <w:rFonts w:ascii="Times New Roman" w:hAnsi="Times New Roman" w:cs="Times New Roman"/>
+          <w:sz w:val="24"/>
+        </w:rPr>
+        <w:t xml:space="preserve"> </w:t>
+      </w:r>
+      <w:proofErr w:type="spellStart"/>
+      <w:r>
+        <w:rPr>
+          <w:rFonts w:ascii="Times New Roman" w:hAnsi="Times New Roman" w:cs="Times New Roman"/>
+          <w:sz w:val="24"/>
+        </w:rPr>
+        <w:t>khususnya</w:t>
+      </w:r>
+      <w:proofErr w:type="spellEnd"/>
+      <w:r>
+        <w:rPr>
+          <w:rFonts w:ascii="Times New Roman" w:hAnsi="Times New Roman" w:cs="Times New Roman"/>
+          <w:sz w:val="24"/>
+        </w:rPr>
+        <w:t xml:space="preserve"> yang </w:t>
+      </w:r>
+      <w:proofErr w:type="spellStart"/>
+      <w:r>
+        <w:rPr>
+          <w:rFonts w:ascii="Times New Roman" w:hAnsi="Times New Roman" w:cs="Times New Roman"/>
+          <w:sz w:val="24"/>
+        </w:rPr>
+        <w:t>telah</w:t>
+      </w:r>
+      <w:proofErr w:type="spellEnd"/>
+      <w:r>
+        <w:rPr>
+          <w:rFonts w:ascii="Times New Roman" w:hAnsi="Times New Roman" w:cs="Times New Roman"/>
+          <w:sz w:val="24"/>
+        </w:rPr>
+        <w:t xml:space="preserve"> </w:t>
+      </w:r>
+      <w:proofErr w:type="spellStart"/>
+      <w:r>
+        <w:rPr>
+          <w:rFonts w:ascii="Times New Roman" w:hAnsi="Times New Roman" w:cs="Times New Roman"/>
+          <w:sz w:val="24"/>
+        </w:rPr>
+        <w:t>memberikan</w:t>
+      </w:r>
+      <w:proofErr w:type="spellEnd"/>
       <w:r>
         <w:rPr>
           <w:rFonts w:ascii="Times New Roman" w:hAnsi="Times New Roman" w:cs="Times New Roman"/>
@@ -1035,12 +1154,101 @@
         </w:rPr>
         <w:t xml:space="preserve"> </w:t>
       </w:r>
-      <w:r>
-        <w:rPr>
-          <w:rFonts w:ascii="Times New Roman" w:hAnsi="Times New Roman" w:cs="Times New Roman"/>
-          <w:sz w:val="24"/>
-        </w:rPr>
-        <w:t>dukungan dan motivasi dalam pengerjaan proposal penelitian ini.</w:t>
+      <w:proofErr w:type="spellStart"/>
+      <w:r>
+        <w:rPr>
+          <w:rFonts w:ascii="Times New Roman" w:hAnsi="Times New Roman" w:cs="Times New Roman"/>
+          <w:sz w:val="24"/>
+        </w:rPr>
+        <w:t>dukungan</w:t>
+      </w:r>
+      <w:proofErr w:type="spellEnd"/>
+      <w:r>
+        <w:rPr>
+          <w:rFonts w:ascii="Times New Roman" w:hAnsi="Times New Roman" w:cs="Times New Roman"/>
+          <w:sz w:val="24"/>
+        </w:rPr>
+        <w:t xml:space="preserve"> dan </w:t>
+      </w:r>
+      <w:proofErr w:type="spellStart"/>
+      <w:r>
+        <w:rPr>
+          <w:rFonts w:ascii="Times New Roman" w:hAnsi="Times New Roman" w:cs="Times New Roman"/>
+          <w:sz w:val="24"/>
+        </w:rPr>
+        <w:t>motivasi</w:t>
+      </w:r>
+      <w:proofErr w:type="spellEnd"/>
+      <w:r>
+        <w:rPr>
+          <w:rFonts w:ascii="Times New Roman" w:hAnsi="Times New Roman" w:cs="Times New Roman"/>
+          <w:sz w:val="24"/>
+        </w:rPr>
+        <w:t xml:space="preserve"> </w:t>
+      </w:r>
+      <w:proofErr w:type="spellStart"/>
+      <w:r>
+        <w:rPr>
+          <w:rFonts w:ascii="Times New Roman" w:hAnsi="Times New Roman" w:cs="Times New Roman"/>
+          <w:sz w:val="24"/>
+        </w:rPr>
+        <w:t>dalam</w:t>
+      </w:r>
+      <w:proofErr w:type="spellEnd"/>
+      <w:r>
+        <w:rPr>
+          <w:rFonts w:ascii="Times New Roman" w:hAnsi="Times New Roman" w:cs="Times New Roman"/>
+          <w:sz w:val="24"/>
+        </w:rPr>
+        <w:t xml:space="preserve"> </w:t>
+      </w:r>
+      <w:proofErr w:type="spellStart"/>
+      <w:r>
+        <w:rPr>
+          <w:rFonts w:ascii="Times New Roman" w:hAnsi="Times New Roman" w:cs="Times New Roman"/>
+          <w:sz w:val="24"/>
+        </w:rPr>
+        <w:t>pengerjaan</w:t>
+      </w:r>
+      <w:proofErr w:type="spellEnd"/>
+      <w:r>
+        <w:rPr>
+          <w:rFonts w:ascii="Times New Roman" w:hAnsi="Times New Roman" w:cs="Times New Roman"/>
+          <w:sz w:val="24"/>
+        </w:rPr>
+        <w:t xml:space="preserve"> proposal </w:t>
+      </w:r>
+      <w:proofErr w:type="spellStart"/>
+      <w:r>
+        <w:rPr>
+          <w:rFonts w:ascii="Times New Roman" w:hAnsi="Times New Roman" w:cs="Times New Roman"/>
+          <w:sz w:val="24"/>
+        </w:rPr>
+        <w:t>penelitian</w:t>
+      </w:r>
+      <w:proofErr w:type="spellEnd"/>
+      <w:r>
+        <w:rPr>
+          <w:rFonts w:ascii="Times New Roman" w:hAnsi="Times New Roman" w:cs="Times New Roman"/>
+          <w:sz w:val="24"/>
+        </w:rPr>
+        <w:t xml:space="preserve"> </w:t>
+      </w:r>
+      <w:proofErr w:type="spellStart"/>
+      <w:r>
+        <w:rPr>
+          <w:rFonts w:ascii="Times New Roman" w:hAnsi="Times New Roman" w:cs="Times New Roman"/>
+          <w:sz w:val="24"/>
+        </w:rPr>
+        <w:t>ini</w:t>
+      </w:r>
+      <w:proofErr w:type="spellEnd"/>
+      <w:r>
+        <w:rPr>
+          <w:rFonts w:ascii="Times New Roman" w:hAnsi="Times New Roman" w:cs="Times New Roman"/>
+          <w:sz w:val="24"/>
+        </w:rPr>
+        <w:t>.</w:t>
       </w:r>
     </w:p>
     <w:p>
@@ -1684,6 +1892,7 @@
       <w:sdtPr>
         <w:rPr>
           <w:rFonts w:eastAsia="Times New Roman" w:cs="Times New Roman"/>
+          <w:b w:val="0"/>
           <w:sz w:val="22"/>
           <w:szCs w:val="22"/>
           <w:lang w:val="id"/>
@@ -1900,7 +2109,7 @@
                 <w:noProof/>
                 <w:webHidden/>
               </w:rPr>
-              <w:t>iii</w:t>
+              <w:t>iv</w:t>
             </w:r>
             <w:r>
               <w:rPr>
@@ -2652,9 +2861,18 @@
           <w:rFonts w:cs="Times New Roman"/>
           <w:lang w:val="en-US"/>
         </w:rPr>
-        <w:t>Latar Belakang</w:t>
+        <w:t xml:space="preserve">Latar </w:t>
+      </w:r>
+      <w:proofErr w:type="spellStart"/>
+      <w:r>
+        <w:rPr>
+          <w:rFonts w:cs="Times New Roman"/>
+          <w:lang w:val="en-US"/>
+        </w:rPr>
+        <w:t>Belakang</w:t>
       </w:r>
       <w:bookmarkEnd w:id="3"/>
+      <w:proofErr w:type="spellEnd"/>
     </w:p>
     <w:p>
       <w:pPr>
@@ -2664,24 +2882,862 @@
         <w:rPr>
           <w:sz w:val="24"/>
           <w:szCs w:val="24"/>
-          <w:lang w:val="fi-FI"/>
-        </w:rPr>
-      </w:pPr>
-      <w:r>
-        <w:rPr>
-          <w:sz w:val="24"/>
-          <w:szCs w:val="24"/>
-          <w:lang w:val="en-US"/>
-        </w:rPr>
-        <w:t xml:space="preserve">Perkembangan teknologi informasi yang begitu pesat telah mengubah banyak aspek kehidupan manusia, termasuk dalam dunia usaha. </w:t>
-      </w:r>
-      <w:r>
-        <w:rPr>
-          <w:sz w:val="24"/>
-          <w:szCs w:val="24"/>
-          <w:lang w:val="fi-FI"/>
-        </w:rPr>
-        <w:t>Sektor kuliner menjadi salah satu industri yang paling terdampak oleh transformasi digital, di mana efisiensi layanan dan kepuasan pelanggan menjadi faktor utama keberhasilan sebuah bisnis. Di tengah persaingan usaha kuliner yang semakin kompetitif, kemampuan dalam memberikan pelayanan cepat, akurat, dan mudah diakses menjadi kebutuhan mutlak (Choi et al., 2020).</w:t>
+          <w:lang w:val="en-US"/>
+        </w:rPr>
+      </w:pPr>
+      <w:proofErr w:type="spellStart"/>
+      <w:r>
+        <w:rPr>
+          <w:sz w:val="24"/>
+          <w:szCs w:val="24"/>
+          <w:lang w:val="en-US"/>
+        </w:rPr>
+        <w:t>Perkembangan</w:t>
+      </w:r>
+      <w:proofErr w:type="spellEnd"/>
+      <w:r>
+        <w:rPr>
+          <w:sz w:val="24"/>
+          <w:szCs w:val="24"/>
+          <w:lang w:val="en-US"/>
+        </w:rPr>
+        <w:t xml:space="preserve"> </w:t>
+      </w:r>
+      <w:proofErr w:type="spellStart"/>
+      <w:r>
+        <w:rPr>
+          <w:sz w:val="24"/>
+          <w:szCs w:val="24"/>
+          <w:lang w:val="en-US"/>
+        </w:rPr>
+        <w:t>teknologi</w:t>
+      </w:r>
+      <w:proofErr w:type="spellEnd"/>
+      <w:r>
+        <w:rPr>
+          <w:sz w:val="24"/>
+          <w:szCs w:val="24"/>
+          <w:lang w:val="en-US"/>
+        </w:rPr>
+        <w:t xml:space="preserve"> </w:t>
+      </w:r>
+      <w:proofErr w:type="spellStart"/>
+      <w:r>
+        <w:rPr>
+          <w:sz w:val="24"/>
+          <w:szCs w:val="24"/>
+          <w:lang w:val="en-US"/>
+        </w:rPr>
+        <w:t>informasi</w:t>
+      </w:r>
+      <w:proofErr w:type="spellEnd"/>
+      <w:r>
+        <w:rPr>
+          <w:sz w:val="24"/>
+          <w:szCs w:val="24"/>
+          <w:lang w:val="en-US"/>
+        </w:rPr>
+        <w:t xml:space="preserve"> yang </w:t>
+      </w:r>
+      <w:proofErr w:type="spellStart"/>
+      <w:r>
+        <w:rPr>
+          <w:sz w:val="24"/>
+          <w:szCs w:val="24"/>
+          <w:lang w:val="en-US"/>
+        </w:rPr>
+        <w:t>begitu</w:t>
+      </w:r>
+      <w:proofErr w:type="spellEnd"/>
+      <w:r>
+        <w:rPr>
+          <w:sz w:val="24"/>
+          <w:szCs w:val="24"/>
+          <w:lang w:val="en-US"/>
+        </w:rPr>
+        <w:t xml:space="preserve"> </w:t>
+      </w:r>
+      <w:proofErr w:type="spellStart"/>
+      <w:r>
+        <w:rPr>
+          <w:sz w:val="24"/>
+          <w:szCs w:val="24"/>
+          <w:lang w:val="en-US"/>
+        </w:rPr>
+        <w:t>pesat</w:t>
+      </w:r>
+      <w:proofErr w:type="spellEnd"/>
+      <w:r>
+        <w:rPr>
+          <w:sz w:val="24"/>
+          <w:szCs w:val="24"/>
+          <w:lang w:val="en-US"/>
+        </w:rPr>
+        <w:t xml:space="preserve"> </w:t>
+      </w:r>
+      <w:proofErr w:type="spellStart"/>
+      <w:r>
+        <w:rPr>
+          <w:sz w:val="24"/>
+          <w:szCs w:val="24"/>
+          <w:lang w:val="en-US"/>
+        </w:rPr>
+        <w:t>telah</w:t>
+      </w:r>
+      <w:proofErr w:type="spellEnd"/>
+      <w:r>
+        <w:rPr>
+          <w:sz w:val="24"/>
+          <w:szCs w:val="24"/>
+          <w:lang w:val="en-US"/>
+        </w:rPr>
+        <w:t xml:space="preserve"> </w:t>
+      </w:r>
+      <w:proofErr w:type="spellStart"/>
+      <w:r>
+        <w:rPr>
+          <w:sz w:val="24"/>
+          <w:szCs w:val="24"/>
+          <w:lang w:val="en-US"/>
+        </w:rPr>
+        <w:t>mengubah</w:t>
+      </w:r>
+      <w:proofErr w:type="spellEnd"/>
+      <w:r>
+        <w:rPr>
+          <w:sz w:val="24"/>
+          <w:szCs w:val="24"/>
+          <w:lang w:val="en-US"/>
+        </w:rPr>
+        <w:t xml:space="preserve"> </w:t>
+      </w:r>
+      <w:proofErr w:type="spellStart"/>
+      <w:r>
+        <w:rPr>
+          <w:sz w:val="24"/>
+          <w:szCs w:val="24"/>
+          <w:lang w:val="en-US"/>
+        </w:rPr>
+        <w:t>banyak</w:t>
+      </w:r>
+      <w:proofErr w:type="spellEnd"/>
+      <w:r>
+        <w:rPr>
+          <w:sz w:val="24"/>
+          <w:szCs w:val="24"/>
+          <w:lang w:val="en-US"/>
+        </w:rPr>
+        <w:t xml:space="preserve"> </w:t>
+      </w:r>
+      <w:proofErr w:type="spellStart"/>
+      <w:r>
+        <w:rPr>
+          <w:sz w:val="24"/>
+          <w:szCs w:val="24"/>
+          <w:lang w:val="en-US"/>
+        </w:rPr>
+        <w:t>aspek</w:t>
+      </w:r>
+      <w:proofErr w:type="spellEnd"/>
+      <w:r>
+        <w:rPr>
+          <w:sz w:val="24"/>
+          <w:szCs w:val="24"/>
+          <w:lang w:val="en-US"/>
+        </w:rPr>
+        <w:t xml:space="preserve"> </w:t>
+      </w:r>
+      <w:proofErr w:type="spellStart"/>
+      <w:r>
+        <w:rPr>
+          <w:sz w:val="24"/>
+          <w:szCs w:val="24"/>
+          <w:lang w:val="en-US"/>
+        </w:rPr>
+        <w:t>kehidupan</w:t>
+      </w:r>
+      <w:proofErr w:type="spellEnd"/>
+      <w:r>
+        <w:rPr>
+          <w:sz w:val="24"/>
+          <w:szCs w:val="24"/>
+          <w:lang w:val="en-US"/>
+        </w:rPr>
+        <w:t xml:space="preserve"> </w:t>
+      </w:r>
+      <w:proofErr w:type="spellStart"/>
+      <w:r>
+        <w:rPr>
+          <w:sz w:val="24"/>
+          <w:szCs w:val="24"/>
+          <w:lang w:val="en-US"/>
+        </w:rPr>
+        <w:t>manusia</w:t>
+      </w:r>
+      <w:proofErr w:type="spellEnd"/>
+      <w:r>
+        <w:rPr>
+          <w:sz w:val="24"/>
+          <w:szCs w:val="24"/>
+          <w:lang w:val="en-US"/>
+        </w:rPr>
+        <w:t xml:space="preserve">, </w:t>
+      </w:r>
+      <w:proofErr w:type="spellStart"/>
+      <w:r>
+        <w:rPr>
+          <w:sz w:val="24"/>
+          <w:szCs w:val="24"/>
+          <w:lang w:val="en-US"/>
+        </w:rPr>
+        <w:t>termasuk</w:t>
+      </w:r>
+      <w:proofErr w:type="spellEnd"/>
+      <w:r>
+        <w:rPr>
+          <w:sz w:val="24"/>
+          <w:szCs w:val="24"/>
+          <w:lang w:val="en-US"/>
+        </w:rPr>
+        <w:t xml:space="preserve"> </w:t>
+      </w:r>
+      <w:proofErr w:type="spellStart"/>
+      <w:r>
+        <w:rPr>
+          <w:sz w:val="24"/>
+          <w:szCs w:val="24"/>
+          <w:lang w:val="en-US"/>
+        </w:rPr>
+        <w:t>dalam</w:t>
+      </w:r>
+      <w:proofErr w:type="spellEnd"/>
+      <w:r>
+        <w:rPr>
+          <w:sz w:val="24"/>
+          <w:szCs w:val="24"/>
+          <w:lang w:val="en-US"/>
+        </w:rPr>
+        <w:t xml:space="preserve"> dunia </w:t>
+      </w:r>
+      <w:proofErr w:type="spellStart"/>
+      <w:r>
+        <w:rPr>
+          <w:sz w:val="24"/>
+          <w:szCs w:val="24"/>
+          <w:lang w:val="en-US"/>
+        </w:rPr>
+        <w:t>usaha</w:t>
+      </w:r>
+      <w:proofErr w:type="spellEnd"/>
+      <w:r>
+        <w:rPr>
+          <w:sz w:val="24"/>
+          <w:szCs w:val="24"/>
+          <w:lang w:val="en-US"/>
+        </w:rPr>
+        <w:t xml:space="preserve">. </w:t>
+      </w:r>
+      <w:r>
+        <w:rPr>
+          <w:sz w:val="24"/>
+          <w:szCs w:val="24"/>
+          <w:lang w:val="en-US"/>
+        </w:rPr>
+        <w:t xml:space="preserve">Sektor </w:t>
+      </w:r>
+      <w:proofErr w:type="spellStart"/>
+      <w:r>
+        <w:rPr>
+          <w:sz w:val="24"/>
+          <w:szCs w:val="24"/>
+          <w:lang w:val="en-US"/>
+        </w:rPr>
+        <w:t>kuliner</w:t>
+      </w:r>
+      <w:proofErr w:type="spellEnd"/>
+      <w:r>
+        <w:rPr>
+          <w:sz w:val="24"/>
+          <w:szCs w:val="24"/>
+          <w:lang w:val="en-US"/>
+        </w:rPr>
+        <w:t xml:space="preserve"> </w:t>
+      </w:r>
+      <w:proofErr w:type="spellStart"/>
+      <w:r>
+        <w:rPr>
+          <w:sz w:val="24"/>
+          <w:szCs w:val="24"/>
+          <w:lang w:val="en-US"/>
+        </w:rPr>
+        <w:t>menjadi</w:t>
+      </w:r>
+      <w:proofErr w:type="spellEnd"/>
+      <w:r>
+        <w:rPr>
+          <w:sz w:val="24"/>
+          <w:szCs w:val="24"/>
+          <w:lang w:val="en-US"/>
+        </w:rPr>
+        <w:t xml:space="preserve"> salah </w:t>
+      </w:r>
+      <w:proofErr w:type="spellStart"/>
+      <w:r>
+        <w:rPr>
+          <w:sz w:val="24"/>
+          <w:szCs w:val="24"/>
+          <w:lang w:val="en-US"/>
+        </w:rPr>
+        <w:t>satu</w:t>
+      </w:r>
+      <w:proofErr w:type="spellEnd"/>
+      <w:r>
+        <w:rPr>
+          <w:sz w:val="24"/>
+          <w:szCs w:val="24"/>
+          <w:lang w:val="en-US"/>
+        </w:rPr>
+        <w:t xml:space="preserve"> </w:t>
+      </w:r>
+      <w:proofErr w:type="spellStart"/>
+      <w:r>
+        <w:rPr>
+          <w:sz w:val="24"/>
+          <w:szCs w:val="24"/>
+          <w:lang w:val="en-US"/>
+        </w:rPr>
+        <w:t>industri</w:t>
+      </w:r>
+      <w:proofErr w:type="spellEnd"/>
+      <w:r>
+        <w:rPr>
+          <w:sz w:val="24"/>
+          <w:szCs w:val="24"/>
+          <w:lang w:val="en-US"/>
+        </w:rPr>
+        <w:t xml:space="preserve"> yang paling </w:t>
+      </w:r>
+      <w:proofErr w:type="spellStart"/>
+      <w:r>
+        <w:rPr>
+          <w:sz w:val="24"/>
+          <w:szCs w:val="24"/>
+          <w:lang w:val="en-US"/>
+        </w:rPr>
+        <w:t>terdampak</w:t>
+      </w:r>
+      <w:proofErr w:type="spellEnd"/>
+      <w:r>
+        <w:rPr>
+          <w:sz w:val="24"/>
+          <w:szCs w:val="24"/>
+          <w:lang w:val="en-US"/>
+        </w:rPr>
+        <w:t xml:space="preserve"> oleh </w:t>
+      </w:r>
+      <w:proofErr w:type="spellStart"/>
+      <w:r>
+        <w:rPr>
+          <w:sz w:val="24"/>
+          <w:szCs w:val="24"/>
+          <w:lang w:val="en-US"/>
+        </w:rPr>
+        <w:t>transformasi</w:t>
+      </w:r>
+      <w:proofErr w:type="spellEnd"/>
+      <w:r>
+        <w:rPr>
+          <w:sz w:val="24"/>
+          <w:szCs w:val="24"/>
+          <w:lang w:val="en-US"/>
+        </w:rPr>
+        <w:t xml:space="preserve"> digital, di mana </w:t>
+      </w:r>
+      <w:proofErr w:type="spellStart"/>
+      <w:r>
+        <w:rPr>
+          <w:sz w:val="24"/>
+          <w:szCs w:val="24"/>
+          <w:lang w:val="en-US"/>
+        </w:rPr>
+        <w:t>efisiensi</w:t>
+      </w:r>
+      <w:proofErr w:type="spellEnd"/>
+      <w:r>
+        <w:rPr>
+          <w:sz w:val="24"/>
+          <w:szCs w:val="24"/>
+          <w:lang w:val="en-US"/>
+        </w:rPr>
+        <w:t xml:space="preserve"> </w:t>
+      </w:r>
+      <w:proofErr w:type="spellStart"/>
+      <w:r>
+        <w:rPr>
+          <w:sz w:val="24"/>
+          <w:szCs w:val="24"/>
+          <w:lang w:val="en-US"/>
+        </w:rPr>
+        <w:t>layanan</w:t>
+      </w:r>
+      <w:proofErr w:type="spellEnd"/>
+      <w:r>
+        <w:rPr>
+          <w:sz w:val="24"/>
+          <w:szCs w:val="24"/>
+          <w:lang w:val="en-US"/>
+        </w:rPr>
+        <w:t xml:space="preserve"> dan </w:t>
+      </w:r>
+      <w:proofErr w:type="spellStart"/>
+      <w:r>
+        <w:rPr>
+          <w:sz w:val="24"/>
+          <w:szCs w:val="24"/>
+          <w:lang w:val="en-US"/>
+        </w:rPr>
+        <w:t>kepuasan</w:t>
+      </w:r>
+      <w:proofErr w:type="spellEnd"/>
+      <w:r>
+        <w:rPr>
+          <w:sz w:val="24"/>
+          <w:szCs w:val="24"/>
+          <w:lang w:val="en-US"/>
+        </w:rPr>
+        <w:t xml:space="preserve"> </w:t>
+      </w:r>
+      <w:proofErr w:type="spellStart"/>
+      <w:r>
+        <w:rPr>
+          <w:sz w:val="24"/>
+          <w:szCs w:val="24"/>
+          <w:lang w:val="en-US"/>
+        </w:rPr>
+        <w:t>pelanggan</w:t>
+      </w:r>
+      <w:proofErr w:type="spellEnd"/>
+      <w:r>
+        <w:rPr>
+          <w:sz w:val="24"/>
+          <w:szCs w:val="24"/>
+          <w:lang w:val="en-US"/>
+        </w:rPr>
+        <w:t xml:space="preserve"> </w:t>
+      </w:r>
+      <w:proofErr w:type="spellStart"/>
+      <w:r>
+        <w:rPr>
+          <w:sz w:val="24"/>
+          <w:szCs w:val="24"/>
+          <w:lang w:val="en-US"/>
+        </w:rPr>
+        <w:t>menjadi</w:t>
+      </w:r>
+      <w:proofErr w:type="spellEnd"/>
+      <w:r>
+        <w:rPr>
+          <w:sz w:val="24"/>
+          <w:szCs w:val="24"/>
+          <w:lang w:val="en-US"/>
+        </w:rPr>
+        <w:t xml:space="preserve"> </w:t>
+      </w:r>
+      <w:proofErr w:type="spellStart"/>
+      <w:r>
+        <w:rPr>
+          <w:sz w:val="24"/>
+          <w:szCs w:val="24"/>
+          <w:lang w:val="en-US"/>
+        </w:rPr>
+        <w:t>faktor</w:t>
+      </w:r>
+      <w:proofErr w:type="spellEnd"/>
+      <w:r>
+        <w:rPr>
+          <w:sz w:val="24"/>
+          <w:szCs w:val="24"/>
+          <w:lang w:val="en-US"/>
+        </w:rPr>
+        <w:t xml:space="preserve"> </w:t>
+      </w:r>
+      <w:proofErr w:type="spellStart"/>
+      <w:r>
+        <w:rPr>
+          <w:sz w:val="24"/>
+          <w:szCs w:val="24"/>
+          <w:lang w:val="en-US"/>
+        </w:rPr>
+        <w:t>utama</w:t>
+      </w:r>
+      <w:proofErr w:type="spellEnd"/>
+      <w:r>
+        <w:rPr>
+          <w:sz w:val="24"/>
+          <w:szCs w:val="24"/>
+          <w:lang w:val="en-US"/>
+        </w:rPr>
+        <w:t xml:space="preserve"> </w:t>
+      </w:r>
+      <w:proofErr w:type="spellStart"/>
+      <w:r>
+        <w:rPr>
+          <w:sz w:val="24"/>
+          <w:szCs w:val="24"/>
+          <w:lang w:val="en-US"/>
+        </w:rPr>
+        <w:t>keberhasilan</w:t>
+      </w:r>
+      <w:proofErr w:type="spellEnd"/>
+      <w:r>
+        <w:rPr>
+          <w:sz w:val="24"/>
+          <w:szCs w:val="24"/>
+          <w:lang w:val="en-US"/>
+        </w:rPr>
+        <w:t xml:space="preserve"> </w:t>
+      </w:r>
+      <w:proofErr w:type="spellStart"/>
+      <w:r>
+        <w:rPr>
+          <w:sz w:val="24"/>
+          <w:szCs w:val="24"/>
+          <w:lang w:val="en-US"/>
+        </w:rPr>
+        <w:t>sebuah</w:t>
+      </w:r>
+      <w:proofErr w:type="spellEnd"/>
+      <w:r>
+        <w:rPr>
+          <w:sz w:val="24"/>
+          <w:szCs w:val="24"/>
+          <w:lang w:val="en-US"/>
+        </w:rPr>
+        <w:t xml:space="preserve"> </w:t>
+      </w:r>
+      <w:proofErr w:type="spellStart"/>
+      <w:r>
+        <w:rPr>
+          <w:sz w:val="24"/>
+          <w:szCs w:val="24"/>
+          <w:lang w:val="en-US"/>
+        </w:rPr>
+        <w:t>bisnis</w:t>
+      </w:r>
+      <w:proofErr w:type="spellEnd"/>
+      <w:r>
+        <w:rPr>
+          <w:sz w:val="24"/>
+          <w:szCs w:val="24"/>
+          <w:lang w:val="en-US"/>
+        </w:rPr>
+        <w:t xml:space="preserve">. Di </w:t>
+      </w:r>
+      <w:proofErr w:type="spellStart"/>
+      <w:r>
+        <w:rPr>
+          <w:sz w:val="24"/>
+          <w:szCs w:val="24"/>
+          <w:lang w:val="en-US"/>
+        </w:rPr>
+        <w:t>tengah</w:t>
+      </w:r>
+      <w:proofErr w:type="spellEnd"/>
+      <w:r>
+        <w:rPr>
+          <w:sz w:val="24"/>
+          <w:szCs w:val="24"/>
+          <w:lang w:val="en-US"/>
+        </w:rPr>
+        <w:t xml:space="preserve"> </w:t>
+      </w:r>
+      <w:proofErr w:type="spellStart"/>
+      <w:r>
+        <w:rPr>
+          <w:sz w:val="24"/>
+          <w:szCs w:val="24"/>
+          <w:lang w:val="en-US"/>
+        </w:rPr>
+        <w:t>persaingan</w:t>
+      </w:r>
+      <w:proofErr w:type="spellEnd"/>
+      <w:r>
+        <w:rPr>
+          <w:sz w:val="24"/>
+          <w:szCs w:val="24"/>
+          <w:lang w:val="en-US"/>
+        </w:rPr>
+        <w:t xml:space="preserve"> </w:t>
+      </w:r>
+      <w:proofErr w:type="spellStart"/>
+      <w:r>
+        <w:rPr>
+          <w:sz w:val="24"/>
+          <w:szCs w:val="24"/>
+          <w:lang w:val="en-US"/>
+        </w:rPr>
+        <w:t>usaha</w:t>
+      </w:r>
+      <w:proofErr w:type="spellEnd"/>
+      <w:r>
+        <w:rPr>
+          <w:sz w:val="24"/>
+          <w:szCs w:val="24"/>
+          <w:lang w:val="en-US"/>
+        </w:rPr>
+        <w:t xml:space="preserve"> </w:t>
+      </w:r>
+      <w:proofErr w:type="spellStart"/>
+      <w:r>
+        <w:rPr>
+          <w:sz w:val="24"/>
+          <w:szCs w:val="24"/>
+          <w:lang w:val="en-US"/>
+        </w:rPr>
+        <w:t>kuliner</w:t>
+      </w:r>
+      <w:proofErr w:type="spellEnd"/>
+      <w:r>
+        <w:rPr>
+          <w:sz w:val="24"/>
+          <w:szCs w:val="24"/>
+          <w:lang w:val="en-US"/>
+        </w:rPr>
+        <w:t xml:space="preserve"> yang </w:t>
+      </w:r>
+      <w:proofErr w:type="spellStart"/>
+      <w:r>
+        <w:rPr>
+          <w:sz w:val="24"/>
+          <w:szCs w:val="24"/>
+          <w:lang w:val="en-US"/>
+        </w:rPr>
+        <w:t>semakin</w:t>
+      </w:r>
+      <w:proofErr w:type="spellEnd"/>
+      <w:r>
+        <w:rPr>
+          <w:sz w:val="24"/>
+          <w:szCs w:val="24"/>
+          <w:lang w:val="en-US"/>
+        </w:rPr>
+        <w:t xml:space="preserve"> </w:t>
+      </w:r>
+      <w:proofErr w:type="spellStart"/>
+      <w:r>
+        <w:rPr>
+          <w:sz w:val="24"/>
+          <w:szCs w:val="24"/>
+          <w:lang w:val="en-US"/>
+        </w:rPr>
+        <w:t>kompetitif</w:t>
+      </w:r>
+      <w:proofErr w:type="spellEnd"/>
+      <w:r>
+        <w:rPr>
+          <w:sz w:val="24"/>
+          <w:szCs w:val="24"/>
+          <w:lang w:val="en-US"/>
+        </w:rPr>
+        <w:t xml:space="preserve">, </w:t>
+      </w:r>
+      <w:proofErr w:type="spellStart"/>
+      <w:r>
+        <w:rPr>
+          <w:sz w:val="24"/>
+          <w:szCs w:val="24"/>
+          <w:lang w:val="en-US"/>
+        </w:rPr>
+        <w:t>kemampuan</w:t>
+      </w:r>
+      <w:proofErr w:type="spellEnd"/>
+      <w:r>
+        <w:rPr>
+          <w:sz w:val="24"/>
+          <w:szCs w:val="24"/>
+          <w:lang w:val="en-US"/>
+        </w:rPr>
+        <w:t xml:space="preserve"> </w:t>
+      </w:r>
+      <w:proofErr w:type="spellStart"/>
+      <w:r>
+        <w:rPr>
+          <w:sz w:val="24"/>
+          <w:szCs w:val="24"/>
+          <w:lang w:val="en-US"/>
+        </w:rPr>
+        <w:t>dalam</w:t>
+      </w:r>
+      <w:proofErr w:type="spellEnd"/>
+      <w:r>
+        <w:rPr>
+          <w:sz w:val="24"/>
+          <w:szCs w:val="24"/>
+          <w:lang w:val="en-US"/>
+        </w:rPr>
+        <w:t xml:space="preserve"> </w:t>
+      </w:r>
+      <w:proofErr w:type="spellStart"/>
+      <w:r>
+        <w:rPr>
+          <w:sz w:val="24"/>
+          <w:szCs w:val="24"/>
+          <w:lang w:val="en-US"/>
+        </w:rPr>
+        <w:t>memberikan</w:t>
+      </w:r>
+      <w:proofErr w:type="spellEnd"/>
+      <w:r>
+        <w:rPr>
+          <w:sz w:val="24"/>
+          <w:szCs w:val="24"/>
+          <w:lang w:val="en-US"/>
+        </w:rPr>
+        <w:t xml:space="preserve"> </w:t>
+      </w:r>
+      <w:proofErr w:type="spellStart"/>
+      <w:r>
+        <w:rPr>
+          <w:sz w:val="24"/>
+          <w:szCs w:val="24"/>
+          <w:lang w:val="en-US"/>
+        </w:rPr>
+        <w:t>pelayanan</w:t>
+      </w:r>
+      <w:proofErr w:type="spellEnd"/>
+      <w:r>
+        <w:rPr>
+          <w:sz w:val="24"/>
+          <w:szCs w:val="24"/>
+          <w:lang w:val="en-US"/>
+        </w:rPr>
+        <w:t xml:space="preserve"> </w:t>
+      </w:r>
+      <w:proofErr w:type="spellStart"/>
+      <w:r>
+        <w:rPr>
+          <w:sz w:val="24"/>
+          <w:szCs w:val="24"/>
+          <w:lang w:val="en-US"/>
+        </w:rPr>
+        <w:t>cepat</w:t>
+      </w:r>
+      <w:proofErr w:type="spellEnd"/>
+      <w:r>
+        <w:rPr>
+          <w:sz w:val="24"/>
+          <w:szCs w:val="24"/>
+          <w:lang w:val="en-US"/>
+        </w:rPr>
+        <w:t xml:space="preserve">, </w:t>
+      </w:r>
+      <w:proofErr w:type="spellStart"/>
+      <w:r>
+        <w:rPr>
+          <w:sz w:val="24"/>
+          <w:szCs w:val="24"/>
+          <w:lang w:val="en-US"/>
+        </w:rPr>
+        <w:t>akurat</w:t>
+      </w:r>
+      <w:proofErr w:type="spellEnd"/>
+      <w:r>
+        <w:rPr>
+          <w:sz w:val="24"/>
+          <w:szCs w:val="24"/>
+          <w:lang w:val="en-US"/>
+        </w:rPr>
+        <w:t xml:space="preserve">, dan </w:t>
+      </w:r>
+      <w:proofErr w:type="spellStart"/>
+      <w:r>
+        <w:rPr>
+          <w:sz w:val="24"/>
+          <w:szCs w:val="24"/>
+          <w:lang w:val="en-US"/>
+        </w:rPr>
+        <w:t>mudah</w:t>
+      </w:r>
+      <w:proofErr w:type="spellEnd"/>
+      <w:r>
+        <w:rPr>
+          <w:sz w:val="24"/>
+          <w:szCs w:val="24"/>
+          <w:lang w:val="en-US"/>
+        </w:rPr>
+        <w:t xml:space="preserve"> </w:t>
+      </w:r>
+      <w:proofErr w:type="spellStart"/>
+      <w:r>
+        <w:rPr>
+          <w:sz w:val="24"/>
+          <w:szCs w:val="24"/>
+          <w:lang w:val="en-US"/>
+        </w:rPr>
+        <w:t>diakses</w:t>
+      </w:r>
+      <w:proofErr w:type="spellEnd"/>
+      <w:r>
+        <w:rPr>
+          <w:sz w:val="24"/>
+          <w:szCs w:val="24"/>
+          <w:lang w:val="en-US"/>
+        </w:rPr>
+        <w:t xml:space="preserve"> </w:t>
+      </w:r>
+      <w:proofErr w:type="spellStart"/>
+      <w:r>
+        <w:rPr>
+          <w:sz w:val="24"/>
+          <w:szCs w:val="24"/>
+          <w:lang w:val="en-US"/>
+        </w:rPr>
+        <w:t>menjadi</w:t>
+      </w:r>
+      <w:proofErr w:type="spellEnd"/>
+      <w:r>
+        <w:rPr>
+          <w:sz w:val="24"/>
+          <w:szCs w:val="24"/>
+          <w:lang w:val="en-US"/>
+        </w:rPr>
+        <w:t xml:space="preserve"> </w:t>
+      </w:r>
+      <w:proofErr w:type="spellStart"/>
+      <w:r>
+        <w:rPr>
+          <w:sz w:val="24"/>
+          <w:szCs w:val="24"/>
+          <w:lang w:val="en-US"/>
+        </w:rPr>
+        <w:t>kebutuhan</w:t>
+      </w:r>
+      <w:proofErr w:type="spellEnd"/>
+      <w:r>
+        <w:rPr>
+          <w:sz w:val="24"/>
+          <w:szCs w:val="24"/>
+          <w:lang w:val="en-US"/>
+        </w:rPr>
+        <w:t xml:space="preserve"> </w:t>
+      </w:r>
+      <w:proofErr w:type="spellStart"/>
+      <w:r>
+        <w:rPr>
+          <w:sz w:val="24"/>
+          <w:szCs w:val="24"/>
+          <w:lang w:val="en-US"/>
+        </w:rPr>
+        <w:t>mutlak</w:t>
+      </w:r>
+      <w:proofErr w:type="spellEnd"/>
+      <w:r>
+        <w:rPr>
+          <w:sz w:val="24"/>
+          <w:szCs w:val="24"/>
+          <w:lang w:val="en-US"/>
+        </w:rPr>
+        <w:t xml:space="preserve"> (Choi et al., 2020).</w:t>
       </w:r>
     </w:p>
     <w:p>
@@ -2699,9 +3755,359 @@
         <w:rPr>
           <w:sz w:val="24"/>
           <w:szCs w:val="24"/>
+          <w:lang w:val="en-US"/>
+        </w:rPr>
+        <w:t xml:space="preserve">Cafe Niskala, yang </w:t>
+      </w:r>
+      <w:proofErr w:type="spellStart"/>
+      <w:r>
+        <w:rPr>
+          <w:sz w:val="24"/>
+          <w:szCs w:val="24"/>
+          <w:lang w:val="en-US"/>
+        </w:rPr>
+        <w:t>terletak</w:t>
+      </w:r>
+      <w:proofErr w:type="spellEnd"/>
+      <w:r>
+        <w:rPr>
+          <w:sz w:val="24"/>
+          <w:szCs w:val="24"/>
+          <w:lang w:val="en-US"/>
+        </w:rPr>
+        <w:t xml:space="preserve"> di </w:t>
+      </w:r>
+      <w:proofErr w:type="spellStart"/>
+      <w:r>
+        <w:rPr>
+          <w:sz w:val="24"/>
+          <w:szCs w:val="24"/>
+          <w:lang w:val="en-US"/>
+        </w:rPr>
+        <w:t>Kecamatan</w:t>
+      </w:r>
+      <w:proofErr w:type="spellEnd"/>
+      <w:r>
+        <w:rPr>
+          <w:sz w:val="24"/>
+          <w:szCs w:val="24"/>
+          <w:lang w:val="en-US"/>
+        </w:rPr>
+        <w:t xml:space="preserve"> </w:t>
+      </w:r>
+      <w:proofErr w:type="spellStart"/>
+      <w:r>
+        <w:rPr>
+          <w:sz w:val="24"/>
+          <w:szCs w:val="24"/>
+          <w:lang w:val="en-US"/>
+        </w:rPr>
+        <w:t>Bangkinang</w:t>
+      </w:r>
+      <w:proofErr w:type="spellEnd"/>
+      <w:r>
+        <w:rPr>
+          <w:sz w:val="24"/>
+          <w:szCs w:val="24"/>
+          <w:lang w:val="en-US"/>
+        </w:rPr>
+        <w:t xml:space="preserve"> Kota, </w:t>
+      </w:r>
+      <w:proofErr w:type="spellStart"/>
+      <w:r>
+        <w:rPr>
+          <w:sz w:val="24"/>
+          <w:szCs w:val="24"/>
+          <w:lang w:val="en-US"/>
+        </w:rPr>
+        <w:t>Kabupaten</w:t>
+      </w:r>
+      <w:proofErr w:type="spellEnd"/>
+      <w:r>
+        <w:rPr>
+          <w:sz w:val="24"/>
+          <w:szCs w:val="24"/>
+          <w:lang w:val="en-US"/>
+        </w:rPr>
+        <w:t xml:space="preserve"> Kampar, </w:t>
+      </w:r>
+      <w:proofErr w:type="spellStart"/>
+      <w:r>
+        <w:rPr>
+          <w:sz w:val="24"/>
+          <w:szCs w:val="24"/>
+          <w:lang w:val="en-US"/>
+        </w:rPr>
+        <w:t>merupakan</w:t>
+      </w:r>
+      <w:proofErr w:type="spellEnd"/>
+      <w:r>
+        <w:rPr>
+          <w:sz w:val="24"/>
+          <w:szCs w:val="24"/>
+          <w:lang w:val="en-US"/>
+        </w:rPr>
+        <w:t xml:space="preserve"> salah </w:t>
+      </w:r>
+      <w:proofErr w:type="spellStart"/>
+      <w:r>
+        <w:rPr>
+          <w:sz w:val="24"/>
+          <w:szCs w:val="24"/>
+          <w:lang w:val="en-US"/>
+        </w:rPr>
+        <w:t>satu</w:t>
+      </w:r>
+      <w:proofErr w:type="spellEnd"/>
+      <w:r>
+        <w:rPr>
+          <w:sz w:val="24"/>
+          <w:szCs w:val="24"/>
+          <w:lang w:val="en-US"/>
+        </w:rPr>
+        <w:t xml:space="preserve"> </w:t>
+      </w:r>
+      <w:proofErr w:type="spellStart"/>
+      <w:r>
+        <w:rPr>
+          <w:sz w:val="24"/>
+          <w:szCs w:val="24"/>
+          <w:lang w:val="en-US"/>
+        </w:rPr>
+        <w:t>pelaku</w:t>
+      </w:r>
+      <w:proofErr w:type="spellEnd"/>
+      <w:r>
+        <w:rPr>
+          <w:sz w:val="24"/>
+          <w:szCs w:val="24"/>
+          <w:lang w:val="en-US"/>
+        </w:rPr>
+        <w:t xml:space="preserve"> </w:t>
+      </w:r>
+      <w:proofErr w:type="spellStart"/>
+      <w:r>
+        <w:rPr>
+          <w:sz w:val="24"/>
+          <w:szCs w:val="24"/>
+          <w:lang w:val="en-US"/>
+        </w:rPr>
+        <w:t>usaha</w:t>
+      </w:r>
+      <w:proofErr w:type="spellEnd"/>
+      <w:r>
+        <w:rPr>
+          <w:sz w:val="24"/>
+          <w:szCs w:val="24"/>
+          <w:lang w:val="en-US"/>
+        </w:rPr>
+        <w:t xml:space="preserve"> di </w:t>
+      </w:r>
+      <w:proofErr w:type="spellStart"/>
+      <w:r>
+        <w:rPr>
+          <w:sz w:val="24"/>
+          <w:szCs w:val="24"/>
+          <w:lang w:val="en-US"/>
+        </w:rPr>
+        <w:t>bidang</w:t>
+      </w:r>
+      <w:proofErr w:type="spellEnd"/>
+      <w:r>
+        <w:rPr>
+          <w:sz w:val="24"/>
+          <w:szCs w:val="24"/>
+          <w:lang w:val="en-US"/>
+        </w:rPr>
+        <w:t xml:space="preserve"> </w:t>
+      </w:r>
+      <w:proofErr w:type="spellStart"/>
+      <w:r>
+        <w:rPr>
+          <w:sz w:val="24"/>
+          <w:szCs w:val="24"/>
+          <w:lang w:val="en-US"/>
+        </w:rPr>
+        <w:t>kuliner</w:t>
+      </w:r>
+      <w:proofErr w:type="spellEnd"/>
+      <w:r>
+        <w:rPr>
+          <w:sz w:val="24"/>
+          <w:szCs w:val="24"/>
+          <w:lang w:val="en-US"/>
+        </w:rPr>
+        <w:t xml:space="preserve"> yang </w:t>
+      </w:r>
+      <w:proofErr w:type="spellStart"/>
+      <w:r>
+        <w:rPr>
+          <w:sz w:val="24"/>
+          <w:szCs w:val="24"/>
+          <w:lang w:val="en-US"/>
+        </w:rPr>
+        <w:t>saat</w:t>
+      </w:r>
+      <w:proofErr w:type="spellEnd"/>
+      <w:r>
+        <w:rPr>
+          <w:sz w:val="24"/>
+          <w:szCs w:val="24"/>
+          <w:lang w:val="en-US"/>
+        </w:rPr>
+        <w:t xml:space="preserve"> </w:t>
+      </w:r>
+      <w:proofErr w:type="spellStart"/>
+      <w:r>
+        <w:rPr>
+          <w:sz w:val="24"/>
+          <w:szCs w:val="24"/>
+          <w:lang w:val="en-US"/>
+        </w:rPr>
+        <w:t>ini</w:t>
+      </w:r>
+      <w:proofErr w:type="spellEnd"/>
+      <w:r>
+        <w:rPr>
+          <w:sz w:val="24"/>
+          <w:szCs w:val="24"/>
+          <w:lang w:val="en-US"/>
+        </w:rPr>
+        <w:t xml:space="preserve"> </w:t>
+      </w:r>
+      <w:proofErr w:type="spellStart"/>
+      <w:r>
+        <w:rPr>
+          <w:sz w:val="24"/>
+          <w:szCs w:val="24"/>
+          <w:lang w:val="en-US"/>
+        </w:rPr>
+        <w:t>masih</w:t>
+      </w:r>
+      <w:proofErr w:type="spellEnd"/>
+      <w:r>
+        <w:rPr>
+          <w:sz w:val="24"/>
+          <w:szCs w:val="24"/>
+          <w:lang w:val="en-US"/>
+        </w:rPr>
+        <w:t xml:space="preserve"> </w:t>
+      </w:r>
+      <w:proofErr w:type="spellStart"/>
+      <w:r>
+        <w:rPr>
+          <w:sz w:val="24"/>
+          <w:szCs w:val="24"/>
+          <w:lang w:val="en-US"/>
+        </w:rPr>
+        <w:t>mengandalkan</w:t>
+      </w:r>
+      <w:proofErr w:type="spellEnd"/>
+      <w:r>
+        <w:rPr>
+          <w:sz w:val="24"/>
+          <w:szCs w:val="24"/>
+          <w:lang w:val="en-US"/>
+        </w:rPr>
+        <w:t xml:space="preserve"> proses manual </w:t>
+      </w:r>
+      <w:proofErr w:type="spellStart"/>
+      <w:r>
+        <w:rPr>
+          <w:sz w:val="24"/>
+          <w:szCs w:val="24"/>
+          <w:lang w:val="en-US"/>
+        </w:rPr>
+        <w:t>dalam</w:t>
+      </w:r>
+      <w:proofErr w:type="spellEnd"/>
+      <w:r>
+        <w:rPr>
+          <w:sz w:val="24"/>
+          <w:szCs w:val="24"/>
+          <w:lang w:val="en-US"/>
+        </w:rPr>
+        <w:t xml:space="preserve"> </w:t>
+      </w:r>
+      <w:proofErr w:type="spellStart"/>
+      <w:r>
+        <w:rPr>
+          <w:sz w:val="24"/>
+          <w:szCs w:val="24"/>
+          <w:lang w:val="en-US"/>
+        </w:rPr>
+        <w:t>pemesanan</w:t>
+      </w:r>
+      <w:proofErr w:type="spellEnd"/>
+      <w:r>
+        <w:rPr>
+          <w:sz w:val="24"/>
+          <w:szCs w:val="24"/>
+          <w:lang w:val="en-US"/>
+        </w:rPr>
+        <w:t xml:space="preserve"> </w:t>
+      </w:r>
+      <w:proofErr w:type="spellStart"/>
+      <w:r>
+        <w:rPr>
+          <w:sz w:val="24"/>
+          <w:szCs w:val="24"/>
+          <w:lang w:val="en-US"/>
+        </w:rPr>
+        <w:t>makanan</w:t>
+      </w:r>
+      <w:proofErr w:type="spellEnd"/>
+      <w:r>
+        <w:rPr>
+          <w:sz w:val="24"/>
+          <w:szCs w:val="24"/>
+          <w:lang w:val="en-US"/>
+        </w:rPr>
+        <w:t xml:space="preserve"> dan </w:t>
+      </w:r>
+      <w:proofErr w:type="spellStart"/>
+      <w:r>
+        <w:rPr>
+          <w:sz w:val="24"/>
+          <w:szCs w:val="24"/>
+          <w:lang w:val="en-US"/>
+        </w:rPr>
+        <w:t>pengelolaan</w:t>
+      </w:r>
+      <w:proofErr w:type="spellEnd"/>
+      <w:r>
+        <w:rPr>
+          <w:sz w:val="24"/>
+          <w:szCs w:val="24"/>
+          <w:lang w:val="en-US"/>
+        </w:rPr>
+        <w:t xml:space="preserve"> </w:t>
+      </w:r>
+      <w:proofErr w:type="spellStart"/>
+      <w:r>
+        <w:rPr>
+          <w:sz w:val="24"/>
+          <w:szCs w:val="24"/>
+          <w:lang w:val="en-US"/>
+        </w:rPr>
+        <w:t>meja</w:t>
+      </w:r>
+      <w:proofErr w:type="spellEnd"/>
+      <w:r>
+        <w:rPr>
+          <w:sz w:val="24"/>
+          <w:szCs w:val="24"/>
+          <w:lang w:val="en-US"/>
+        </w:rPr>
+        <w:t xml:space="preserve">. </w:t>
+      </w:r>
+      <w:r>
+        <w:rPr>
+          <w:sz w:val="24"/>
+          <w:szCs w:val="24"/>
           <w:lang w:val="fi-FI"/>
         </w:rPr>
-        <w:t>Cafe Niskala, yang terletak di Kecamatan Bangkinang Kota, Kabupaten Kampar, merupakan salah satu pelaku usaha di bidang kuliner yang saat ini masih mengandalkan proses manual dalam pemesanan makanan dan pengelolaan meja. Sistem yang ada sering kali menimbulkan kendala seperti antrean panjang, keterlambatan pesanan, serta kesalahan pencatatan. Hal ini tidak hanya berdampak pada kenyamanan pelanggan, tetapi juga menurunkan efisiensi operasional internal.</w:t>
+        <w:t>Sistem yang ada sering kali menimbulkan kendala seperti antrean panjang, keterlambatan pesanan, serta kesalahan pencatatan. Hal ini tidak hanya berdampak pada kenyamanan pelanggan, tetapi juga menurunkan efisiensi operasional internal.</w:t>
       </w:r>
     </w:p>
     <w:p>
@@ -2887,9 +4293,18 @@
           <w:rFonts w:cs="Times New Roman"/>
           <w:lang w:val="en-US"/>
         </w:rPr>
-        <w:t>Tujuan Penelitian</w:t>
+        <w:t xml:space="preserve">Tujuan </w:t>
+      </w:r>
+      <w:proofErr w:type="spellStart"/>
+      <w:r>
+        <w:rPr>
+          <w:rFonts w:cs="Times New Roman"/>
+          <w:lang w:val="en-US"/>
+        </w:rPr>
+        <w:t>Penelitian</w:t>
       </w:r>
       <w:bookmarkEnd w:id="5"/>
+      <w:proofErr w:type="spellEnd"/>
     </w:p>
     <w:p>
       <w:pPr>
@@ -3031,9 +4446,18 @@
           <w:lang w:val="en-US"/>
         </w:rPr>
         <w:lastRenderedPageBreak/>
-        <w:t>Manfaat Penelitian</w:t>
+        <w:t xml:space="preserve">Manfaat </w:t>
+      </w:r>
+      <w:proofErr w:type="spellStart"/>
+      <w:r>
+        <w:rPr>
+          <w:rFonts w:cs="Times New Roman"/>
+          <w:lang w:val="en-US"/>
+        </w:rPr>
+        <w:t>Penelitian</w:t>
       </w:r>
       <w:bookmarkEnd w:id="6"/>
+      <w:proofErr w:type="spellEnd"/>
     </w:p>
     <w:p>
       <w:pPr>
@@ -3107,8 +4531,19 @@
           <w:szCs w:val="24"/>
           <w:lang w:val="en-US"/>
         </w:rPr>
-        <w:t>Bagi Mahasiswa</w:t>
-      </w:r>
+        <w:t xml:space="preserve">Bagi </w:t>
+      </w:r>
+      <w:proofErr w:type="spellStart"/>
+      <w:r>
+        <w:rPr>
+          <w:rFonts w:ascii="Times New Roman" w:hAnsi="Times New Roman" w:cs="Times New Roman"/>
+          <w:sz w:val="24"/>
+          <w:szCs w:val="24"/>
+          <w:lang w:val="en-US"/>
+        </w:rPr>
+        <w:t>Mahasiswa</w:t>
+      </w:r>
+      <w:proofErr w:type="spellEnd"/>
     </w:p>
     <w:p>
       <w:pPr>
@@ -3376,8 +4811,117 @@
           <w:szCs w:val="24"/>
           <w:lang w:val="en-ID"/>
         </w:rPr>
-        <w:t xml:space="preserve">Putra, A. P., &amp; Hidayat, R. (2021). Peran teknologi informasi dalam mendukung transformasi digital UMKM di era industri 4.0. </w:t>
-      </w:r>
+        <w:t xml:space="preserve">Putra, A. P., &amp; Hidayat, R. (2021). Peran </w:t>
+      </w:r>
+      <w:proofErr w:type="spellStart"/>
+      <w:r>
+        <w:rPr>
+          <w:sz w:val="24"/>
+          <w:szCs w:val="24"/>
+          <w:lang w:val="en-ID"/>
+        </w:rPr>
+        <w:t>teknologi</w:t>
+      </w:r>
+      <w:proofErr w:type="spellEnd"/>
+      <w:r>
+        <w:rPr>
+          <w:sz w:val="24"/>
+          <w:szCs w:val="24"/>
+          <w:lang w:val="en-ID"/>
+        </w:rPr>
+        <w:t xml:space="preserve"> </w:t>
+      </w:r>
+      <w:proofErr w:type="spellStart"/>
+      <w:r>
+        <w:rPr>
+          <w:sz w:val="24"/>
+          <w:szCs w:val="24"/>
+          <w:lang w:val="en-ID"/>
+        </w:rPr>
+        <w:t>informasi</w:t>
+      </w:r>
+      <w:proofErr w:type="spellEnd"/>
+      <w:r>
+        <w:rPr>
+          <w:sz w:val="24"/>
+          <w:szCs w:val="24"/>
+          <w:lang w:val="en-ID"/>
+        </w:rPr>
+        <w:t xml:space="preserve"> </w:t>
+      </w:r>
+      <w:proofErr w:type="spellStart"/>
+      <w:r>
+        <w:rPr>
+          <w:sz w:val="24"/>
+          <w:szCs w:val="24"/>
+          <w:lang w:val="en-ID"/>
+        </w:rPr>
+        <w:t>dalam</w:t>
+      </w:r>
+      <w:proofErr w:type="spellEnd"/>
+      <w:r>
+        <w:rPr>
+          <w:sz w:val="24"/>
+          <w:szCs w:val="24"/>
+          <w:lang w:val="en-ID"/>
+        </w:rPr>
+        <w:t xml:space="preserve"> </w:t>
+      </w:r>
+      <w:proofErr w:type="spellStart"/>
+      <w:r>
+        <w:rPr>
+          <w:sz w:val="24"/>
+          <w:szCs w:val="24"/>
+          <w:lang w:val="en-ID"/>
+        </w:rPr>
+        <w:t>mendukung</w:t>
+      </w:r>
+      <w:proofErr w:type="spellEnd"/>
+      <w:r>
+        <w:rPr>
+          <w:sz w:val="24"/>
+          <w:szCs w:val="24"/>
+          <w:lang w:val="en-ID"/>
+        </w:rPr>
+        <w:t xml:space="preserve"> </w:t>
+      </w:r>
+      <w:proofErr w:type="spellStart"/>
+      <w:r>
+        <w:rPr>
+          <w:sz w:val="24"/>
+          <w:szCs w:val="24"/>
+          <w:lang w:val="en-ID"/>
+        </w:rPr>
+        <w:t>transformasi</w:t>
+      </w:r>
+      <w:proofErr w:type="spellEnd"/>
+      <w:r>
+        <w:rPr>
+          <w:sz w:val="24"/>
+          <w:szCs w:val="24"/>
+          <w:lang w:val="en-ID"/>
+        </w:rPr>
+        <w:t xml:space="preserve"> digital UMKM di era </w:t>
+      </w:r>
+      <w:proofErr w:type="spellStart"/>
+      <w:r>
+        <w:rPr>
+          <w:sz w:val="24"/>
+          <w:szCs w:val="24"/>
+          <w:lang w:val="en-ID"/>
+        </w:rPr>
+        <w:t>industri</w:t>
+      </w:r>
+      <w:proofErr w:type="spellEnd"/>
+      <w:r>
+        <w:rPr>
+          <w:sz w:val="24"/>
+          <w:szCs w:val="24"/>
+          <w:lang w:val="en-ID"/>
+        </w:rPr>
+        <w:t xml:space="preserve"> 4.0. </w:t>
+      </w:r>
+      <w:proofErr w:type="spellStart"/>
       <w:r>
         <w:rPr>
           <w:b/>
@@ -3386,7 +4930,84 @@
           <w:szCs w:val="24"/>
           <w:lang w:val="en-ID"/>
         </w:rPr>
-        <w:t>Jurnal Teknologi dan Sistem Informasi, 9</w:t>
+        <w:t>Jurnal</w:t>
+      </w:r>
+      <w:proofErr w:type="spellEnd"/>
+      <w:r>
+        <w:rPr>
+          <w:b/>
+          <w:bCs/>
+          <w:sz w:val="24"/>
+          <w:szCs w:val="24"/>
+          <w:lang w:val="en-ID"/>
+        </w:rPr>
+        <w:t xml:space="preserve"> </w:t>
+      </w:r>
+      <w:proofErr w:type="spellStart"/>
+      <w:r>
+        <w:rPr>
+          <w:b/>
+          <w:bCs/>
+          <w:sz w:val="24"/>
+          <w:szCs w:val="24"/>
+          <w:lang w:val="en-ID"/>
+        </w:rPr>
+        <w:t>Teknologi</w:t>
+      </w:r>
+      <w:proofErr w:type="spellEnd"/>
+      <w:r>
+        <w:rPr>
+          <w:b/>
+          <w:bCs/>
+          <w:sz w:val="24"/>
+          <w:szCs w:val="24"/>
+          <w:lang w:val="en-ID"/>
+        </w:rPr>
+        <w:t xml:space="preserve"> dan </w:t>
+      </w:r>
+      <w:proofErr w:type="spellStart"/>
+      <w:r>
+        <w:rPr>
+          <w:b/>
+          <w:bCs/>
+          <w:sz w:val="24"/>
+          <w:szCs w:val="24"/>
+          <w:lang w:val="en-ID"/>
+        </w:rPr>
+        <w:t>Sistem</w:t>
+      </w:r>
+      <w:proofErr w:type="spellEnd"/>
+      <w:r>
+        <w:rPr>
+          <w:b/>
+          <w:bCs/>
+          <w:sz w:val="24"/>
+          <w:szCs w:val="24"/>
+          <w:lang w:val="en-ID"/>
+        </w:rPr>
+        <w:t xml:space="preserve"> </w:t>
+      </w:r>
+      <w:proofErr w:type="spellStart"/>
+      <w:r>
+        <w:rPr>
+          <w:b/>
+          <w:bCs/>
+          <w:sz w:val="24"/>
+          <w:szCs w:val="24"/>
+          <w:lang w:val="en-ID"/>
+        </w:rPr>
+        <w:t>Informasi</w:t>
+      </w:r>
+      <w:proofErr w:type="spellEnd"/>
+      <w:r>
+        <w:rPr>
+          <w:b/>
+          <w:bCs/>
+          <w:sz w:val="24"/>
+          <w:szCs w:val="24"/>
+          <w:lang w:val="en-ID"/>
+        </w:rPr>
+        <w:t>, 9</w:t>
       </w:r>
       <w:r>
         <w:rPr>
@@ -3413,8 +5034,135 @@
           <w:szCs w:val="24"/>
           <w:lang w:val="en-ID"/>
         </w:rPr>
-        <w:t xml:space="preserve">Siregar, D., &amp; Maulana, R. (2020). Implementasi sistem pemesanan makanan online berbasis web pada rumah makan. </w:t>
-      </w:r>
+        <w:t xml:space="preserve">Siregar, D., &amp; Maulana, R. (2020). </w:t>
+      </w:r>
+      <w:proofErr w:type="spellStart"/>
+      <w:r>
+        <w:rPr>
+          <w:sz w:val="24"/>
+          <w:szCs w:val="24"/>
+          <w:lang w:val="en-ID"/>
+        </w:rPr>
+        <w:t>Implementasi</w:t>
+      </w:r>
+      <w:proofErr w:type="spellEnd"/>
+      <w:r>
+        <w:rPr>
+          <w:sz w:val="24"/>
+          <w:szCs w:val="24"/>
+          <w:lang w:val="en-ID"/>
+        </w:rPr>
+        <w:t xml:space="preserve"> </w:t>
+      </w:r>
+      <w:proofErr w:type="spellStart"/>
+      <w:r>
+        <w:rPr>
+          <w:sz w:val="24"/>
+          <w:szCs w:val="24"/>
+          <w:lang w:val="en-ID"/>
+        </w:rPr>
+        <w:t>sistem</w:t>
+      </w:r>
+      <w:proofErr w:type="spellEnd"/>
+      <w:r>
+        <w:rPr>
+          <w:sz w:val="24"/>
+          <w:szCs w:val="24"/>
+          <w:lang w:val="en-ID"/>
+        </w:rPr>
+        <w:t xml:space="preserve"> </w:t>
+      </w:r>
+      <w:proofErr w:type="spellStart"/>
+      <w:r>
+        <w:rPr>
+          <w:sz w:val="24"/>
+          <w:szCs w:val="24"/>
+          <w:lang w:val="en-ID"/>
+        </w:rPr>
+        <w:t>pemesanan</w:t>
+      </w:r>
+      <w:proofErr w:type="spellEnd"/>
+      <w:r>
+        <w:rPr>
+          <w:sz w:val="24"/>
+          <w:szCs w:val="24"/>
+          <w:lang w:val="en-ID"/>
+        </w:rPr>
+        <w:t xml:space="preserve"> </w:t>
+      </w:r>
+      <w:proofErr w:type="spellStart"/>
+      <w:r>
+        <w:rPr>
+          <w:sz w:val="24"/>
+          <w:szCs w:val="24"/>
+          <w:lang w:val="en-ID"/>
+        </w:rPr>
+        <w:t>makanan</w:t>
+      </w:r>
+      <w:proofErr w:type="spellEnd"/>
+      <w:r>
+        <w:rPr>
+          <w:sz w:val="24"/>
+          <w:szCs w:val="24"/>
+          <w:lang w:val="en-ID"/>
+        </w:rPr>
+        <w:t xml:space="preserve"> online </w:t>
+      </w:r>
+      <w:proofErr w:type="spellStart"/>
+      <w:r>
+        <w:rPr>
+          <w:sz w:val="24"/>
+          <w:szCs w:val="24"/>
+          <w:lang w:val="en-ID"/>
+        </w:rPr>
+        <w:t>berbasis</w:t>
+      </w:r>
+      <w:proofErr w:type="spellEnd"/>
+      <w:r>
+        <w:rPr>
+          <w:sz w:val="24"/>
+          <w:szCs w:val="24"/>
+          <w:lang w:val="en-ID"/>
+        </w:rPr>
+        <w:t xml:space="preserve"> web pada </w:t>
+      </w:r>
+      <w:proofErr w:type="spellStart"/>
+      <w:r>
+        <w:rPr>
+          <w:sz w:val="24"/>
+          <w:szCs w:val="24"/>
+          <w:lang w:val="en-ID"/>
+        </w:rPr>
+        <w:t>rumah</w:t>
+      </w:r>
+      <w:proofErr w:type="spellEnd"/>
+      <w:r>
+        <w:rPr>
+          <w:sz w:val="24"/>
+          <w:szCs w:val="24"/>
+          <w:lang w:val="en-ID"/>
+        </w:rPr>
+        <w:t xml:space="preserve"> </w:t>
+      </w:r>
+      <w:proofErr w:type="spellStart"/>
+      <w:r>
+        <w:rPr>
+          <w:sz w:val="24"/>
+          <w:szCs w:val="24"/>
+          <w:lang w:val="en-ID"/>
+        </w:rPr>
+        <w:t>makan</w:t>
+      </w:r>
+      <w:proofErr w:type="spellEnd"/>
+      <w:r>
+        <w:rPr>
+          <w:sz w:val="24"/>
+          <w:szCs w:val="24"/>
+          <w:lang w:val="en-ID"/>
+        </w:rPr>
+        <w:t xml:space="preserve">. </w:t>
+      </w:r>
+      <w:proofErr w:type="spellStart"/>
       <w:r>
         <w:rPr>
           <w:b/>
@@ -3423,7 +5171,84 @@
           <w:szCs w:val="24"/>
           <w:lang w:val="en-ID"/>
         </w:rPr>
-        <w:t>Jurnal Teknologi Informasi dan Komunikasi, 5</w:t>
+        <w:t>Jurnal</w:t>
+      </w:r>
+      <w:proofErr w:type="spellEnd"/>
+      <w:r>
+        <w:rPr>
+          <w:b/>
+          <w:bCs/>
+          <w:sz w:val="24"/>
+          <w:szCs w:val="24"/>
+          <w:lang w:val="en-ID"/>
+        </w:rPr>
+        <w:t xml:space="preserve"> </w:t>
+      </w:r>
+      <w:proofErr w:type="spellStart"/>
+      <w:r>
+        <w:rPr>
+          <w:b/>
+          <w:bCs/>
+          <w:sz w:val="24"/>
+          <w:szCs w:val="24"/>
+          <w:lang w:val="en-ID"/>
+        </w:rPr>
+        <w:t>Teknologi</w:t>
+      </w:r>
+      <w:proofErr w:type="spellEnd"/>
+      <w:r>
+        <w:rPr>
+          <w:b/>
+          <w:bCs/>
+          <w:sz w:val="24"/>
+          <w:szCs w:val="24"/>
+          <w:lang w:val="en-ID"/>
+        </w:rPr>
+        <w:t xml:space="preserve"> </w:t>
+      </w:r>
+      <w:proofErr w:type="spellStart"/>
+      <w:r>
+        <w:rPr>
+          <w:b/>
+          <w:bCs/>
+          <w:sz w:val="24"/>
+          <w:szCs w:val="24"/>
+          <w:lang w:val="en-ID"/>
+        </w:rPr>
+        <w:t>Informasi</w:t>
+      </w:r>
+      <w:proofErr w:type="spellEnd"/>
+      <w:r>
+        <w:rPr>
+          <w:b/>
+          <w:bCs/>
+          <w:sz w:val="24"/>
+          <w:szCs w:val="24"/>
+          <w:lang w:val="en-ID"/>
+        </w:rPr>
+        <w:t xml:space="preserve"> dan </w:t>
+      </w:r>
+      <w:proofErr w:type="spellStart"/>
+      <w:r>
+        <w:rPr>
+          <w:b/>
+          <w:bCs/>
+          <w:sz w:val="24"/>
+          <w:szCs w:val="24"/>
+          <w:lang w:val="en-ID"/>
+        </w:rPr>
+        <w:t>Komunikasi</w:t>
+      </w:r>
+      <w:proofErr w:type="spellEnd"/>
+      <w:r>
+        <w:rPr>
+          <w:b/>
+          <w:bCs/>
+          <w:sz w:val="24"/>
+          <w:szCs w:val="24"/>
+          <w:lang w:val="en-ID"/>
+        </w:rPr>
+        <w:t>, 5</w:t>
       </w:r>
       <w:r>
         <w:rPr>
@@ -5367,6 +7192,7 @@
   <w:style w:type="character" w:default="1" w:styleId="DefaultParagraphFont">
     <w:name w:val="Default Paragraph Font"/>
     <w:uiPriority w:val="1"/>
+    <w:semiHidden/>
     <w:unhideWhenUsed/>
   </w:style>
   <w:style w:type="table" w:default="1" w:styleId="TableNormal">

--- a/Doc/ROFIQNAZIF-PROPOSAL.docx
+++ b/Doc/ROFIQNAZIF-PROPOSAL.docx
@@ -2,33 +2,6 @@
 <file path=word/document.xml><?xml version="1.0" encoding="utf-8"?>
 <w:document xmlns:wpc="http://schemas.microsoft.com/office/word/2010/wordprocessingCanvas" xmlns:cx="http://schemas.microsoft.com/office/drawing/2014/chartex" xmlns:cx1="http://schemas.microsoft.com/office/drawing/2015/9/8/chartex" xmlns:cx2="http://schemas.microsoft.com/office/drawing/2015/10/21/chartex" xmlns:cx3="http://schemas.microsoft.com/office/drawing/2016/5/9/chartex" xmlns:cx4="http://schemas.microsoft.com/office/drawing/2016/5/10/chartex" xmlns:cx5="http://schemas.microsoft.com/office/drawing/2016/5/11/chartex" xmlns:cx6="http://schemas.microsoft.com/office/drawing/2016/5/12/chartex" xmlns:cx7="http://schemas.microsoft.com/office/drawing/2016/5/13/chartex" xmlns:cx8="http://schemas.microsoft.com/office/drawing/2016/5/14/chartex" xmlns:mc="http://schemas.openxmlformats.org/markup-compatibility/2006" xmlns:aink="http://schemas.microsoft.com/office/drawing/2016/ink" xmlns:am3d="http://schemas.microsoft.com/office/drawing/2017/model3d" xmlns:o="urn:schemas-microsoft-com:office:office" xmlns:oel="http://schemas.microsoft.com/office/2019/extlst" xmlns:r="http://schemas.openxmlformats.org/officeDocument/2006/relationships" xmlns:m="http://schemas.openxmlformats.org/officeDocument/2006/math" xmlns:v="urn:schemas-microsoft-com:vml" xmlns:wp14="http://schemas.microsoft.com/office/word/2010/wordprocessingDrawing" xmlns:wp="http://schemas.openxmlformats.org/drawingml/2006/wordprocessingDrawing" xmlns:w10="urn:schemas-microsoft-com:office:word" xmlns:w="http://schemas.openxmlformats.org/wordprocessingml/2006/main" xmlns:w14="http://schemas.microsoft.com/office/word/2010/wordml" xmlns:w15="http://schemas.microsoft.com/office/word/2012/wordml" xmlns:w16cex="http://schemas.microsoft.com/office/word/2018/wordml/cex" xmlns:w16cid="http://schemas.microsoft.com/office/word/2016/wordml/cid" xmlns:w16="http://schemas.microsoft.com/office/word/2018/wordml" xmlns:w16du="http://schemas.microsoft.com/office/word/2023/wordml/word16du" xmlns:w16sdtdh="http://schemas.microsoft.com/office/word/2020/wordml/sdtdatahash" xmlns:w16sdtfl="http://schemas.microsoft.com/office/word/2024/wordml/sdtformatlock" xmlns:w16se="http://schemas.microsoft.com/office/word/2015/wordml/symex" xmlns:wpg="http://schemas.microsoft.com/office/word/2010/wordprocessingGroup" xmlns:wpi="http://schemas.microsoft.com/office/word/2010/wordprocessingInk" xmlns:wne="http://schemas.microsoft.com/office/word/2006/wordml" xmlns:wps="http://schemas.microsoft.com/office/word/2010/wordprocessingShape" mc:Ignorable="w14 w15 w16se w16cid w16 w16cex w16sdtdh w16sdtfl w16du wp14">
   <w:body>
-    <w:p>
-      <w:pPr>
-        <w:pStyle w:val="Title"/>
-        <w:tabs>
-          <w:tab w:val="left" w:pos="8203"/>
-        </w:tabs>
-        <w:spacing w:before="0" w:line="480" w:lineRule="auto"/>
-        <w:rPr>
-          <w:spacing w:val="-2"/>
-        </w:rPr>
-      </w:pPr>
-      <w:r>
-        <w:rPr>
-          <w:spacing w:val="-2"/>
-        </w:rPr>
-        <w:t>PROPOSAL</w:t>
-      </w:r>
-    </w:p>
-    <w:p>
-      <w:pPr>
-        <w:pStyle w:val="Title"/>
-        <w:tabs>
-          <w:tab w:val="left" w:pos="8203"/>
-        </w:tabs>
-        <w:spacing w:before="0" w:line="480" w:lineRule="auto"/>
-      </w:pPr>
-    </w:p>
     <w:p>
       <w:pPr>
         <w:tabs>
@@ -73,7 +46,7 @@
           <w:sz w:val="28"/>
           <w:szCs w:val="24"/>
         </w:rPr>
-        <w:t xml:space="preserve"> DI CAFE NISKALA</w:t>
+        <w:t xml:space="preserve"> </w:t>
       </w:r>
       <w:r>
         <w:rPr>
@@ -81,15 +54,70 @@
           <w:sz w:val="28"/>
           <w:szCs w:val="24"/>
         </w:rPr>
-        <w:t> </w:t>
-      </w:r>
-      <w:r>
+        <w:t>MENGGUNAKAN METODE FAST</w:t>
+      </w:r>
+    </w:p>
+    <w:p>
+      <w:pPr>
+        <w:tabs>
+          <w:tab w:val="left" w:pos="8203"/>
+        </w:tabs>
+        <w:spacing w:line="480" w:lineRule="auto"/>
+        <w:ind w:left="449" w:right="307"/>
+        <w:jc w:val="center"/>
         <w:rPr>
           <w:b/>
-          <w:sz w:val="28"/>
-          <w:szCs w:val="24"/>
-        </w:rPr>
-        <w:t>KEC BANGKINANG KOTA</w:t>
+          <w:sz w:val="24"/>
+        </w:rPr>
+      </w:pPr>
+      <w:r>
+        <w:rPr>
+          <w:b/>
+          <w:sz w:val="24"/>
+        </w:rPr>
+        <w:t>(STUDI KASUS : NISKALA CAFE BANGKINANG KOTA)</w:t>
+      </w:r>
+    </w:p>
+    <w:p>
+      <w:pPr>
+        <w:tabs>
+          <w:tab w:val="left" w:pos="8203"/>
+        </w:tabs>
+        <w:spacing w:line="480" w:lineRule="auto"/>
+        <w:ind w:left="449" w:right="307"/>
+        <w:jc w:val="center"/>
+        <w:rPr>
+          <w:b/>
+          <w:sz w:val="24"/>
+        </w:rPr>
+      </w:pPr>
+    </w:p>
+    <w:p>
+      <w:pPr>
+        <w:tabs>
+          <w:tab w:val="left" w:pos="8203"/>
+        </w:tabs>
+        <w:spacing w:line="480" w:lineRule="auto"/>
+        <w:ind w:left="449" w:right="307"/>
+        <w:jc w:val="center"/>
+        <w:rPr>
+          <w:bCs/>
+          <w:sz w:val="24"/>
+        </w:rPr>
+      </w:pPr>
+      <w:r>
+        <w:rPr>
+          <w:bCs/>
+          <w:sz w:val="24"/>
+        </w:rPr>
+        <w:t>D</w:t>
+      </w:r>
+      <w:r>
+        <w:rPr>
+          <w:bCs/>
+          <w:sz w:val="24"/>
+        </w:rPr>
+        <w:t>iajukan sebagai salah satu syarat untuk memperoleh gelar Sarjana Strata Satu (S1) Program Studi Teknik Informatika</w:t>
       </w:r>
     </w:p>
     <w:p>
@@ -587,23 +615,922 @@
     </w:p>
     <w:p>
       <w:pPr>
-        <w:tabs>
-          <w:tab w:val="left" w:pos="8203"/>
-        </w:tabs>
-        <w:spacing w:line="480" w:lineRule="auto"/>
-        <w:ind w:left="450" w:right="307"/>
+        <w:pStyle w:val="Heading1"/>
         <w:jc w:val="center"/>
+      </w:pPr>
+      <w:bookmarkStart w:id="0" w:name="_Toc196273463"/>
+      <w:r>
+        <w:lastRenderedPageBreak/>
+        <w:t>LEMBAR PERSETUJUAN PEMBIMBING</w:t>
+      </w:r>
+      <w:bookmarkEnd w:id="0"/>
+    </w:p>
+    <w:p/>
+    <w:p>
+      <w:pPr>
+        <w:jc w:val="center"/>
+        <w:rPr>
+          <w:sz w:val="24"/>
+          <w:szCs w:val="24"/>
+        </w:rPr>
+      </w:pPr>
+      <w:r>
+        <w:rPr>
+          <w:sz w:val="24"/>
+          <w:szCs w:val="24"/>
+        </w:rPr>
+        <w:t>Skripsi yang berjudul:</w:t>
+      </w:r>
+    </w:p>
+    <w:p>
+      <w:pPr>
+        <w:jc w:val="center"/>
+      </w:pPr>
+    </w:p>
+    <w:p>
+      <w:pPr>
+        <w:spacing w:line="360" w:lineRule="auto"/>
+        <w:jc w:val="center"/>
         <w:rPr>
           <w:b/>
-          <w:spacing w:val="-6"/>
-          <w:sz w:val="26"/>
-        </w:rPr>
-      </w:pPr>
-    </w:p>
-    <w:p>
-      <w:pPr>
-        <w:pStyle w:val="Style1"/>
-      </w:pPr>
+          <w:sz w:val="28"/>
+          <w:szCs w:val="28"/>
+        </w:rPr>
+      </w:pPr>
+      <w:r>
+        <w:rPr>
+          <w:b/>
+          <w:sz w:val="28"/>
+          <w:szCs w:val="28"/>
+        </w:rPr>
+        <w:t>RANCANG BANGUN SISTEM PEMESANAN MENU DAN MEJA MENGGUNAKAN METODE FAST</w:t>
+      </w:r>
+    </w:p>
+    <w:p>
+      <w:pPr>
+        <w:spacing w:line="360" w:lineRule="auto"/>
+        <w:jc w:val="center"/>
+        <w:rPr>
+          <w:b/>
+          <w:sz w:val="28"/>
+          <w:szCs w:val="28"/>
+        </w:rPr>
+      </w:pPr>
+      <w:r>
+        <w:rPr>
+          <w:b/>
+          <w:sz w:val="28"/>
+          <w:szCs w:val="28"/>
+        </w:rPr>
+        <w:t>(STUDI KASUS : NISKALA CAFE BANGKINANG KOTA)</w:t>
+      </w:r>
+    </w:p>
+    <w:p>
+      <w:pPr>
+        <w:jc w:val="center"/>
+        <w:rPr>
+          <w:b/>
+          <w:sz w:val="28"/>
+          <w:szCs w:val="28"/>
+        </w:rPr>
+      </w:pPr>
+    </w:p>
+    <w:p>
+      <w:pPr>
+        <w:jc w:val="center"/>
+        <w:rPr>
+          <w:bCs/>
+          <w:sz w:val="24"/>
+          <w:szCs w:val="24"/>
+        </w:rPr>
+      </w:pPr>
+      <w:r>
+        <w:rPr>
+          <w:bCs/>
+          <w:sz w:val="24"/>
+          <w:szCs w:val="24"/>
+        </w:rPr>
+        <w:t>Disusun Oleh:</w:t>
+      </w:r>
+    </w:p>
+    <w:p>
+      <w:pPr>
+        <w:jc w:val="center"/>
+        <w:rPr>
+          <w:bCs/>
+          <w:sz w:val="24"/>
+          <w:szCs w:val="24"/>
+        </w:rPr>
+      </w:pPr>
+    </w:p>
+    <w:p>
+      <w:pPr>
+        <w:spacing w:line="360" w:lineRule="auto"/>
+        <w:ind w:left="2410"/>
+        <w:rPr>
+          <w:b/>
+          <w:sz w:val="24"/>
+          <w:szCs w:val="24"/>
+        </w:rPr>
+      </w:pPr>
+      <w:r>
+        <w:rPr>
+          <w:b/>
+          <w:sz w:val="24"/>
+          <w:szCs w:val="24"/>
+        </w:rPr>
+        <w:t>Nama</w:t>
+      </w:r>
+      <w:r>
+        <w:rPr>
+          <w:b/>
+          <w:sz w:val="24"/>
+          <w:szCs w:val="24"/>
+        </w:rPr>
+        <w:tab/>
+      </w:r>
+      <w:r>
+        <w:rPr>
+          <w:b/>
+          <w:sz w:val="24"/>
+          <w:szCs w:val="24"/>
+        </w:rPr>
+        <w:tab/>
+        <w:t xml:space="preserve">: </w:t>
+      </w:r>
+      <w:proofErr w:type="spellStart"/>
+      <w:r>
+        <w:rPr>
+          <w:b/>
+          <w:sz w:val="24"/>
+          <w:szCs w:val="24"/>
+          <w:lang w:val="en-ID"/>
+        </w:rPr>
+        <w:t>Rofiq</w:t>
+      </w:r>
+      <w:proofErr w:type="spellEnd"/>
+      <w:r>
+        <w:rPr>
+          <w:b/>
+          <w:sz w:val="24"/>
+          <w:szCs w:val="24"/>
+          <w:lang w:val="en-ID"/>
+        </w:rPr>
+        <w:t xml:space="preserve"> Nazif</w:t>
+      </w:r>
+    </w:p>
+    <w:p>
+      <w:pPr>
+        <w:spacing w:line="360" w:lineRule="auto"/>
+        <w:ind w:left="2410"/>
+        <w:rPr>
+          <w:b/>
+          <w:sz w:val="24"/>
+          <w:szCs w:val="24"/>
+          <w:lang w:val="en-ID"/>
+        </w:rPr>
+      </w:pPr>
+      <w:r>
+        <w:rPr>
+          <w:b/>
+          <w:sz w:val="24"/>
+          <w:szCs w:val="24"/>
+        </w:rPr>
+        <w:t>NIM</w:t>
+      </w:r>
+      <w:r>
+        <w:rPr>
+          <w:b/>
+          <w:sz w:val="24"/>
+          <w:szCs w:val="24"/>
+        </w:rPr>
+        <w:tab/>
+      </w:r>
+      <w:r>
+        <w:rPr>
+          <w:b/>
+          <w:sz w:val="24"/>
+          <w:szCs w:val="24"/>
+        </w:rPr>
+        <w:tab/>
+        <w:t xml:space="preserve">: </w:t>
+      </w:r>
+      <w:r>
+        <w:rPr>
+          <w:b/>
+          <w:sz w:val="24"/>
+          <w:szCs w:val="24"/>
+          <w:lang w:val="en-ID"/>
+        </w:rPr>
+        <w:t>2155201027</w:t>
+      </w:r>
+    </w:p>
+    <w:p>
+      <w:pPr>
+        <w:spacing w:line="360" w:lineRule="auto"/>
+        <w:ind w:left="2410"/>
+        <w:rPr>
+          <w:b/>
+          <w:sz w:val="24"/>
+          <w:szCs w:val="24"/>
+        </w:rPr>
+      </w:pPr>
+      <w:r>
+        <w:rPr>
+          <w:b/>
+          <w:sz w:val="24"/>
+          <w:szCs w:val="24"/>
+        </w:rPr>
+        <w:t>Program Studi</w:t>
+      </w:r>
+      <w:r>
+        <w:rPr>
+          <w:b/>
+          <w:sz w:val="24"/>
+          <w:szCs w:val="24"/>
+        </w:rPr>
+        <w:tab/>
+        <w:t>: S1 Teknik Informatika</w:t>
+      </w:r>
+    </w:p>
+    <w:p>
+      <w:pPr>
+        <w:spacing w:line="360" w:lineRule="auto"/>
+        <w:ind w:left="2410"/>
+        <w:jc w:val="right"/>
+        <w:rPr>
+          <w:bCs/>
+          <w:sz w:val="24"/>
+          <w:szCs w:val="24"/>
+        </w:rPr>
+      </w:pPr>
+      <w:r>
+        <w:rPr>
+          <w:bCs/>
+          <w:sz w:val="24"/>
+          <w:szCs w:val="24"/>
+        </w:rPr>
+        <w:t>Bangkinang Kota, 23 April 2025</w:t>
+      </w:r>
+    </w:p>
+    <w:p>
+      <w:pPr>
+        <w:spacing w:line="360" w:lineRule="auto"/>
+        <w:jc w:val="center"/>
+        <w:rPr>
+          <w:bCs/>
+          <w:sz w:val="24"/>
+          <w:szCs w:val="24"/>
+        </w:rPr>
+      </w:pPr>
+    </w:p>
+    <w:tbl>
+      <w:tblPr>
+        <w:tblW w:w="8080" w:type="dxa"/>
+        <w:tblLook w:val="04A0" w:firstRow="1" w:lastRow="0" w:firstColumn="1" w:lastColumn="0" w:noHBand="0" w:noVBand="1"/>
+      </w:tblPr>
+      <w:tblGrid>
+        <w:gridCol w:w="4395"/>
+        <w:gridCol w:w="3685"/>
+      </w:tblGrid>
+      <w:tr>
+        <w:tc>
+          <w:tcPr>
+            <w:tcW w:w="8080" w:type="dxa"/>
+            <w:gridSpan w:val="2"/>
+            <w:hideMark/>
+          </w:tcPr>
+          <w:p>
+            <w:pPr>
+              <w:spacing w:line="360" w:lineRule="auto"/>
+              <w:jc w:val="center"/>
+              <w:rPr>
+                <w:bCs/>
+                <w:sz w:val="24"/>
+                <w:szCs w:val="24"/>
+                <w:lang w:val="id-ID"/>
+              </w:rPr>
+            </w:pPr>
+            <w:r>
+              <w:rPr>
+                <w:bCs/>
+                <w:sz w:val="24"/>
+                <w:szCs w:val="24"/>
+                <w:lang w:val="id-ID"/>
+              </w:rPr>
+              <w:t>Disetujui Oleh:</w:t>
+            </w:r>
+          </w:p>
+        </w:tc>
+      </w:tr>
+      <w:tr>
+        <w:tc>
+          <w:tcPr>
+            <w:tcW w:w="8080" w:type="dxa"/>
+            <w:gridSpan w:val="2"/>
+          </w:tcPr>
+          <w:p>
+            <w:pPr>
+              <w:spacing w:line="360" w:lineRule="auto"/>
+              <w:jc w:val="center"/>
+              <w:rPr>
+                <w:bCs/>
+                <w:sz w:val="24"/>
+                <w:szCs w:val="24"/>
+                <w:lang w:val="id-ID"/>
+              </w:rPr>
+            </w:pPr>
+          </w:p>
+        </w:tc>
+      </w:tr>
+      <w:tr>
+        <w:trPr>
+          <w:trHeight w:val="1146"/>
+        </w:trPr>
+        <w:tc>
+          <w:tcPr>
+            <w:tcW w:w="4395" w:type="dxa"/>
+            <w:hideMark/>
+          </w:tcPr>
+          <w:p>
+            <w:pPr>
+              <w:spacing w:line="360" w:lineRule="auto"/>
+              <w:jc w:val="center"/>
+              <w:rPr>
+                <w:b/>
+                <w:bCs/>
+                <w:sz w:val="24"/>
+                <w:szCs w:val="24"/>
+                <w:lang w:val="id-ID"/>
+              </w:rPr>
+            </w:pPr>
+            <w:r>
+              <w:rPr>
+                <w:b/>
+                <w:bCs/>
+                <w:sz w:val="24"/>
+                <w:szCs w:val="24"/>
+                <w:lang w:val="id-ID"/>
+              </w:rPr>
+              <w:t>Pembimbing 1</w:t>
+            </w:r>
+          </w:p>
+        </w:tc>
+        <w:tc>
+          <w:tcPr>
+            <w:tcW w:w="3685" w:type="dxa"/>
+            <w:hideMark/>
+          </w:tcPr>
+          <w:p>
+            <w:pPr>
+              <w:spacing w:line="360" w:lineRule="auto"/>
+              <w:jc w:val="center"/>
+              <w:rPr>
+                <w:bCs/>
+                <w:sz w:val="24"/>
+                <w:szCs w:val="24"/>
+                <w:lang w:val="id-ID"/>
+              </w:rPr>
+            </w:pPr>
+            <w:r>
+              <w:rPr>
+                <w:b/>
+                <w:bCs/>
+                <w:sz w:val="24"/>
+                <w:szCs w:val="24"/>
+                <w:lang w:val="id-ID"/>
+              </w:rPr>
+              <w:t>Pembimbing II</w:t>
+            </w:r>
+          </w:p>
+        </w:tc>
+      </w:tr>
+      <w:tr>
+        <w:tc>
+          <w:tcPr>
+            <w:tcW w:w="4395" w:type="dxa"/>
+            <w:hideMark/>
+          </w:tcPr>
+          <w:p>
+            <w:pPr>
+              <w:spacing w:line="360" w:lineRule="auto"/>
+              <w:jc w:val="center"/>
+              <w:rPr>
+                <w:b/>
+                <w:bCs/>
+                <w:sz w:val="24"/>
+                <w:szCs w:val="24"/>
+                <w:lang w:val="en-US"/>
+              </w:rPr>
+            </w:pPr>
+            <w:r>
+              <w:rPr>
+                <w:b/>
+                <w:bCs/>
+                <w:sz w:val="24"/>
+                <w:szCs w:val="24"/>
+                <w:u w:val="single"/>
+              </w:rPr>
+              <w:t>Ir. Hidayati Rusnedy, S.T., M.Kom</w:t>
+            </w:r>
+            <w:r>
+              <w:rPr>
+                <w:b/>
+                <w:bCs/>
+                <w:sz w:val="24"/>
+                <w:szCs w:val="24"/>
+                <w:u w:val="single"/>
+                <w:lang w:val="en-US"/>
+              </w:rPr>
+              <w:t>.</w:t>
+            </w:r>
+          </w:p>
+          <w:p>
+            <w:pPr>
+              <w:spacing w:line="360" w:lineRule="auto"/>
+              <w:jc w:val="center"/>
+              <w:rPr>
+                <w:bCs/>
+                <w:sz w:val="24"/>
+                <w:szCs w:val="24"/>
+                <w:lang w:val="en-US"/>
+              </w:rPr>
+            </w:pPr>
+            <w:r>
+              <w:rPr>
+                <w:b/>
+                <w:bCs/>
+                <w:sz w:val="24"/>
+                <w:szCs w:val="24"/>
+                <w:lang w:val="id-ID"/>
+              </w:rPr>
+              <w:t xml:space="preserve">NIDN. </w:t>
+            </w:r>
+            <w:r>
+              <w:rPr>
+                <w:b/>
+                <w:bCs/>
+                <w:sz w:val="24"/>
+                <w:szCs w:val="24"/>
+              </w:rPr>
+              <w:t>1004059702</w:t>
+            </w:r>
+          </w:p>
+        </w:tc>
+        <w:tc>
+          <w:tcPr>
+            <w:tcW w:w="3685" w:type="dxa"/>
+            <w:hideMark/>
+          </w:tcPr>
+          <w:p>
+            <w:pPr>
+              <w:spacing w:line="360" w:lineRule="auto"/>
+              <w:jc w:val="center"/>
+              <w:rPr>
+                <w:b/>
+                <w:bCs/>
+                <w:sz w:val="24"/>
+                <w:szCs w:val="24"/>
+                <w:u w:val="single"/>
+                <w:lang w:val="en-US"/>
+              </w:rPr>
+            </w:pPr>
+            <w:r>
+              <w:rPr>
+                <w:b/>
+                <w:bCs/>
+                <w:sz w:val="24"/>
+                <w:szCs w:val="24"/>
+                <w:u w:val="single"/>
+              </w:rPr>
+              <w:t>Lailatul Syifa Tanjung, S.T, M.T</w:t>
+            </w:r>
+            <w:r>
+              <w:rPr>
+                <w:b/>
+                <w:bCs/>
+                <w:sz w:val="24"/>
+                <w:szCs w:val="24"/>
+                <w:u w:val="single"/>
+                <w:lang w:val="en-US"/>
+              </w:rPr>
+              <w:t>.</w:t>
+            </w:r>
+          </w:p>
+          <w:p>
+            <w:pPr>
+              <w:spacing w:line="360" w:lineRule="auto"/>
+              <w:jc w:val="center"/>
+              <w:rPr>
+                <w:bCs/>
+                <w:sz w:val="24"/>
+                <w:szCs w:val="24"/>
+                <w:lang w:val="id-ID"/>
+              </w:rPr>
+            </w:pPr>
+            <w:r>
+              <w:rPr>
+                <w:b/>
+                <w:bCs/>
+                <w:sz w:val="24"/>
+                <w:szCs w:val="24"/>
+                <w:lang w:val="id-ID"/>
+              </w:rPr>
+              <w:t>NIDN.</w:t>
+            </w:r>
+            <w:r>
+              <w:rPr>
+                <w:b/>
+                <w:bCs/>
+                <w:sz w:val="24"/>
+                <w:szCs w:val="24"/>
+                <w:lang w:val="en-US"/>
+              </w:rPr>
+              <w:t xml:space="preserve"> </w:t>
+            </w:r>
+            <w:r>
+              <w:rPr>
+                <w:b/>
+                <w:bCs/>
+                <w:sz w:val="24"/>
+                <w:szCs w:val="24"/>
+              </w:rPr>
+              <w:t>1004059702</w:t>
+            </w:r>
+          </w:p>
+        </w:tc>
+      </w:tr>
+      <w:tr>
+        <w:tc>
+          <w:tcPr>
+            <w:tcW w:w="8080" w:type="dxa"/>
+            <w:gridSpan w:val="2"/>
+          </w:tcPr>
+          <w:p>
+            <w:pPr>
+              <w:spacing w:line="360" w:lineRule="auto"/>
+              <w:jc w:val="center"/>
+              <w:rPr>
+                <w:bCs/>
+                <w:sz w:val="24"/>
+                <w:szCs w:val="24"/>
+                <w:lang w:val="id-ID"/>
+              </w:rPr>
+            </w:pPr>
+            <w:r>
+              <w:rPr>
+                <w:bCs/>
+                <w:sz w:val="24"/>
+                <w:szCs w:val="24"/>
+                <w:lang w:val="id-ID"/>
+              </w:rPr>
+              <w:t>Mengetahui,</w:t>
+            </w:r>
+          </w:p>
+          <w:p>
+            <w:pPr>
+              <w:spacing w:line="360" w:lineRule="auto"/>
+              <w:jc w:val="center"/>
+              <w:rPr>
+                <w:bCs/>
+                <w:sz w:val="24"/>
+                <w:szCs w:val="24"/>
+                <w:lang w:val="id-ID"/>
+              </w:rPr>
+            </w:pPr>
+          </w:p>
+        </w:tc>
+      </w:tr>
+    </w:tbl>
+    <w:tbl>
+      <w:tblPr>
+        <w:tblStyle w:val="TableGrid"/>
+        <w:tblW w:w="7830" w:type="dxa"/>
+        <w:tblInd w:w="108" w:type="dxa"/>
+        <w:tblBorders>
+          <w:top w:val="none" w:sz="0" w:space="0" w:color="auto"/>
+          <w:left w:val="none" w:sz="0" w:space="0" w:color="auto"/>
+          <w:bottom w:val="none" w:sz="0" w:space="0" w:color="auto"/>
+          <w:right w:val="none" w:sz="0" w:space="0" w:color="auto"/>
+          <w:insideH w:val="none" w:sz="0" w:space="0" w:color="auto"/>
+          <w:insideV w:val="none" w:sz="0" w:space="0" w:color="auto"/>
+        </w:tblBorders>
+        <w:tblLook w:val="04A0" w:firstRow="1" w:lastRow="0" w:firstColumn="1" w:lastColumn="0" w:noHBand="0" w:noVBand="1"/>
+      </w:tblPr>
+      <w:tblGrid>
+        <w:gridCol w:w="3862"/>
+        <w:gridCol w:w="3968"/>
+      </w:tblGrid>
+      <w:tr>
+        <w:trPr>
+          <w:trHeight w:val="855"/>
+        </w:trPr>
+        <w:tc>
+          <w:tcPr>
+            <w:tcW w:w="3862" w:type="dxa"/>
+            <w:hideMark/>
+          </w:tcPr>
+          <w:p>
+            <w:pPr>
+              <w:spacing w:line="360" w:lineRule="auto"/>
+              <w:jc w:val="center"/>
+              <w:rPr>
+                <w:b/>
+                <w:bCs/>
+                <w:lang w:val="id-ID"/>
+              </w:rPr>
+            </w:pPr>
+            <w:r>
+              <w:rPr>
+                <w:b/>
+                <w:bCs/>
+                <w:lang w:val="id-ID"/>
+              </w:rPr>
+              <w:t xml:space="preserve">Fakultas Teknik </w:t>
+            </w:r>
+          </w:p>
+          <w:p>
+            <w:pPr>
+              <w:spacing w:line="360" w:lineRule="auto"/>
+              <w:jc w:val="center"/>
+              <w:rPr>
+                <w:b/>
+                <w:bCs/>
+                <w:lang w:val="id-ID"/>
+              </w:rPr>
+            </w:pPr>
+            <w:r>
+              <w:rPr>
+                <w:b/>
+                <w:bCs/>
+                <w:lang w:val="id-ID"/>
+              </w:rPr>
+              <w:t>Dekan,</w:t>
+            </w:r>
+          </w:p>
+        </w:tc>
+        <w:tc>
+          <w:tcPr>
+            <w:tcW w:w="3968" w:type="dxa"/>
+            <w:hideMark/>
+          </w:tcPr>
+          <w:p>
+            <w:pPr>
+              <w:spacing w:line="360" w:lineRule="auto"/>
+              <w:jc w:val="center"/>
+              <w:rPr>
+                <w:b/>
+                <w:bCs/>
+                <w:lang w:val="id-ID"/>
+              </w:rPr>
+            </w:pPr>
+            <w:r>
+              <w:rPr>
+                <w:b/>
+                <w:bCs/>
+                <w:lang w:val="id-ID"/>
+              </w:rPr>
+              <w:t>Program Studi S1 Teknik Informatika</w:t>
+            </w:r>
+          </w:p>
+          <w:p>
+            <w:pPr>
+              <w:spacing w:line="360" w:lineRule="auto"/>
+              <w:jc w:val="center"/>
+              <w:rPr>
+                <w:b/>
+                <w:bCs/>
+                <w:lang w:val="id-ID"/>
+              </w:rPr>
+            </w:pPr>
+            <w:r>
+              <w:rPr>
+                <w:b/>
+                <w:bCs/>
+                <w:lang w:val="id-ID"/>
+              </w:rPr>
+              <w:t>Ketua Prodi,</w:t>
+            </w:r>
+          </w:p>
+        </w:tc>
+      </w:tr>
+      <w:tr>
+        <w:trPr>
+          <w:trHeight w:val="91"/>
+        </w:trPr>
+        <w:tc>
+          <w:tcPr>
+            <w:tcW w:w="3862" w:type="dxa"/>
+          </w:tcPr>
+          <w:p>
+            <w:pPr>
+              <w:spacing w:line="360" w:lineRule="auto"/>
+              <w:jc w:val="center"/>
+              <w:rPr>
+                <w:b/>
+                <w:bCs/>
+                <w:lang w:val="id-ID"/>
+              </w:rPr>
+            </w:pPr>
+          </w:p>
+          <w:p>
+            <w:pPr>
+              <w:spacing w:line="360" w:lineRule="auto"/>
+              <w:jc w:val="center"/>
+              <w:rPr>
+                <w:b/>
+                <w:bCs/>
+                <w:lang w:val="id-ID"/>
+              </w:rPr>
+            </w:pPr>
+          </w:p>
+          <w:p>
+            <w:pPr>
+              <w:spacing w:line="360" w:lineRule="auto"/>
+              <w:jc w:val="center"/>
+              <w:rPr>
+                <w:b/>
+                <w:bCs/>
+                <w:u w:val="single"/>
+                <w:lang w:val="en-US"/>
+              </w:rPr>
+            </w:pPr>
+            <w:r>
+              <w:rPr>
+                <w:b/>
+                <w:bCs/>
+                <w:u w:val="single"/>
+                <w:lang w:val="id-ID"/>
+              </w:rPr>
+              <w:t>Emon Azriadi, S.T., M.Sc</w:t>
+            </w:r>
+            <w:r>
+              <w:rPr>
+                <w:b/>
+                <w:bCs/>
+                <w:u w:val="single"/>
+                <w:lang w:val="en-US"/>
+              </w:rPr>
+              <w:t>.</w:t>
+            </w:r>
+          </w:p>
+          <w:p>
+            <w:pPr>
+              <w:spacing w:line="360" w:lineRule="auto"/>
+              <w:jc w:val="center"/>
+              <w:rPr>
+                <w:b/>
+                <w:bCs/>
+                <w:lang w:val="id-ID"/>
+              </w:rPr>
+            </w:pPr>
+            <w:r>
+              <w:rPr>
+                <w:b/>
+                <w:bCs/>
+                <w:lang w:val="id-ID"/>
+              </w:rPr>
+              <w:t>NIDN.</w:t>
+            </w:r>
+            <w:r>
+              <w:rPr>
+                <w:b/>
+                <w:bCs/>
+                <w:lang w:val="en-US"/>
+              </w:rPr>
+              <w:t xml:space="preserve"> </w:t>
+            </w:r>
+            <w:r>
+              <w:rPr>
+                <w:b/>
+                <w:bCs/>
+                <w:lang w:val="id-ID"/>
+              </w:rPr>
+              <w:t>096</w:t>
+            </w:r>
+            <w:r>
+              <w:rPr>
+                <w:b/>
+                <w:bCs/>
+                <w:lang w:val="en-US"/>
+              </w:rPr>
+              <w:t xml:space="preserve"> </w:t>
+            </w:r>
+            <w:r>
+              <w:rPr>
+                <w:b/>
+                <w:bCs/>
+                <w:lang w:val="id-ID"/>
+              </w:rPr>
+              <w:t>542</w:t>
+            </w:r>
+            <w:r>
+              <w:rPr>
+                <w:b/>
+                <w:bCs/>
+                <w:lang w:val="en-US"/>
+              </w:rPr>
+              <w:t xml:space="preserve"> </w:t>
+            </w:r>
+            <w:r>
+              <w:rPr>
+                <w:b/>
+                <w:bCs/>
+                <w:lang w:val="id-ID"/>
+              </w:rPr>
+              <w:t>194</w:t>
+            </w:r>
+          </w:p>
+        </w:tc>
+        <w:tc>
+          <w:tcPr>
+            <w:tcW w:w="3968" w:type="dxa"/>
+          </w:tcPr>
+          <w:p>
+            <w:pPr>
+              <w:spacing w:line="360" w:lineRule="auto"/>
+              <w:jc w:val="center"/>
+              <w:rPr>
+                <w:b/>
+                <w:bCs/>
+                <w:lang w:val="id-ID"/>
+              </w:rPr>
+            </w:pPr>
+          </w:p>
+          <w:p>
+            <w:pPr>
+              <w:spacing w:line="360" w:lineRule="auto"/>
+              <w:jc w:val="center"/>
+              <w:rPr>
+                <w:b/>
+                <w:bCs/>
+                <w:lang w:val="id-ID"/>
+              </w:rPr>
+            </w:pPr>
+          </w:p>
+          <w:p>
+            <w:pPr>
+              <w:spacing w:line="360" w:lineRule="auto"/>
+              <w:jc w:val="center"/>
+              <w:rPr>
+                <w:b/>
+                <w:bCs/>
+                <w:lang w:val="id-ID"/>
+              </w:rPr>
+            </w:pPr>
+            <w:r>
+              <w:rPr>
+                <w:b/>
+                <w:bCs/>
+                <w:u w:val="single"/>
+                <w:lang w:val="id-ID"/>
+              </w:rPr>
+              <w:t>Safni Marwa. S.T., M.Sc.</w:t>
+            </w:r>
+          </w:p>
+          <w:p>
+            <w:pPr>
+              <w:spacing w:line="360" w:lineRule="auto"/>
+              <w:jc w:val="center"/>
+              <w:rPr>
+                <w:b/>
+                <w:bCs/>
+                <w:lang w:val="id-ID"/>
+              </w:rPr>
+            </w:pPr>
+            <w:r>
+              <w:rPr>
+                <w:b/>
+                <w:bCs/>
+                <w:lang w:val="id-ID"/>
+              </w:rPr>
+              <w:t>NIDN. 1026067802</w:t>
+            </w:r>
+          </w:p>
+        </w:tc>
+      </w:tr>
+    </w:tbl>
+    <w:p>
+      <w:pPr>
+        <w:spacing w:line="360" w:lineRule="auto"/>
+        <w:jc w:val="center"/>
+        <w:rPr>
+          <w:bCs/>
+          <w:sz w:val="24"/>
+          <w:szCs w:val="24"/>
+        </w:rPr>
+      </w:pPr>
+    </w:p>
+    <w:p>
+      <w:pPr>
+        <w:jc w:val="center"/>
+        <w:rPr>
+          <w:rFonts w:eastAsiaTheme="majorEastAsia"/>
+        </w:rPr>
+      </w:pPr>
+      <w:r>
+        <w:br w:type="page"/>
+      </w:r>
     </w:p>
     <w:p>
       <w:pPr>
@@ -619,7 +1546,7 @@
           <w:lang w:val="fi-FI"/>
         </w:rPr>
       </w:pPr>
-      <w:bookmarkStart w:id="0" w:name="_Toc196271060"/>
+      <w:bookmarkStart w:id="1" w:name="_Toc196273464"/>
       <w:r>
         <w:rPr>
           <w:rFonts w:cs="Times New Roman"/>
@@ -628,9 +1555,10 @@
           <w:szCs w:val="28"/>
           <w:lang w:val="fi-FI"/>
         </w:rPr>
+        <w:lastRenderedPageBreak/>
         <w:t>KATA PENGANTAR</w:t>
       </w:r>
-      <w:bookmarkEnd w:id="0"/>
+      <w:bookmarkEnd w:id="1"/>
     </w:p>
     <w:p>
       <w:pPr>
@@ -1018,76 +1946,84 @@
           <w:sz w:val="24"/>
           <w:lang w:val="id"/>
         </w:rPr>
+        <w:t>Seluruh</w:t>
+      </w:r>
+      <w:r>
+        <w:rPr>
+          <w:rFonts w:ascii="Times New Roman" w:hAnsi="Times New Roman" w:cs="Times New Roman"/>
+          <w:spacing w:val="-1"/>
+          <w:sz w:val="24"/>
+          <w:lang w:val="id"/>
+        </w:rPr>
+        <w:t xml:space="preserve"> </w:t>
+      </w:r>
+      <w:r>
+        <w:rPr>
+          <w:rFonts w:ascii="Times New Roman" w:hAnsi="Times New Roman" w:cs="Times New Roman"/>
+          <w:sz w:val="24"/>
+          <w:lang w:val="id"/>
+        </w:rPr>
+        <w:t>Dosen</w:t>
+      </w:r>
+      <w:r>
+        <w:rPr>
+          <w:rFonts w:ascii="Times New Roman" w:hAnsi="Times New Roman" w:cs="Times New Roman"/>
+          <w:spacing w:val="-1"/>
+          <w:sz w:val="24"/>
+          <w:lang w:val="id"/>
+        </w:rPr>
+        <w:t xml:space="preserve"> </w:t>
+      </w:r>
+      <w:r>
+        <w:rPr>
+          <w:rFonts w:ascii="Times New Roman" w:hAnsi="Times New Roman" w:cs="Times New Roman"/>
+          <w:sz w:val="24"/>
+          <w:lang w:val="id"/>
+        </w:rPr>
+        <w:t>dan karyawan</w:t>
+      </w:r>
+      <w:r>
+        <w:rPr>
+          <w:rFonts w:ascii="Times New Roman" w:hAnsi="Times New Roman" w:cs="Times New Roman"/>
+          <w:spacing w:val="-1"/>
+          <w:sz w:val="24"/>
+          <w:lang w:val="id"/>
+        </w:rPr>
+        <w:t xml:space="preserve"> </w:t>
+      </w:r>
+      <w:r>
+        <w:rPr>
+          <w:rFonts w:ascii="Times New Roman" w:hAnsi="Times New Roman" w:cs="Times New Roman"/>
+          <w:sz w:val="24"/>
+          <w:lang w:val="id"/>
+        </w:rPr>
+        <w:t>Universitas Pahlawan</w:t>
+      </w:r>
+      <w:r>
+        <w:rPr>
+          <w:rFonts w:ascii="Times New Roman" w:hAnsi="Times New Roman" w:cs="Times New Roman"/>
+          <w:spacing w:val="-1"/>
+          <w:sz w:val="24"/>
+          <w:lang w:val="id"/>
+        </w:rPr>
+        <w:t xml:space="preserve"> </w:t>
+      </w:r>
+      <w:r>
+        <w:rPr>
+          <w:rFonts w:ascii="Times New Roman" w:hAnsi="Times New Roman" w:cs="Times New Roman"/>
+          <w:sz w:val="24"/>
+          <w:lang w:val="id"/>
+        </w:rPr>
+        <w:t xml:space="preserve">Tuanku Tambusai </w:t>
+      </w:r>
+      <w:r>
+        <w:rPr>
+          <w:rFonts w:ascii="Times New Roman" w:hAnsi="Times New Roman" w:cs="Times New Roman"/>
+          <w:sz w:val="24"/>
+          <w:lang w:val="id"/>
+        </w:rPr>
         <w:lastRenderedPageBreak/>
-        <w:t>Seluruh</w:t>
-      </w:r>
-      <w:r>
-        <w:rPr>
-          <w:rFonts w:ascii="Times New Roman" w:hAnsi="Times New Roman" w:cs="Times New Roman"/>
-          <w:spacing w:val="-1"/>
-          <w:sz w:val="24"/>
-          <w:lang w:val="id"/>
-        </w:rPr>
-        <w:t xml:space="preserve"> </w:t>
-      </w:r>
-      <w:r>
-        <w:rPr>
-          <w:rFonts w:ascii="Times New Roman" w:hAnsi="Times New Roman" w:cs="Times New Roman"/>
-          <w:sz w:val="24"/>
-          <w:lang w:val="id"/>
-        </w:rPr>
-        <w:t>Dosen</w:t>
-      </w:r>
-      <w:r>
-        <w:rPr>
-          <w:rFonts w:ascii="Times New Roman" w:hAnsi="Times New Roman" w:cs="Times New Roman"/>
-          <w:spacing w:val="-1"/>
-          <w:sz w:val="24"/>
-          <w:lang w:val="id"/>
-        </w:rPr>
-        <w:t xml:space="preserve"> </w:t>
-      </w:r>
-      <w:r>
-        <w:rPr>
-          <w:rFonts w:ascii="Times New Roman" w:hAnsi="Times New Roman" w:cs="Times New Roman"/>
-          <w:sz w:val="24"/>
-          <w:lang w:val="id"/>
-        </w:rPr>
-        <w:t>dan karyawan</w:t>
-      </w:r>
-      <w:r>
-        <w:rPr>
-          <w:rFonts w:ascii="Times New Roman" w:hAnsi="Times New Roman" w:cs="Times New Roman"/>
-          <w:spacing w:val="-1"/>
-          <w:sz w:val="24"/>
-          <w:lang w:val="id"/>
-        </w:rPr>
-        <w:t xml:space="preserve"> </w:t>
-      </w:r>
-      <w:r>
-        <w:rPr>
-          <w:rFonts w:ascii="Times New Roman" w:hAnsi="Times New Roman" w:cs="Times New Roman"/>
-          <w:sz w:val="24"/>
-          <w:lang w:val="id"/>
-        </w:rPr>
-        <w:t>Universitas Pahlawan</w:t>
-      </w:r>
-      <w:r>
-        <w:rPr>
-          <w:rFonts w:ascii="Times New Roman" w:hAnsi="Times New Roman" w:cs="Times New Roman"/>
-          <w:spacing w:val="-1"/>
-          <w:sz w:val="24"/>
-          <w:lang w:val="id"/>
-        </w:rPr>
-        <w:t xml:space="preserve"> </w:t>
-      </w:r>
-      <w:r>
-        <w:rPr>
-          <w:rFonts w:ascii="Times New Roman" w:hAnsi="Times New Roman" w:cs="Times New Roman"/>
-          <w:sz w:val="24"/>
-          <w:lang w:val="id"/>
-        </w:rPr>
-        <w:t>Tuanku Tambusai yang telah memberikan ilmunya kepada penulis selama perkuliahan</w:t>
+        <w:t>yang telah memberikan ilmunya kepada penulis selama perkuliahan</w:t>
       </w:r>
       <w:r>
         <w:rPr>
@@ -1933,7 +2869,7 @@
           <w:lang w:val="en-US"/>
         </w:rPr>
       </w:pPr>
-      <w:bookmarkStart w:id="1" w:name="_Toc196271061"/>
+      <w:bookmarkStart w:id="2" w:name="_Toc196273465"/>
       <w:r>
         <w:rPr>
           <w:rFonts w:cs="Times New Roman"/>
@@ -1945,7 +2881,7 @@
         <w:lastRenderedPageBreak/>
         <w:t>DAFTAR ISI</w:t>
       </w:r>
-      <w:bookmarkEnd w:id="1"/>
+      <w:bookmarkEnd w:id="2"/>
     </w:p>
     <w:sdt>
       <w:sdtPr>
@@ -1985,11 +2921,11 @@
               <w:tab w:val="right" w:leader="dot" w:pos="7927"/>
             </w:tabs>
             <w:rPr>
-              <w:rFonts w:cstheme="minorBidi"/>
+              <w:rFonts w:ascii="Times New Roman" w:hAnsi="Times New Roman"/>
               <w:noProof/>
               <w:kern w:val="2"/>
-              <w:sz w:val="24"/>
-              <w:szCs w:val="24"/>
+              <w:sz w:val="28"/>
+              <w:szCs w:val="28"/>
               <w:lang w:val="en-ID" w:eastAsia="en-ID"/>
               <w14:ligatures w14:val="standardContextual"/>
             </w:rPr>
@@ -1997,76 +2933,104 @@
           <w:r>
             <w:rPr>
               <w:rFonts w:ascii="Times New Roman" w:hAnsi="Times New Roman"/>
+              <w:sz w:val="24"/>
+              <w:szCs w:val="24"/>
             </w:rPr>
             <w:fldChar w:fldCharType="begin"/>
           </w:r>
           <w:r>
             <w:rPr>
               <w:rFonts w:ascii="Times New Roman" w:hAnsi="Times New Roman"/>
+              <w:sz w:val="24"/>
+              <w:szCs w:val="24"/>
             </w:rPr>
             <w:instrText xml:space="preserve"> TOC \o "1-3" \h \z \u </w:instrText>
           </w:r>
           <w:r>
             <w:rPr>
               <w:rFonts w:ascii="Times New Roman" w:hAnsi="Times New Roman"/>
+              <w:sz w:val="24"/>
+              <w:szCs w:val="24"/>
             </w:rPr>
             <w:fldChar w:fldCharType="separate"/>
           </w:r>
-          <w:hyperlink w:anchor="_Toc196271060" w:history="1">
+          <w:hyperlink w:anchor="_Toc196273463" w:history="1">
             <w:r>
               <w:rPr>
                 <w:rStyle w:val="Hyperlink"/>
-                <w:bCs/>
-                <w:noProof/>
-                <w:lang w:val="fi-FI"/>
-              </w:rPr>
-              <w:t>KATA PENGANTAR</w:t>
-            </w:r>
-            <w:r>
-              <w:rPr>
-                <w:noProof/>
-                <w:webHidden/>
+                <w:rFonts w:ascii="Times New Roman" w:hAnsi="Times New Roman"/>
+                <w:noProof/>
+                <w:sz w:val="24"/>
+                <w:szCs w:val="24"/>
+              </w:rPr>
+              <w:t>LEMBAR PERSETUJUAN PEMBIMBING</w:t>
+            </w:r>
+            <w:r>
+              <w:rPr>
+                <w:rFonts w:ascii="Times New Roman" w:hAnsi="Times New Roman"/>
+                <w:noProof/>
+                <w:webHidden/>
+                <w:sz w:val="24"/>
+                <w:szCs w:val="24"/>
               </w:rPr>
               <w:tab/>
             </w:r>
             <w:r>
               <w:rPr>
-                <w:noProof/>
-                <w:webHidden/>
+                <w:rFonts w:ascii="Times New Roman" w:hAnsi="Times New Roman"/>
+                <w:noProof/>
+                <w:webHidden/>
+                <w:sz w:val="24"/>
+                <w:szCs w:val="24"/>
               </w:rPr>
               <w:fldChar w:fldCharType="begin"/>
             </w:r>
             <w:r>
               <w:rPr>
-                <w:noProof/>
-                <w:webHidden/>
-              </w:rPr>
-              <w:instrText xml:space="preserve"> PAGEREF _Toc196271060 \h </w:instrText>
-            </w:r>
-            <w:r>
-              <w:rPr>
-                <w:noProof/>
-                <w:webHidden/>
-              </w:rPr>
-            </w:r>
-            <w:r>
-              <w:rPr>
-                <w:noProof/>
-                <w:webHidden/>
+                <w:rFonts w:ascii="Times New Roman" w:hAnsi="Times New Roman"/>
+                <w:noProof/>
+                <w:webHidden/>
+                <w:sz w:val="24"/>
+                <w:szCs w:val="24"/>
+              </w:rPr>
+              <w:instrText xml:space="preserve"> PAGEREF _Toc196273463 \h </w:instrText>
+            </w:r>
+            <w:r>
+              <w:rPr>
+                <w:rFonts w:ascii="Times New Roman" w:hAnsi="Times New Roman"/>
+                <w:noProof/>
+                <w:webHidden/>
+                <w:sz w:val="24"/>
+                <w:szCs w:val="24"/>
+              </w:rPr>
+            </w:r>
+            <w:r>
+              <w:rPr>
+                <w:rFonts w:ascii="Times New Roman" w:hAnsi="Times New Roman"/>
+                <w:noProof/>
+                <w:webHidden/>
+                <w:sz w:val="24"/>
+                <w:szCs w:val="24"/>
               </w:rPr>
               <w:fldChar w:fldCharType="separate"/>
             </w:r>
             <w:r>
               <w:rPr>
-                <w:noProof/>
-                <w:webHidden/>
+                <w:rFonts w:ascii="Times New Roman" w:hAnsi="Times New Roman"/>
+                <w:noProof/>
+                <w:webHidden/>
+                <w:sz w:val="24"/>
+                <w:szCs w:val="24"/>
               </w:rPr>
               <w:t>ii</w:t>
             </w:r>
             <w:r>
               <w:rPr>
-                <w:noProof/>
-                <w:webHidden/>
+                <w:rFonts w:ascii="Times New Roman" w:hAnsi="Times New Roman"/>
+                <w:noProof/>
+                <w:webHidden/>
+                <w:sz w:val="24"/>
+                <w:szCs w:val="24"/>
               </w:rPr>
               <w:fldChar w:fldCharType="end"/>
             </w:r>
@@ -2079,69 +3043,94 @@
               <w:tab w:val="right" w:leader="dot" w:pos="7927"/>
             </w:tabs>
             <w:rPr>
-              <w:rFonts w:cstheme="minorBidi"/>
+              <w:rFonts w:ascii="Times New Roman" w:hAnsi="Times New Roman"/>
               <w:noProof/>
               <w:kern w:val="2"/>
-              <w:sz w:val="24"/>
-              <w:szCs w:val="24"/>
+              <w:sz w:val="28"/>
+              <w:szCs w:val="28"/>
               <w:lang w:val="en-ID" w:eastAsia="en-ID"/>
               <w14:ligatures w14:val="standardContextual"/>
             </w:rPr>
           </w:pPr>
-          <w:hyperlink w:anchor="_Toc196271061" w:history="1">
+          <w:hyperlink w:anchor="_Toc196273464" w:history="1">
             <w:r>
               <w:rPr>
                 <w:rStyle w:val="Hyperlink"/>
+                <w:rFonts w:ascii="Times New Roman" w:hAnsi="Times New Roman"/>
                 <w:bCs/>
                 <w:noProof/>
-              </w:rPr>
-              <w:t>DAFTAR ISI</w:t>
-            </w:r>
-            <w:r>
-              <w:rPr>
-                <w:noProof/>
-                <w:webHidden/>
+                <w:sz w:val="24"/>
+                <w:szCs w:val="24"/>
+                <w:lang w:val="fi-FI"/>
+              </w:rPr>
+              <w:t>KATA PENGANTAR</w:t>
+            </w:r>
+            <w:r>
+              <w:rPr>
+                <w:rFonts w:ascii="Times New Roman" w:hAnsi="Times New Roman"/>
+                <w:noProof/>
+                <w:webHidden/>
+                <w:sz w:val="24"/>
+                <w:szCs w:val="24"/>
               </w:rPr>
               <w:tab/>
             </w:r>
             <w:r>
               <w:rPr>
-                <w:noProof/>
-                <w:webHidden/>
+                <w:rFonts w:ascii="Times New Roman" w:hAnsi="Times New Roman"/>
+                <w:noProof/>
+                <w:webHidden/>
+                <w:sz w:val="24"/>
+                <w:szCs w:val="24"/>
               </w:rPr>
               <w:fldChar w:fldCharType="begin"/>
             </w:r>
             <w:r>
               <w:rPr>
-                <w:noProof/>
-                <w:webHidden/>
-              </w:rPr>
-              <w:instrText xml:space="preserve"> PAGEREF _Toc196271061 \h </w:instrText>
-            </w:r>
-            <w:r>
-              <w:rPr>
-                <w:noProof/>
-                <w:webHidden/>
-              </w:rPr>
-            </w:r>
-            <w:r>
-              <w:rPr>
-                <w:noProof/>
-                <w:webHidden/>
+                <w:rFonts w:ascii="Times New Roman" w:hAnsi="Times New Roman"/>
+                <w:noProof/>
+                <w:webHidden/>
+                <w:sz w:val="24"/>
+                <w:szCs w:val="24"/>
+              </w:rPr>
+              <w:instrText xml:space="preserve"> PAGEREF _Toc196273464 \h </w:instrText>
+            </w:r>
+            <w:r>
+              <w:rPr>
+                <w:rFonts w:ascii="Times New Roman" w:hAnsi="Times New Roman"/>
+                <w:noProof/>
+                <w:webHidden/>
+                <w:sz w:val="24"/>
+                <w:szCs w:val="24"/>
+              </w:rPr>
+            </w:r>
+            <w:r>
+              <w:rPr>
+                <w:rFonts w:ascii="Times New Roman" w:hAnsi="Times New Roman"/>
+                <w:noProof/>
+                <w:webHidden/>
+                <w:sz w:val="24"/>
+                <w:szCs w:val="24"/>
               </w:rPr>
               <w:fldChar w:fldCharType="separate"/>
             </w:r>
             <w:r>
               <w:rPr>
-                <w:noProof/>
-                <w:webHidden/>
-              </w:rPr>
-              <w:t>iv</w:t>
-            </w:r>
-            <w:r>
-              <w:rPr>
-                <w:noProof/>
-                <w:webHidden/>
+                <w:rFonts w:ascii="Times New Roman" w:hAnsi="Times New Roman"/>
+                <w:noProof/>
+                <w:webHidden/>
+                <w:sz w:val="24"/>
+                <w:szCs w:val="24"/>
+              </w:rPr>
+              <w:t>iii</w:t>
+            </w:r>
+            <w:r>
+              <w:rPr>
+                <w:rFonts w:ascii="Times New Roman" w:hAnsi="Times New Roman"/>
+                <w:noProof/>
+                <w:webHidden/>
+                <w:sz w:val="24"/>
+                <w:szCs w:val="24"/>
               </w:rPr>
               <w:fldChar w:fldCharType="end"/>
             </w:r>
@@ -2154,69 +3143,192 @@
               <w:tab w:val="right" w:leader="dot" w:pos="7927"/>
             </w:tabs>
             <w:rPr>
-              <w:rFonts w:cstheme="minorBidi"/>
+              <w:rFonts w:ascii="Times New Roman" w:hAnsi="Times New Roman"/>
               <w:noProof/>
               <w:kern w:val="2"/>
-              <w:sz w:val="24"/>
-              <w:szCs w:val="24"/>
+              <w:sz w:val="28"/>
+              <w:szCs w:val="28"/>
               <w:lang w:val="en-ID" w:eastAsia="en-ID"/>
               <w14:ligatures w14:val="standardContextual"/>
             </w:rPr>
           </w:pPr>
-          <w:hyperlink w:anchor="_Toc196271062" w:history="1">
+          <w:hyperlink w:anchor="_Toc196273465" w:history="1">
             <w:r>
               <w:rPr>
                 <w:rStyle w:val="Hyperlink"/>
+                <w:rFonts w:ascii="Times New Roman" w:hAnsi="Times New Roman"/>
                 <w:bCs/>
                 <w:noProof/>
+                <w:sz w:val="24"/>
+                <w:szCs w:val="24"/>
+              </w:rPr>
+              <w:t>DAFTAR ISI</w:t>
+            </w:r>
+            <w:r>
+              <w:rPr>
+                <w:rFonts w:ascii="Times New Roman" w:hAnsi="Times New Roman"/>
+                <w:noProof/>
+                <w:webHidden/>
+                <w:sz w:val="24"/>
+                <w:szCs w:val="24"/>
+              </w:rPr>
+              <w:tab/>
+            </w:r>
+            <w:r>
+              <w:rPr>
+                <w:rFonts w:ascii="Times New Roman" w:hAnsi="Times New Roman"/>
+                <w:noProof/>
+                <w:webHidden/>
+                <w:sz w:val="24"/>
+                <w:szCs w:val="24"/>
+              </w:rPr>
+              <w:fldChar w:fldCharType="begin"/>
+            </w:r>
+            <w:r>
+              <w:rPr>
+                <w:rFonts w:ascii="Times New Roman" w:hAnsi="Times New Roman"/>
+                <w:noProof/>
+                <w:webHidden/>
+                <w:sz w:val="24"/>
+                <w:szCs w:val="24"/>
+              </w:rPr>
+              <w:instrText xml:space="preserve"> PAGEREF _Toc196273465 \h </w:instrText>
+            </w:r>
+            <w:r>
+              <w:rPr>
+                <w:rFonts w:ascii="Times New Roman" w:hAnsi="Times New Roman"/>
+                <w:noProof/>
+                <w:webHidden/>
+                <w:sz w:val="24"/>
+                <w:szCs w:val="24"/>
+              </w:rPr>
+            </w:r>
+            <w:r>
+              <w:rPr>
+                <w:rFonts w:ascii="Times New Roman" w:hAnsi="Times New Roman"/>
+                <w:noProof/>
+                <w:webHidden/>
+                <w:sz w:val="24"/>
+                <w:szCs w:val="24"/>
+              </w:rPr>
+              <w:fldChar w:fldCharType="separate"/>
+            </w:r>
+            <w:r>
+              <w:rPr>
+                <w:rFonts w:ascii="Times New Roman" w:hAnsi="Times New Roman"/>
+                <w:noProof/>
+                <w:webHidden/>
+                <w:sz w:val="24"/>
+                <w:szCs w:val="24"/>
+              </w:rPr>
+              <w:t>v</w:t>
+            </w:r>
+            <w:r>
+              <w:rPr>
+                <w:rFonts w:ascii="Times New Roman" w:hAnsi="Times New Roman"/>
+                <w:noProof/>
+                <w:webHidden/>
+                <w:sz w:val="24"/>
+                <w:szCs w:val="24"/>
+              </w:rPr>
+              <w:fldChar w:fldCharType="end"/>
+            </w:r>
+          </w:hyperlink>
+        </w:p>
+        <w:p>
+          <w:pPr>
+            <w:pStyle w:val="TOC1"/>
+            <w:tabs>
+              <w:tab w:val="right" w:leader="dot" w:pos="7927"/>
+            </w:tabs>
+            <w:rPr>
+              <w:rFonts w:ascii="Times New Roman" w:hAnsi="Times New Roman"/>
+              <w:noProof/>
+              <w:kern w:val="2"/>
+              <w:sz w:val="28"/>
+              <w:szCs w:val="28"/>
+              <w:lang w:val="en-ID" w:eastAsia="en-ID"/>
+              <w14:ligatures w14:val="standardContextual"/>
+            </w:rPr>
+          </w:pPr>
+          <w:hyperlink w:anchor="_Toc196273466" w:history="1">
+            <w:r>
+              <w:rPr>
+                <w:rStyle w:val="Hyperlink"/>
+                <w:rFonts w:ascii="Times New Roman" w:hAnsi="Times New Roman"/>
+                <w:bCs/>
+                <w:noProof/>
+                <w:sz w:val="24"/>
+                <w:szCs w:val="24"/>
               </w:rPr>
               <w:t>BAB 1 PENDAHULUAN</w:t>
             </w:r>
             <w:r>
               <w:rPr>
-                <w:noProof/>
-                <w:webHidden/>
+                <w:rFonts w:ascii="Times New Roman" w:hAnsi="Times New Roman"/>
+                <w:noProof/>
+                <w:webHidden/>
+                <w:sz w:val="24"/>
+                <w:szCs w:val="24"/>
               </w:rPr>
               <w:tab/>
             </w:r>
             <w:r>
               <w:rPr>
-                <w:noProof/>
-                <w:webHidden/>
+                <w:rFonts w:ascii="Times New Roman" w:hAnsi="Times New Roman"/>
+                <w:noProof/>
+                <w:webHidden/>
+                <w:sz w:val="24"/>
+                <w:szCs w:val="24"/>
               </w:rPr>
               <w:fldChar w:fldCharType="begin"/>
             </w:r>
             <w:r>
               <w:rPr>
-                <w:noProof/>
-                <w:webHidden/>
-              </w:rPr>
-              <w:instrText xml:space="preserve"> PAGEREF _Toc196271062 \h </w:instrText>
-            </w:r>
-            <w:r>
-              <w:rPr>
-                <w:noProof/>
-                <w:webHidden/>
-              </w:rPr>
-            </w:r>
-            <w:r>
-              <w:rPr>
-                <w:noProof/>
-                <w:webHidden/>
+                <w:rFonts w:ascii="Times New Roman" w:hAnsi="Times New Roman"/>
+                <w:noProof/>
+                <w:webHidden/>
+                <w:sz w:val="24"/>
+                <w:szCs w:val="24"/>
+              </w:rPr>
+              <w:instrText xml:space="preserve"> PAGEREF _Toc196273466 \h </w:instrText>
+            </w:r>
+            <w:r>
+              <w:rPr>
+                <w:rFonts w:ascii="Times New Roman" w:hAnsi="Times New Roman"/>
+                <w:noProof/>
+                <w:webHidden/>
+                <w:sz w:val="24"/>
+                <w:szCs w:val="24"/>
+              </w:rPr>
+            </w:r>
+            <w:r>
+              <w:rPr>
+                <w:rFonts w:ascii="Times New Roman" w:hAnsi="Times New Roman"/>
+                <w:noProof/>
+                <w:webHidden/>
+                <w:sz w:val="24"/>
+                <w:szCs w:val="24"/>
               </w:rPr>
               <w:fldChar w:fldCharType="separate"/>
             </w:r>
             <w:r>
               <w:rPr>
-                <w:noProof/>
-                <w:webHidden/>
+                <w:rFonts w:ascii="Times New Roman" w:hAnsi="Times New Roman"/>
+                <w:noProof/>
+                <w:webHidden/>
+                <w:sz w:val="24"/>
+                <w:szCs w:val="24"/>
               </w:rPr>
               <w:t>1</w:t>
             </w:r>
             <w:r>
               <w:rPr>
-                <w:noProof/>
-                <w:webHidden/>
+                <w:rFonts w:ascii="Times New Roman" w:hAnsi="Times New Roman"/>
+                <w:noProof/>
+                <w:webHidden/>
+                <w:sz w:val="24"/>
+                <w:szCs w:val="24"/>
               </w:rPr>
               <w:fldChar w:fldCharType="end"/>
             </w:r>
@@ -2229,68 +3341,92 @@
               <w:tab w:val="right" w:leader="dot" w:pos="7927"/>
             </w:tabs>
             <w:rPr>
-              <w:rFonts w:cstheme="minorBidi"/>
+              <w:rFonts w:ascii="Times New Roman" w:hAnsi="Times New Roman"/>
               <w:noProof/>
               <w:kern w:val="2"/>
-              <w:sz w:val="24"/>
-              <w:szCs w:val="24"/>
+              <w:sz w:val="28"/>
+              <w:szCs w:val="28"/>
               <w:lang w:val="en-ID" w:eastAsia="en-ID"/>
               <w14:ligatures w14:val="standardContextual"/>
             </w:rPr>
           </w:pPr>
-          <w:hyperlink w:anchor="_Toc196271063" w:history="1">
+          <w:hyperlink w:anchor="_Toc196273467" w:history="1">
             <w:r>
               <w:rPr>
                 <w:rStyle w:val="Hyperlink"/>
-                <w:noProof/>
+                <w:rFonts w:ascii="Times New Roman" w:hAnsi="Times New Roman"/>
+                <w:noProof/>
+                <w:sz w:val="24"/>
+                <w:szCs w:val="24"/>
               </w:rPr>
               <w:t>1.1 Latar Belakang</w:t>
             </w:r>
             <w:r>
               <w:rPr>
-                <w:noProof/>
-                <w:webHidden/>
+                <w:rFonts w:ascii="Times New Roman" w:hAnsi="Times New Roman"/>
+                <w:noProof/>
+                <w:webHidden/>
+                <w:sz w:val="24"/>
+                <w:szCs w:val="24"/>
               </w:rPr>
               <w:tab/>
             </w:r>
             <w:r>
               <w:rPr>
-                <w:noProof/>
-                <w:webHidden/>
+                <w:rFonts w:ascii="Times New Roman" w:hAnsi="Times New Roman"/>
+                <w:noProof/>
+                <w:webHidden/>
+                <w:sz w:val="24"/>
+                <w:szCs w:val="24"/>
               </w:rPr>
               <w:fldChar w:fldCharType="begin"/>
             </w:r>
             <w:r>
               <w:rPr>
-                <w:noProof/>
-                <w:webHidden/>
-              </w:rPr>
-              <w:instrText xml:space="preserve"> PAGEREF _Toc196271063 \h </w:instrText>
-            </w:r>
-            <w:r>
-              <w:rPr>
-                <w:noProof/>
-                <w:webHidden/>
-              </w:rPr>
-            </w:r>
-            <w:r>
-              <w:rPr>
-                <w:noProof/>
-                <w:webHidden/>
+                <w:rFonts w:ascii="Times New Roman" w:hAnsi="Times New Roman"/>
+                <w:noProof/>
+                <w:webHidden/>
+                <w:sz w:val="24"/>
+                <w:szCs w:val="24"/>
+              </w:rPr>
+              <w:instrText xml:space="preserve"> PAGEREF _Toc196273467 \h </w:instrText>
+            </w:r>
+            <w:r>
+              <w:rPr>
+                <w:rFonts w:ascii="Times New Roman" w:hAnsi="Times New Roman"/>
+                <w:noProof/>
+                <w:webHidden/>
+                <w:sz w:val="24"/>
+                <w:szCs w:val="24"/>
+              </w:rPr>
+            </w:r>
+            <w:r>
+              <w:rPr>
+                <w:rFonts w:ascii="Times New Roman" w:hAnsi="Times New Roman"/>
+                <w:noProof/>
+                <w:webHidden/>
+                <w:sz w:val="24"/>
+                <w:szCs w:val="24"/>
               </w:rPr>
               <w:fldChar w:fldCharType="separate"/>
             </w:r>
             <w:r>
               <w:rPr>
-                <w:noProof/>
-                <w:webHidden/>
+                <w:rFonts w:ascii="Times New Roman" w:hAnsi="Times New Roman"/>
+                <w:noProof/>
+                <w:webHidden/>
+                <w:sz w:val="24"/>
+                <w:szCs w:val="24"/>
               </w:rPr>
               <w:t>1</w:t>
             </w:r>
             <w:r>
               <w:rPr>
-                <w:noProof/>
-                <w:webHidden/>
+                <w:rFonts w:ascii="Times New Roman" w:hAnsi="Times New Roman"/>
+                <w:noProof/>
+                <w:webHidden/>
+                <w:sz w:val="24"/>
+                <w:szCs w:val="24"/>
               </w:rPr>
               <w:fldChar w:fldCharType="end"/>
             </w:r>
@@ -2303,68 +3439,92 @@
               <w:tab w:val="right" w:leader="dot" w:pos="7927"/>
             </w:tabs>
             <w:rPr>
-              <w:rFonts w:cstheme="minorBidi"/>
+              <w:rFonts w:ascii="Times New Roman" w:hAnsi="Times New Roman"/>
               <w:noProof/>
               <w:kern w:val="2"/>
-              <w:sz w:val="24"/>
-              <w:szCs w:val="24"/>
+              <w:sz w:val="28"/>
+              <w:szCs w:val="28"/>
               <w:lang w:val="en-ID" w:eastAsia="en-ID"/>
               <w14:ligatures w14:val="standardContextual"/>
             </w:rPr>
           </w:pPr>
-          <w:hyperlink w:anchor="_Toc196271064" w:history="1">
+          <w:hyperlink w:anchor="_Toc196273468" w:history="1">
             <w:r>
               <w:rPr>
                 <w:rStyle w:val="Hyperlink"/>
-                <w:noProof/>
+                <w:rFonts w:ascii="Times New Roman" w:hAnsi="Times New Roman"/>
+                <w:noProof/>
+                <w:sz w:val="24"/>
+                <w:szCs w:val="24"/>
               </w:rPr>
               <w:t>1.2 Rumusan Masalah</w:t>
             </w:r>
             <w:r>
               <w:rPr>
-                <w:noProof/>
-                <w:webHidden/>
+                <w:rFonts w:ascii="Times New Roman" w:hAnsi="Times New Roman"/>
+                <w:noProof/>
+                <w:webHidden/>
+                <w:sz w:val="24"/>
+                <w:szCs w:val="24"/>
               </w:rPr>
               <w:tab/>
             </w:r>
             <w:r>
               <w:rPr>
-                <w:noProof/>
-                <w:webHidden/>
+                <w:rFonts w:ascii="Times New Roman" w:hAnsi="Times New Roman"/>
+                <w:noProof/>
+                <w:webHidden/>
+                <w:sz w:val="24"/>
+                <w:szCs w:val="24"/>
               </w:rPr>
               <w:fldChar w:fldCharType="begin"/>
             </w:r>
             <w:r>
               <w:rPr>
-                <w:noProof/>
-                <w:webHidden/>
-              </w:rPr>
-              <w:instrText xml:space="preserve"> PAGEREF _Toc196271064 \h </w:instrText>
-            </w:r>
-            <w:r>
-              <w:rPr>
-                <w:noProof/>
-                <w:webHidden/>
-              </w:rPr>
-            </w:r>
-            <w:r>
-              <w:rPr>
-                <w:noProof/>
-                <w:webHidden/>
+                <w:rFonts w:ascii="Times New Roman" w:hAnsi="Times New Roman"/>
+                <w:noProof/>
+                <w:webHidden/>
+                <w:sz w:val="24"/>
+                <w:szCs w:val="24"/>
+              </w:rPr>
+              <w:instrText xml:space="preserve"> PAGEREF _Toc196273468 \h </w:instrText>
+            </w:r>
+            <w:r>
+              <w:rPr>
+                <w:rFonts w:ascii="Times New Roman" w:hAnsi="Times New Roman"/>
+                <w:noProof/>
+                <w:webHidden/>
+                <w:sz w:val="24"/>
+                <w:szCs w:val="24"/>
+              </w:rPr>
+            </w:r>
+            <w:r>
+              <w:rPr>
+                <w:rFonts w:ascii="Times New Roman" w:hAnsi="Times New Roman"/>
+                <w:noProof/>
+                <w:webHidden/>
+                <w:sz w:val="24"/>
+                <w:szCs w:val="24"/>
               </w:rPr>
               <w:fldChar w:fldCharType="separate"/>
             </w:r>
             <w:r>
               <w:rPr>
-                <w:noProof/>
-                <w:webHidden/>
+                <w:rFonts w:ascii="Times New Roman" w:hAnsi="Times New Roman"/>
+                <w:noProof/>
+                <w:webHidden/>
+                <w:sz w:val="24"/>
+                <w:szCs w:val="24"/>
               </w:rPr>
               <w:t>2</w:t>
             </w:r>
             <w:r>
               <w:rPr>
-                <w:noProof/>
-                <w:webHidden/>
+                <w:rFonts w:ascii="Times New Roman" w:hAnsi="Times New Roman"/>
+                <w:noProof/>
+                <w:webHidden/>
+                <w:sz w:val="24"/>
+                <w:szCs w:val="24"/>
               </w:rPr>
               <w:fldChar w:fldCharType="end"/>
             </w:r>
@@ -2377,68 +3537,92 @@
               <w:tab w:val="right" w:leader="dot" w:pos="7927"/>
             </w:tabs>
             <w:rPr>
-              <w:rFonts w:cstheme="minorBidi"/>
+              <w:rFonts w:ascii="Times New Roman" w:hAnsi="Times New Roman"/>
               <w:noProof/>
               <w:kern w:val="2"/>
-              <w:sz w:val="24"/>
-              <w:szCs w:val="24"/>
+              <w:sz w:val="28"/>
+              <w:szCs w:val="28"/>
               <w:lang w:val="en-ID" w:eastAsia="en-ID"/>
               <w14:ligatures w14:val="standardContextual"/>
             </w:rPr>
           </w:pPr>
-          <w:hyperlink w:anchor="_Toc196271065" w:history="1">
+          <w:hyperlink w:anchor="_Toc196273469" w:history="1">
             <w:r>
               <w:rPr>
                 <w:rStyle w:val="Hyperlink"/>
-                <w:noProof/>
+                <w:rFonts w:ascii="Times New Roman" w:hAnsi="Times New Roman"/>
+                <w:noProof/>
+                <w:sz w:val="24"/>
+                <w:szCs w:val="24"/>
               </w:rPr>
               <w:t>1.3 Tujuan Penelitian</w:t>
             </w:r>
             <w:r>
               <w:rPr>
-                <w:noProof/>
-                <w:webHidden/>
+                <w:rFonts w:ascii="Times New Roman" w:hAnsi="Times New Roman"/>
+                <w:noProof/>
+                <w:webHidden/>
+                <w:sz w:val="24"/>
+                <w:szCs w:val="24"/>
               </w:rPr>
               <w:tab/>
             </w:r>
             <w:r>
               <w:rPr>
-                <w:noProof/>
-                <w:webHidden/>
+                <w:rFonts w:ascii="Times New Roman" w:hAnsi="Times New Roman"/>
+                <w:noProof/>
+                <w:webHidden/>
+                <w:sz w:val="24"/>
+                <w:szCs w:val="24"/>
               </w:rPr>
               <w:fldChar w:fldCharType="begin"/>
             </w:r>
             <w:r>
               <w:rPr>
-                <w:noProof/>
-                <w:webHidden/>
-              </w:rPr>
-              <w:instrText xml:space="preserve"> PAGEREF _Toc196271065 \h </w:instrText>
-            </w:r>
-            <w:r>
-              <w:rPr>
-                <w:noProof/>
-                <w:webHidden/>
-              </w:rPr>
-            </w:r>
-            <w:r>
-              <w:rPr>
-                <w:noProof/>
-                <w:webHidden/>
+                <w:rFonts w:ascii="Times New Roman" w:hAnsi="Times New Roman"/>
+                <w:noProof/>
+                <w:webHidden/>
+                <w:sz w:val="24"/>
+                <w:szCs w:val="24"/>
+              </w:rPr>
+              <w:instrText xml:space="preserve"> PAGEREF _Toc196273469 \h </w:instrText>
+            </w:r>
+            <w:r>
+              <w:rPr>
+                <w:rFonts w:ascii="Times New Roman" w:hAnsi="Times New Roman"/>
+                <w:noProof/>
+                <w:webHidden/>
+                <w:sz w:val="24"/>
+                <w:szCs w:val="24"/>
+              </w:rPr>
+            </w:r>
+            <w:r>
+              <w:rPr>
+                <w:rFonts w:ascii="Times New Roman" w:hAnsi="Times New Roman"/>
+                <w:noProof/>
+                <w:webHidden/>
+                <w:sz w:val="24"/>
+                <w:szCs w:val="24"/>
               </w:rPr>
               <w:fldChar w:fldCharType="separate"/>
             </w:r>
             <w:r>
               <w:rPr>
-                <w:noProof/>
-                <w:webHidden/>
+                <w:rFonts w:ascii="Times New Roman" w:hAnsi="Times New Roman"/>
+                <w:noProof/>
+                <w:webHidden/>
+                <w:sz w:val="24"/>
+                <w:szCs w:val="24"/>
               </w:rPr>
               <w:t>3</w:t>
             </w:r>
             <w:r>
               <w:rPr>
-                <w:noProof/>
-                <w:webHidden/>
+                <w:rFonts w:ascii="Times New Roman" w:hAnsi="Times New Roman"/>
+                <w:noProof/>
+                <w:webHidden/>
+                <w:sz w:val="24"/>
+                <w:szCs w:val="24"/>
               </w:rPr>
               <w:fldChar w:fldCharType="end"/>
             </w:r>
@@ -2451,68 +3635,92 @@
               <w:tab w:val="right" w:leader="dot" w:pos="7927"/>
             </w:tabs>
             <w:rPr>
-              <w:rFonts w:cstheme="minorBidi"/>
+              <w:rFonts w:ascii="Times New Roman" w:hAnsi="Times New Roman"/>
               <w:noProof/>
               <w:kern w:val="2"/>
-              <w:sz w:val="24"/>
-              <w:szCs w:val="24"/>
+              <w:sz w:val="28"/>
+              <w:szCs w:val="28"/>
               <w:lang w:val="en-ID" w:eastAsia="en-ID"/>
               <w14:ligatures w14:val="standardContextual"/>
             </w:rPr>
           </w:pPr>
-          <w:hyperlink w:anchor="_Toc196271066" w:history="1">
+          <w:hyperlink w:anchor="_Toc196273470" w:history="1">
             <w:r>
               <w:rPr>
                 <w:rStyle w:val="Hyperlink"/>
-                <w:noProof/>
+                <w:rFonts w:ascii="Times New Roman" w:hAnsi="Times New Roman"/>
+                <w:noProof/>
+                <w:sz w:val="24"/>
+                <w:szCs w:val="24"/>
               </w:rPr>
               <w:t>1.4 Manfaat Penelitian</w:t>
             </w:r>
             <w:r>
               <w:rPr>
-                <w:noProof/>
-                <w:webHidden/>
+                <w:rFonts w:ascii="Times New Roman" w:hAnsi="Times New Roman"/>
+                <w:noProof/>
+                <w:webHidden/>
+                <w:sz w:val="24"/>
+                <w:szCs w:val="24"/>
               </w:rPr>
               <w:tab/>
             </w:r>
             <w:r>
               <w:rPr>
-                <w:noProof/>
-                <w:webHidden/>
+                <w:rFonts w:ascii="Times New Roman" w:hAnsi="Times New Roman"/>
+                <w:noProof/>
+                <w:webHidden/>
+                <w:sz w:val="24"/>
+                <w:szCs w:val="24"/>
               </w:rPr>
               <w:fldChar w:fldCharType="begin"/>
             </w:r>
             <w:r>
               <w:rPr>
-                <w:noProof/>
-                <w:webHidden/>
-              </w:rPr>
-              <w:instrText xml:space="preserve"> PAGEREF _Toc196271066 \h </w:instrText>
-            </w:r>
-            <w:r>
-              <w:rPr>
-                <w:noProof/>
-                <w:webHidden/>
-              </w:rPr>
-            </w:r>
-            <w:r>
-              <w:rPr>
-                <w:noProof/>
-                <w:webHidden/>
+                <w:rFonts w:ascii="Times New Roman" w:hAnsi="Times New Roman"/>
+                <w:noProof/>
+                <w:webHidden/>
+                <w:sz w:val="24"/>
+                <w:szCs w:val="24"/>
+              </w:rPr>
+              <w:instrText xml:space="preserve"> PAGEREF _Toc196273470 \h </w:instrText>
+            </w:r>
+            <w:r>
+              <w:rPr>
+                <w:rFonts w:ascii="Times New Roman" w:hAnsi="Times New Roman"/>
+                <w:noProof/>
+                <w:webHidden/>
+                <w:sz w:val="24"/>
+                <w:szCs w:val="24"/>
+              </w:rPr>
+            </w:r>
+            <w:r>
+              <w:rPr>
+                <w:rFonts w:ascii="Times New Roman" w:hAnsi="Times New Roman"/>
+                <w:noProof/>
+                <w:webHidden/>
+                <w:sz w:val="24"/>
+                <w:szCs w:val="24"/>
               </w:rPr>
               <w:fldChar w:fldCharType="separate"/>
             </w:r>
             <w:r>
               <w:rPr>
-                <w:noProof/>
-                <w:webHidden/>
+                <w:rFonts w:ascii="Times New Roman" w:hAnsi="Times New Roman"/>
+                <w:noProof/>
+                <w:webHidden/>
+                <w:sz w:val="24"/>
+                <w:szCs w:val="24"/>
               </w:rPr>
               <w:t>3</w:t>
             </w:r>
             <w:r>
               <w:rPr>
-                <w:noProof/>
-                <w:webHidden/>
+                <w:rFonts w:ascii="Times New Roman" w:hAnsi="Times New Roman"/>
+                <w:noProof/>
+                <w:webHidden/>
+                <w:sz w:val="24"/>
+                <w:szCs w:val="24"/>
               </w:rPr>
               <w:fldChar w:fldCharType="end"/>
             </w:r>
@@ -2525,68 +3733,92 @@
               <w:tab w:val="right" w:leader="dot" w:pos="7927"/>
             </w:tabs>
             <w:rPr>
-              <w:rFonts w:cstheme="minorBidi"/>
+              <w:rFonts w:ascii="Times New Roman" w:hAnsi="Times New Roman"/>
               <w:noProof/>
               <w:kern w:val="2"/>
-              <w:sz w:val="24"/>
-              <w:szCs w:val="24"/>
+              <w:sz w:val="28"/>
+              <w:szCs w:val="28"/>
               <w:lang w:val="en-ID" w:eastAsia="en-ID"/>
               <w14:ligatures w14:val="standardContextual"/>
             </w:rPr>
           </w:pPr>
-          <w:hyperlink w:anchor="_Toc196271067" w:history="1">
+          <w:hyperlink w:anchor="_Toc196273471" w:history="1">
             <w:r>
               <w:rPr>
                 <w:rStyle w:val="Hyperlink"/>
-                <w:noProof/>
+                <w:rFonts w:ascii="Times New Roman" w:hAnsi="Times New Roman"/>
+                <w:noProof/>
+                <w:sz w:val="24"/>
+                <w:szCs w:val="24"/>
               </w:rPr>
               <w:t>1.5 Ruang Lingkup &amp; Batasan Masalah</w:t>
             </w:r>
             <w:r>
               <w:rPr>
-                <w:noProof/>
-                <w:webHidden/>
+                <w:rFonts w:ascii="Times New Roman" w:hAnsi="Times New Roman"/>
+                <w:noProof/>
+                <w:webHidden/>
+                <w:sz w:val="24"/>
+                <w:szCs w:val="24"/>
               </w:rPr>
               <w:tab/>
             </w:r>
             <w:r>
               <w:rPr>
-                <w:noProof/>
-                <w:webHidden/>
+                <w:rFonts w:ascii="Times New Roman" w:hAnsi="Times New Roman"/>
+                <w:noProof/>
+                <w:webHidden/>
+                <w:sz w:val="24"/>
+                <w:szCs w:val="24"/>
               </w:rPr>
               <w:fldChar w:fldCharType="begin"/>
             </w:r>
             <w:r>
               <w:rPr>
-                <w:noProof/>
-                <w:webHidden/>
-              </w:rPr>
-              <w:instrText xml:space="preserve"> PAGEREF _Toc196271067 \h </w:instrText>
-            </w:r>
-            <w:r>
-              <w:rPr>
-                <w:noProof/>
-                <w:webHidden/>
-              </w:rPr>
-            </w:r>
-            <w:r>
-              <w:rPr>
-                <w:noProof/>
-                <w:webHidden/>
+                <w:rFonts w:ascii="Times New Roman" w:hAnsi="Times New Roman"/>
+                <w:noProof/>
+                <w:webHidden/>
+                <w:sz w:val="24"/>
+                <w:szCs w:val="24"/>
+              </w:rPr>
+              <w:instrText xml:space="preserve"> PAGEREF _Toc196273471 \h </w:instrText>
+            </w:r>
+            <w:r>
+              <w:rPr>
+                <w:rFonts w:ascii="Times New Roman" w:hAnsi="Times New Roman"/>
+                <w:noProof/>
+                <w:webHidden/>
+                <w:sz w:val="24"/>
+                <w:szCs w:val="24"/>
+              </w:rPr>
+            </w:r>
+            <w:r>
+              <w:rPr>
+                <w:rFonts w:ascii="Times New Roman" w:hAnsi="Times New Roman"/>
+                <w:noProof/>
+                <w:webHidden/>
+                <w:sz w:val="24"/>
+                <w:szCs w:val="24"/>
               </w:rPr>
               <w:fldChar w:fldCharType="separate"/>
             </w:r>
             <w:r>
               <w:rPr>
-                <w:noProof/>
-                <w:webHidden/>
+                <w:rFonts w:ascii="Times New Roman" w:hAnsi="Times New Roman"/>
+                <w:noProof/>
+                <w:webHidden/>
+                <w:sz w:val="24"/>
+                <w:szCs w:val="24"/>
               </w:rPr>
               <w:t>4</w:t>
             </w:r>
             <w:r>
               <w:rPr>
-                <w:noProof/>
-                <w:webHidden/>
+                <w:rFonts w:ascii="Times New Roman" w:hAnsi="Times New Roman"/>
+                <w:noProof/>
+                <w:webHidden/>
+                <w:sz w:val="24"/>
+                <w:szCs w:val="24"/>
               </w:rPr>
               <w:fldChar w:fldCharType="end"/>
             </w:r>
@@ -2599,69 +3831,93 @@
               <w:tab w:val="right" w:leader="dot" w:pos="7927"/>
             </w:tabs>
             <w:rPr>
-              <w:rFonts w:cstheme="minorBidi"/>
+              <w:rFonts w:ascii="Times New Roman" w:hAnsi="Times New Roman"/>
               <w:noProof/>
               <w:kern w:val="2"/>
-              <w:sz w:val="24"/>
-              <w:szCs w:val="24"/>
+              <w:sz w:val="28"/>
+              <w:szCs w:val="28"/>
               <w:lang w:val="en-ID" w:eastAsia="en-ID"/>
               <w14:ligatures w14:val="standardContextual"/>
             </w:rPr>
           </w:pPr>
-          <w:hyperlink w:anchor="_Toc196271068" w:history="1">
+          <w:hyperlink w:anchor="_Toc196273472" w:history="1">
             <w:r>
               <w:rPr>
                 <w:rStyle w:val="Hyperlink"/>
-                <w:noProof/>
+                <w:rFonts w:ascii="Times New Roman" w:hAnsi="Times New Roman"/>
+                <w:noProof/>
+                <w:sz w:val="24"/>
+                <w:szCs w:val="24"/>
                 <w:lang w:val="id"/>
               </w:rPr>
               <w:t>1.6 Kajian Pustaka</w:t>
             </w:r>
             <w:r>
               <w:rPr>
-                <w:noProof/>
-                <w:webHidden/>
+                <w:rFonts w:ascii="Times New Roman" w:hAnsi="Times New Roman"/>
+                <w:noProof/>
+                <w:webHidden/>
+                <w:sz w:val="24"/>
+                <w:szCs w:val="24"/>
               </w:rPr>
               <w:tab/>
             </w:r>
             <w:r>
               <w:rPr>
-                <w:noProof/>
-                <w:webHidden/>
+                <w:rFonts w:ascii="Times New Roman" w:hAnsi="Times New Roman"/>
+                <w:noProof/>
+                <w:webHidden/>
+                <w:sz w:val="24"/>
+                <w:szCs w:val="24"/>
               </w:rPr>
               <w:fldChar w:fldCharType="begin"/>
             </w:r>
             <w:r>
               <w:rPr>
-                <w:noProof/>
-                <w:webHidden/>
-              </w:rPr>
-              <w:instrText xml:space="preserve"> PAGEREF _Toc196271068 \h </w:instrText>
-            </w:r>
-            <w:r>
-              <w:rPr>
-                <w:noProof/>
-                <w:webHidden/>
-              </w:rPr>
-            </w:r>
-            <w:r>
-              <w:rPr>
-                <w:noProof/>
-                <w:webHidden/>
+                <w:rFonts w:ascii="Times New Roman" w:hAnsi="Times New Roman"/>
+                <w:noProof/>
+                <w:webHidden/>
+                <w:sz w:val="24"/>
+                <w:szCs w:val="24"/>
+              </w:rPr>
+              <w:instrText xml:space="preserve"> PAGEREF _Toc196273472 \h </w:instrText>
+            </w:r>
+            <w:r>
+              <w:rPr>
+                <w:rFonts w:ascii="Times New Roman" w:hAnsi="Times New Roman"/>
+                <w:noProof/>
+                <w:webHidden/>
+                <w:sz w:val="24"/>
+                <w:szCs w:val="24"/>
+              </w:rPr>
+            </w:r>
+            <w:r>
+              <w:rPr>
+                <w:rFonts w:ascii="Times New Roman" w:hAnsi="Times New Roman"/>
+                <w:noProof/>
+                <w:webHidden/>
+                <w:sz w:val="24"/>
+                <w:szCs w:val="24"/>
               </w:rPr>
               <w:fldChar w:fldCharType="separate"/>
             </w:r>
             <w:r>
               <w:rPr>
-                <w:noProof/>
-                <w:webHidden/>
+                <w:rFonts w:ascii="Times New Roman" w:hAnsi="Times New Roman"/>
+                <w:noProof/>
+                <w:webHidden/>
+                <w:sz w:val="24"/>
+                <w:szCs w:val="24"/>
               </w:rPr>
               <w:t>4</w:t>
             </w:r>
             <w:r>
               <w:rPr>
-                <w:noProof/>
-                <w:webHidden/>
+                <w:rFonts w:ascii="Times New Roman" w:hAnsi="Times New Roman"/>
+                <w:noProof/>
+                <w:webHidden/>
+                <w:sz w:val="24"/>
+                <w:szCs w:val="24"/>
               </w:rPr>
               <w:fldChar w:fldCharType="end"/>
             </w:r>
@@ -2674,69 +3930,93 @@
               <w:tab w:val="right" w:leader="dot" w:pos="7927"/>
             </w:tabs>
             <w:rPr>
-              <w:rFonts w:cstheme="minorBidi"/>
+              <w:rFonts w:ascii="Times New Roman" w:hAnsi="Times New Roman"/>
               <w:noProof/>
               <w:kern w:val="2"/>
-              <w:sz w:val="24"/>
-              <w:szCs w:val="24"/>
+              <w:sz w:val="28"/>
+              <w:szCs w:val="28"/>
               <w:lang w:val="en-ID" w:eastAsia="en-ID"/>
               <w14:ligatures w14:val="standardContextual"/>
             </w:rPr>
           </w:pPr>
-          <w:hyperlink w:anchor="_Toc196271069" w:history="1">
+          <w:hyperlink w:anchor="_Toc196273473" w:history="1">
             <w:r>
               <w:rPr>
                 <w:rStyle w:val="Hyperlink"/>
-                <w:noProof/>
+                <w:rFonts w:ascii="Times New Roman" w:hAnsi="Times New Roman"/>
+                <w:noProof/>
+                <w:sz w:val="24"/>
+                <w:szCs w:val="24"/>
                 <w:lang w:val="id"/>
               </w:rPr>
               <w:t>1.7 Metode Penelitian</w:t>
             </w:r>
             <w:r>
               <w:rPr>
-                <w:noProof/>
-                <w:webHidden/>
+                <w:rFonts w:ascii="Times New Roman" w:hAnsi="Times New Roman"/>
+                <w:noProof/>
+                <w:webHidden/>
+                <w:sz w:val="24"/>
+                <w:szCs w:val="24"/>
               </w:rPr>
               <w:tab/>
             </w:r>
             <w:r>
               <w:rPr>
-                <w:noProof/>
-                <w:webHidden/>
+                <w:rFonts w:ascii="Times New Roman" w:hAnsi="Times New Roman"/>
+                <w:noProof/>
+                <w:webHidden/>
+                <w:sz w:val="24"/>
+                <w:szCs w:val="24"/>
               </w:rPr>
               <w:fldChar w:fldCharType="begin"/>
             </w:r>
             <w:r>
               <w:rPr>
-                <w:noProof/>
-                <w:webHidden/>
-              </w:rPr>
-              <w:instrText xml:space="preserve"> PAGEREF _Toc196271069 \h </w:instrText>
-            </w:r>
-            <w:r>
-              <w:rPr>
-                <w:noProof/>
-                <w:webHidden/>
-              </w:rPr>
-            </w:r>
-            <w:r>
-              <w:rPr>
-                <w:noProof/>
-                <w:webHidden/>
+                <w:rFonts w:ascii="Times New Roman" w:hAnsi="Times New Roman"/>
+                <w:noProof/>
+                <w:webHidden/>
+                <w:sz w:val="24"/>
+                <w:szCs w:val="24"/>
+              </w:rPr>
+              <w:instrText xml:space="preserve"> PAGEREF _Toc196273473 \h </w:instrText>
+            </w:r>
+            <w:r>
+              <w:rPr>
+                <w:rFonts w:ascii="Times New Roman" w:hAnsi="Times New Roman"/>
+                <w:noProof/>
+                <w:webHidden/>
+                <w:sz w:val="24"/>
+                <w:szCs w:val="24"/>
+              </w:rPr>
+            </w:r>
+            <w:r>
+              <w:rPr>
+                <w:rFonts w:ascii="Times New Roman" w:hAnsi="Times New Roman"/>
+                <w:noProof/>
+                <w:webHidden/>
+                <w:sz w:val="24"/>
+                <w:szCs w:val="24"/>
               </w:rPr>
               <w:fldChar w:fldCharType="separate"/>
             </w:r>
             <w:r>
               <w:rPr>
-                <w:noProof/>
-                <w:webHidden/>
+                <w:rFonts w:ascii="Times New Roman" w:hAnsi="Times New Roman"/>
+                <w:noProof/>
+                <w:webHidden/>
+                <w:sz w:val="24"/>
+                <w:szCs w:val="24"/>
               </w:rPr>
               <w:t>5</w:t>
             </w:r>
             <w:r>
               <w:rPr>
-                <w:noProof/>
-                <w:webHidden/>
+                <w:rFonts w:ascii="Times New Roman" w:hAnsi="Times New Roman"/>
+                <w:noProof/>
+                <w:webHidden/>
+                <w:sz w:val="24"/>
+                <w:szCs w:val="24"/>
               </w:rPr>
               <w:fldChar w:fldCharType="end"/>
             </w:r>
@@ -2749,68 +4029,92 @@
               <w:tab w:val="right" w:leader="dot" w:pos="7927"/>
             </w:tabs>
             <w:rPr>
-              <w:rFonts w:cstheme="minorBidi"/>
+              <w:rFonts w:ascii="Times New Roman" w:hAnsi="Times New Roman"/>
               <w:noProof/>
               <w:kern w:val="2"/>
-              <w:sz w:val="24"/>
-              <w:szCs w:val="24"/>
+              <w:sz w:val="28"/>
+              <w:szCs w:val="28"/>
               <w:lang w:val="en-ID" w:eastAsia="en-ID"/>
               <w14:ligatures w14:val="standardContextual"/>
             </w:rPr>
           </w:pPr>
-          <w:hyperlink w:anchor="_Toc196271070" w:history="1">
+          <w:hyperlink w:anchor="_Toc196273474" w:history="1">
             <w:r>
               <w:rPr>
                 <w:rStyle w:val="Hyperlink"/>
-                <w:noProof/>
+                <w:rFonts w:ascii="Times New Roman" w:hAnsi="Times New Roman"/>
+                <w:noProof/>
+                <w:sz w:val="24"/>
+                <w:szCs w:val="24"/>
               </w:rPr>
               <w:t>BAB II  KAJIAN PUSTAKA</w:t>
             </w:r>
             <w:r>
               <w:rPr>
-                <w:noProof/>
-                <w:webHidden/>
+                <w:rFonts w:ascii="Times New Roman" w:hAnsi="Times New Roman"/>
+                <w:noProof/>
+                <w:webHidden/>
+                <w:sz w:val="24"/>
+                <w:szCs w:val="24"/>
               </w:rPr>
               <w:tab/>
             </w:r>
             <w:r>
               <w:rPr>
-                <w:noProof/>
-                <w:webHidden/>
+                <w:rFonts w:ascii="Times New Roman" w:hAnsi="Times New Roman"/>
+                <w:noProof/>
+                <w:webHidden/>
+                <w:sz w:val="24"/>
+                <w:szCs w:val="24"/>
               </w:rPr>
               <w:fldChar w:fldCharType="begin"/>
             </w:r>
             <w:r>
               <w:rPr>
-                <w:noProof/>
-                <w:webHidden/>
-              </w:rPr>
-              <w:instrText xml:space="preserve"> PAGEREF _Toc196271070 \h </w:instrText>
-            </w:r>
-            <w:r>
-              <w:rPr>
-                <w:noProof/>
-                <w:webHidden/>
-              </w:rPr>
-            </w:r>
-            <w:r>
-              <w:rPr>
-                <w:noProof/>
-                <w:webHidden/>
+                <w:rFonts w:ascii="Times New Roman" w:hAnsi="Times New Roman"/>
+                <w:noProof/>
+                <w:webHidden/>
+                <w:sz w:val="24"/>
+                <w:szCs w:val="24"/>
+              </w:rPr>
+              <w:instrText xml:space="preserve"> PAGEREF _Toc196273474 \h </w:instrText>
+            </w:r>
+            <w:r>
+              <w:rPr>
+                <w:rFonts w:ascii="Times New Roman" w:hAnsi="Times New Roman"/>
+                <w:noProof/>
+                <w:webHidden/>
+                <w:sz w:val="24"/>
+                <w:szCs w:val="24"/>
+              </w:rPr>
+            </w:r>
+            <w:r>
+              <w:rPr>
+                <w:rFonts w:ascii="Times New Roman" w:hAnsi="Times New Roman"/>
+                <w:noProof/>
+                <w:webHidden/>
+                <w:sz w:val="24"/>
+                <w:szCs w:val="24"/>
               </w:rPr>
               <w:fldChar w:fldCharType="separate"/>
             </w:r>
             <w:r>
               <w:rPr>
-                <w:noProof/>
-                <w:webHidden/>
+                <w:rFonts w:ascii="Times New Roman" w:hAnsi="Times New Roman"/>
+                <w:noProof/>
+                <w:webHidden/>
+                <w:sz w:val="24"/>
+                <w:szCs w:val="24"/>
               </w:rPr>
               <w:t>8</w:t>
             </w:r>
             <w:r>
               <w:rPr>
-                <w:noProof/>
-                <w:webHidden/>
+                <w:rFonts w:ascii="Times New Roman" w:hAnsi="Times New Roman"/>
+                <w:noProof/>
+                <w:webHidden/>
+                <w:sz w:val="24"/>
+                <w:szCs w:val="24"/>
               </w:rPr>
               <w:fldChar w:fldCharType="end"/>
             </w:r>
@@ -2823,68 +4127,92 @@
               <w:tab w:val="right" w:leader="dot" w:pos="7927"/>
             </w:tabs>
             <w:rPr>
-              <w:rFonts w:cstheme="minorBidi"/>
+              <w:rFonts w:ascii="Times New Roman" w:hAnsi="Times New Roman"/>
               <w:noProof/>
               <w:kern w:val="2"/>
-              <w:sz w:val="24"/>
-              <w:szCs w:val="24"/>
+              <w:sz w:val="28"/>
+              <w:szCs w:val="28"/>
               <w:lang w:val="en-ID" w:eastAsia="en-ID"/>
               <w14:ligatures w14:val="standardContextual"/>
             </w:rPr>
           </w:pPr>
-          <w:hyperlink w:anchor="_Toc196271071" w:history="1">
+          <w:hyperlink w:anchor="_Toc196273475" w:history="1">
             <w:r>
               <w:rPr>
                 <w:rStyle w:val="Hyperlink"/>
-                <w:noProof/>
+                <w:rFonts w:ascii="Times New Roman" w:hAnsi="Times New Roman"/>
+                <w:noProof/>
+                <w:sz w:val="24"/>
+                <w:szCs w:val="24"/>
               </w:rPr>
               <w:t>2.1 Kajian Teori</w:t>
             </w:r>
             <w:r>
               <w:rPr>
-                <w:noProof/>
-                <w:webHidden/>
+                <w:rFonts w:ascii="Times New Roman" w:hAnsi="Times New Roman"/>
+                <w:noProof/>
+                <w:webHidden/>
+                <w:sz w:val="24"/>
+                <w:szCs w:val="24"/>
               </w:rPr>
               <w:tab/>
             </w:r>
             <w:r>
               <w:rPr>
-                <w:noProof/>
-                <w:webHidden/>
+                <w:rFonts w:ascii="Times New Roman" w:hAnsi="Times New Roman"/>
+                <w:noProof/>
+                <w:webHidden/>
+                <w:sz w:val="24"/>
+                <w:szCs w:val="24"/>
               </w:rPr>
               <w:fldChar w:fldCharType="begin"/>
             </w:r>
             <w:r>
               <w:rPr>
-                <w:noProof/>
-                <w:webHidden/>
-              </w:rPr>
-              <w:instrText xml:space="preserve"> PAGEREF _Toc196271071 \h </w:instrText>
-            </w:r>
-            <w:r>
-              <w:rPr>
-                <w:noProof/>
-                <w:webHidden/>
-              </w:rPr>
-            </w:r>
-            <w:r>
-              <w:rPr>
-                <w:noProof/>
-                <w:webHidden/>
+                <w:rFonts w:ascii="Times New Roman" w:hAnsi="Times New Roman"/>
+                <w:noProof/>
+                <w:webHidden/>
+                <w:sz w:val="24"/>
+                <w:szCs w:val="24"/>
+              </w:rPr>
+              <w:instrText xml:space="preserve"> PAGEREF _Toc196273475 \h </w:instrText>
+            </w:r>
+            <w:r>
+              <w:rPr>
+                <w:rFonts w:ascii="Times New Roman" w:hAnsi="Times New Roman"/>
+                <w:noProof/>
+                <w:webHidden/>
+                <w:sz w:val="24"/>
+                <w:szCs w:val="24"/>
+              </w:rPr>
+            </w:r>
+            <w:r>
+              <w:rPr>
+                <w:rFonts w:ascii="Times New Roman" w:hAnsi="Times New Roman"/>
+                <w:noProof/>
+                <w:webHidden/>
+                <w:sz w:val="24"/>
+                <w:szCs w:val="24"/>
               </w:rPr>
               <w:fldChar w:fldCharType="separate"/>
             </w:r>
             <w:r>
               <w:rPr>
-                <w:noProof/>
-                <w:webHidden/>
+                <w:rFonts w:ascii="Times New Roman" w:hAnsi="Times New Roman"/>
+                <w:noProof/>
+                <w:webHidden/>
+                <w:sz w:val="24"/>
+                <w:szCs w:val="24"/>
               </w:rPr>
               <w:t>8</w:t>
             </w:r>
             <w:r>
               <w:rPr>
-                <w:noProof/>
-                <w:webHidden/>
+                <w:rFonts w:ascii="Times New Roman" w:hAnsi="Times New Roman"/>
+                <w:noProof/>
+                <w:webHidden/>
+                <w:sz w:val="24"/>
+                <w:szCs w:val="24"/>
               </w:rPr>
               <w:fldChar w:fldCharType="end"/>
             </w:r>
@@ -2897,68 +4225,92 @@
               <w:tab w:val="right" w:leader="dot" w:pos="7927"/>
             </w:tabs>
             <w:rPr>
-              <w:rFonts w:cstheme="minorBidi"/>
+              <w:rFonts w:ascii="Times New Roman" w:hAnsi="Times New Roman"/>
               <w:noProof/>
               <w:kern w:val="2"/>
-              <w:sz w:val="24"/>
-              <w:szCs w:val="24"/>
+              <w:sz w:val="28"/>
+              <w:szCs w:val="28"/>
               <w:lang w:val="en-ID" w:eastAsia="en-ID"/>
               <w14:ligatures w14:val="standardContextual"/>
             </w:rPr>
           </w:pPr>
-          <w:hyperlink w:anchor="_Toc196271072" w:history="1">
+          <w:hyperlink w:anchor="_Toc196273476" w:history="1">
             <w:r>
               <w:rPr>
                 <w:rStyle w:val="Hyperlink"/>
-                <w:noProof/>
+                <w:rFonts w:ascii="Times New Roman" w:hAnsi="Times New Roman"/>
+                <w:noProof/>
+                <w:sz w:val="24"/>
+                <w:szCs w:val="24"/>
               </w:rPr>
               <w:t>2.1.1 Sistem Informasi</w:t>
             </w:r>
             <w:r>
               <w:rPr>
-                <w:noProof/>
-                <w:webHidden/>
+                <w:rFonts w:ascii="Times New Roman" w:hAnsi="Times New Roman"/>
+                <w:noProof/>
+                <w:webHidden/>
+                <w:sz w:val="24"/>
+                <w:szCs w:val="24"/>
               </w:rPr>
               <w:tab/>
             </w:r>
             <w:r>
               <w:rPr>
-                <w:noProof/>
-                <w:webHidden/>
+                <w:rFonts w:ascii="Times New Roman" w:hAnsi="Times New Roman"/>
+                <w:noProof/>
+                <w:webHidden/>
+                <w:sz w:val="24"/>
+                <w:szCs w:val="24"/>
               </w:rPr>
               <w:fldChar w:fldCharType="begin"/>
             </w:r>
             <w:r>
               <w:rPr>
-                <w:noProof/>
-                <w:webHidden/>
-              </w:rPr>
-              <w:instrText xml:space="preserve"> PAGEREF _Toc196271072 \h </w:instrText>
-            </w:r>
-            <w:r>
-              <w:rPr>
-                <w:noProof/>
-                <w:webHidden/>
-              </w:rPr>
-            </w:r>
-            <w:r>
-              <w:rPr>
-                <w:noProof/>
-                <w:webHidden/>
+                <w:rFonts w:ascii="Times New Roman" w:hAnsi="Times New Roman"/>
+                <w:noProof/>
+                <w:webHidden/>
+                <w:sz w:val="24"/>
+                <w:szCs w:val="24"/>
+              </w:rPr>
+              <w:instrText xml:space="preserve"> PAGEREF _Toc196273476 \h </w:instrText>
+            </w:r>
+            <w:r>
+              <w:rPr>
+                <w:rFonts w:ascii="Times New Roman" w:hAnsi="Times New Roman"/>
+                <w:noProof/>
+                <w:webHidden/>
+                <w:sz w:val="24"/>
+                <w:szCs w:val="24"/>
+              </w:rPr>
+            </w:r>
+            <w:r>
+              <w:rPr>
+                <w:rFonts w:ascii="Times New Roman" w:hAnsi="Times New Roman"/>
+                <w:noProof/>
+                <w:webHidden/>
+                <w:sz w:val="24"/>
+                <w:szCs w:val="24"/>
               </w:rPr>
               <w:fldChar w:fldCharType="separate"/>
             </w:r>
             <w:r>
               <w:rPr>
-                <w:noProof/>
-                <w:webHidden/>
+                <w:rFonts w:ascii="Times New Roman" w:hAnsi="Times New Roman"/>
+                <w:noProof/>
+                <w:webHidden/>
+                <w:sz w:val="24"/>
+                <w:szCs w:val="24"/>
               </w:rPr>
               <w:t>8</w:t>
             </w:r>
             <w:r>
               <w:rPr>
-                <w:noProof/>
-                <w:webHidden/>
+                <w:rFonts w:ascii="Times New Roman" w:hAnsi="Times New Roman"/>
+                <w:noProof/>
+                <w:webHidden/>
+                <w:sz w:val="24"/>
+                <w:szCs w:val="24"/>
               </w:rPr>
               <w:fldChar w:fldCharType="end"/>
             </w:r>
@@ -2971,68 +4323,92 @@
               <w:tab w:val="right" w:leader="dot" w:pos="7927"/>
             </w:tabs>
             <w:rPr>
-              <w:rFonts w:cstheme="minorBidi"/>
+              <w:rFonts w:ascii="Times New Roman" w:hAnsi="Times New Roman"/>
               <w:noProof/>
               <w:kern w:val="2"/>
-              <w:sz w:val="24"/>
-              <w:szCs w:val="24"/>
+              <w:sz w:val="28"/>
+              <w:szCs w:val="28"/>
               <w:lang w:val="en-ID" w:eastAsia="en-ID"/>
               <w14:ligatures w14:val="standardContextual"/>
             </w:rPr>
           </w:pPr>
-          <w:hyperlink w:anchor="_Toc196271073" w:history="1">
+          <w:hyperlink w:anchor="_Toc196273477" w:history="1">
             <w:r>
               <w:rPr>
                 <w:rStyle w:val="Hyperlink"/>
-                <w:noProof/>
+                <w:rFonts w:ascii="Times New Roman" w:hAnsi="Times New Roman"/>
+                <w:noProof/>
+                <w:sz w:val="24"/>
+                <w:szCs w:val="24"/>
               </w:rPr>
               <w:t>2.1.2 Laravel</w:t>
             </w:r>
             <w:r>
               <w:rPr>
-                <w:noProof/>
-                <w:webHidden/>
+                <w:rFonts w:ascii="Times New Roman" w:hAnsi="Times New Roman"/>
+                <w:noProof/>
+                <w:webHidden/>
+                <w:sz w:val="24"/>
+                <w:szCs w:val="24"/>
               </w:rPr>
               <w:tab/>
             </w:r>
             <w:r>
               <w:rPr>
-                <w:noProof/>
-                <w:webHidden/>
+                <w:rFonts w:ascii="Times New Roman" w:hAnsi="Times New Roman"/>
+                <w:noProof/>
+                <w:webHidden/>
+                <w:sz w:val="24"/>
+                <w:szCs w:val="24"/>
               </w:rPr>
               <w:fldChar w:fldCharType="begin"/>
             </w:r>
             <w:r>
               <w:rPr>
-                <w:noProof/>
-                <w:webHidden/>
-              </w:rPr>
-              <w:instrText xml:space="preserve"> PAGEREF _Toc196271073 \h </w:instrText>
-            </w:r>
-            <w:r>
-              <w:rPr>
-                <w:noProof/>
-                <w:webHidden/>
-              </w:rPr>
-            </w:r>
-            <w:r>
-              <w:rPr>
-                <w:noProof/>
-                <w:webHidden/>
+                <w:rFonts w:ascii="Times New Roman" w:hAnsi="Times New Roman"/>
+                <w:noProof/>
+                <w:webHidden/>
+                <w:sz w:val="24"/>
+                <w:szCs w:val="24"/>
+              </w:rPr>
+              <w:instrText xml:space="preserve"> PAGEREF _Toc196273477 \h </w:instrText>
+            </w:r>
+            <w:r>
+              <w:rPr>
+                <w:rFonts w:ascii="Times New Roman" w:hAnsi="Times New Roman"/>
+                <w:noProof/>
+                <w:webHidden/>
+                <w:sz w:val="24"/>
+                <w:szCs w:val="24"/>
+              </w:rPr>
+            </w:r>
+            <w:r>
+              <w:rPr>
+                <w:rFonts w:ascii="Times New Roman" w:hAnsi="Times New Roman"/>
+                <w:noProof/>
+                <w:webHidden/>
+                <w:sz w:val="24"/>
+                <w:szCs w:val="24"/>
               </w:rPr>
               <w:fldChar w:fldCharType="separate"/>
             </w:r>
             <w:r>
               <w:rPr>
-                <w:noProof/>
-                <w:webHidden/>
+                <w:rFonts w:ascii="Times New Roman" w:hAnsi="Times New Roman"/>
+                <w:noProof/>
+                <w:webHidden/>
+                <w:sz w:val="24"/>
+                <w:szCs w:val="24"/>
               </w:rPr>
               <w:t>8</w:t>
             </w:r>
             <w:r>
               <w:rPr>
-                <w:noProof/>
-                <w:webHidden/>
+                <w:rFonts w:ascii="Times New Roman" w:hAnsi="Times New Roman"/>
+                <w:noProof/>
+                <w:webHidden/>
+                <w:sz w:val="24"/>
+                <w:szCs w:val="24"/>
               </w:rPr>
               <w:fldChar w:fldCharType="end"/>
             </w:r>
@@ -3045,68 +4421,92 @@
               <w:tab w:val="right" w:leader="dot" w:pos="7927"/>
             </w:tabs>
             <w:rPr>
-              <w:rFonts w:cstheme="minorBidi"/>
+              <w:rFonts w:ascii="Times New Roman" w:hAnsi="Times New Roman"/>
               <w:noProof/>
               <w:kern w:val="2"/>
-              <w:sz w:val="24"/>
-              <w:szCs w:val="24"/>
+              <w:sz w:val="28"/>
+              <w:szCs w:val="28"/>
               <w:lang w:val="en-ID" w:eastAsia="en-ID"/>
               <w14:ligatures w14:val="standardContextual"/>
             </w:rPr>
           </w:pPr>
-          <w:hyperlink w:anchor="_Toc196271074" w:history="1">
+          <w:hyperlink w:anchor="_Toc196273478" w:history="1">
             <w:r>
               <w:rPr>
                 <w:rStyle w:val="Hyperlink"/>
-                <w:noProof/>
+                <w:rFonts w:ascii="Times New Roman" w:hAnsi="Times New Roman"/>
+                <w:noProof/>
+                <w:sz w:val="24"/>
+                <w:szCs w:val="24"/>
               </w:rPr>
               <w:t>2.1.3 Mysql</w:t>
             </w:r>
             <w:r>
               <w:rPr>
-                <w:noProof/>
-                <w:webHidden/>
+                <w:rFonts w:ascii="Times New Roman" w:hAnsi="Times New Roman"/>
+                <w:noProof/>
+                <w:webHidden/>
+                <w:sz w:val="24"/>
+                <w:szCs w:val="24"/>
               </w:rPr>
               <w:tab/>
             </w:r>
             <w:r>
               <w:rPr>
-                <w:noProof/>
-                <w:webHidden/>
+                <w:rFonts w:ascii="Times New Roman" w:hAnsi="Times New Roman"/>
+                <w:noProof/>
+                <w:webHidden/>
+                <w:sz w:val="24"/>
+                <w:szCs w:val="24"/>
               </w:rPr>
               <w:fldChar w:fldCharType="begin"/>
             </w:r>
             <w:r>
               <w:rPr>
-                <w:noProof/>
-                <w:webHidden/>
-              </w:rPr>
-              <w:instrText xml:space="preserve"> PAGEREF _Toc196271074 \h </w:instrText>
-            </w:r>
-            <w:r>
-              <w:rPr>
-                <w:noProof/>
-                <w:webHidden/>
-              </w:rPr>
-            </w:r>
-            <w:r>
-              <w:rPr>
-                <w:noProof/>
-                <w:webHidden/>
+                <w:rFonts w:ascii="Times New Roman" w:hAnsi="Times New Roman"/>
+                <w:noProof/>
+                <w:webHidden/>
+                <w:sz w:val="24"/>
+                <w:szCs w:val="24"/>
+              </w:rPr>
+              <w:instrText xml:space="preserve"> PAGEREF _Toc196273478 \h </w:instrText>
+            </w:r>
+            <w:r>
+              <w:rPr>
+                <w:rFonts w:ascii="Times New Roman" w:hAnsi="Times New Roman"/>
+                <w:noProof/>
+                <w:webHidden/>
+                <w:sz w:val="24"/>
+                <w:szCs w:val="24"/>
+              </w:rPr>
+            </w:r>
+            <w:r>
+              <w:rPr>
+                <w:rFonts w:ascii="Times New Roman" w:hAnsi="Times New Roman"/>
+                <w:noProof/>
+                <w:webHidden/>
+                <w:sz w:val="24"/>
+                <w:szCs w:val="24"/>
               </w:rPr>
               <w:fldChar w:fldCharType="separate"/>
             </w:r>
             <w:r>
               <w:rPr>
-                <w:noProof/>
-                <w:webHidden/>
+                <w:rFonts w:ascii="Times New Roman" w:hAnsi="Times New Roman"/>
+                <w:noProof/>
+                <w:webHidden/>
+                <w:sz w:val="24"/>
+                <w:szCs w:val="24"/>
               </w:rPr>
               <w:t>8</w:t>
             </w:r>
             <w:r>
               <w:rPr>
-                <w:noProof/>
-                <w:webHidden/>
+                <w:rFonts w:ascii="Times New Roman" w:hAnsi="Times New Roman"/>
+                <w:noProof/>
+                <w:webHidden/>
+                <w:sz w:val="24"/>
+                <w:szCs w:val="24"/>
               </w:rPr>
               <w:fldChar w:fldCharType="end"/>
             </w:r>
@@ -3119,77 +4519,104 @@
               <w:tab w:val="right" w:leader="dot" w:pos="7927"/>
             </w:tabs>
             <w:rPr>
-              <w:rFonts w:cstheme="minorBidi"/>
+              <w:rFonts w:ascii="Times New Roman" w:hAnsi="Times New Roman"/>
               <w:noProof/>
               <w:kern w:val="2"/>
-              <w:sz w:val="24"/>
-              <w:szCs w:val="24"/>
+              <w:sz w:val="28"/>
+              <w:szCs w:val="28"/>
               <w:lang w:val="en-ID" w:eastAsia="en-ID"/>
               <w14:ligatures w14:val="standardContextual"/>
             </w:rPr>
           </w:pPr>
-          <w:hyperlink w:anchor="_Toc196271075" w:history="1">
+          <w:hyperlink w:anchor="_Toc196273479" w:history="1">
             <w:r>
               <w:rPr>
                 <w:rStyle w:val="Hyperlink"/>
-                <w:noProof/>
+                <w:rFonts w:ascii="Times New Roman" w:hAnsi="Times New Roman"/>
+                <w:noProof/>
+                <w:sz w:val="24"/>
+                <w:szCs w:val="24"/>
               </w:rPr>
               <w:t>2.1.4</w:t>
             </w:r>
             <w:r>
               <w:rPr>
                 <w:rStyle w:val="Hyperlink"/>
+                <w:rFonts w:ascii="Times New Roman" w:hAnsi="Times New Roman"/>
                 <w:i/>
                 <w:iCs/>
                 <w:noProof/>
+                <w:sz w:val="24"/>
+                <w:szCs w:val="24"/>
               </w:rPr>
               <w:t xml:space="preserve"> FAST (Framework For The Applications)</w:t>
             </w:r>
             <w:r>
               <w:rPr>
-                <w:noProof/>
-                <w:webHidden/>
+                <w:rFonts w:ascii="Times New Roman" w:hAnsi="Times New Roman"/>
+                <w:noProof/>
+                <w:webHidden/>
+                <w:sz w:val="24"/>
+                <w:szCs w:val="24"/>
               </w:rPr>
               <w:tab/>
             </w:r>
             <w:r>
               <w:rPr>
-                <w:noProof/>
-                <w:webHidden/>
+                <w:rFonts w:ascii="Times New Roman" w:hAnsi="Times New Roman"/>
+                <w:noProof/>
+                <w:webHidden/>
+                <w:sz w:val="24"/>
+                <w:szCs w:val="24"/>
               </w:rPr>
               <w:fldChar w:fldCharType="begin"/>
             </w:r>
             <w:r>
               <w:rPr>
-                <w:noProof/>
-                <w:webHidden/>
-              </w:rPr>
-              <w:instrText xml:space="preserve"> PAGEREF _Toc196271075 \h </w:instrText>
-            </w:r>
-            <w:r>
-              <w:rPr>
-                <w:noProof/>
-                <w:webHidden/>
-              </w:rPr>
-            </w:r>
-            <w:r>
-              <w:rPr>
-                <w:noProof/>
-                <w:webHidden/>
+                <w:rFonts w:ascii="Times New Roman" w:hAnsi="Times New Roman"/>
+                <w:noProof/>
+                <w:webHidden/>
+                <w:sz w:val="24"/>
+                <w:szCs w:val="24"/>
+              </w:rPr>
+              <w:instrText xml:space="preserve"> PAGEREF _Toc196273479 \h </w:instrText>
+            </w:r>
+            <w:r>
+              <w:rPr>
+                <w:rFonts w:ascii="Times New Roman" w:hAnsi="Times New Roman"/>
+                <w:noProof/>
+                <w:webHidden/>
+                <w:sz w:val="24"/>
+                <w:szCs w:val="24"/>
+              </w:rPr>
+            </w:r>
+            <w:r>
+              <w:rPr>
+                <w:rFonts w:ascii="Times New Roman" w:hAnsi="Times New Roman"/>
+                <w:noProof/>
+                <w:webHidden/>
+                <w:sz w:val="24"/>
+                <w:szCs w:val="24"/>
               </w:rPr>
               <w:fldChar w:fldCharType="separate"/>
             </w:r>
             <w:r>
               <w:rPr>
-                <w:noProof/>
-                <w:webHidden/>
+                <w:rFonts w:ascii="Times New Roman" w:hAnsi="Times New Roman"/>
+                <w:noProof/>
+                <w:webHidden/>
+                <w:sz w:val="24"/>
+                <w:szCs w:val="24"/>
               </w:rPr>
               <w:t>8</w:t>
             </w:r>
             <w:r>
               <w:rPr>
-                <w:noProof/>
-                <w:webHidden/>
+                <w:rFonts w:ascii="Times New Roman" w:hAnsi="Times New Roman"/>
+                <w:noProof/>
+                <w:webHidden/>
+                <w:sz w:val="24"/>
+                <w:szCs w:val="24"/>
               </w:rPr>
               <w:fldChar w:fldCharType="end"/>
             </w:r>
@@ -3202,68 +4629,92 @@
               <w:tab w:val="right" w:leader="dot" w:pos="7927"/>
             </w:tabs>
             <w:rPr>
-              <w:rFonts w:cstheme="minorBidi"/>
+              <w:rFonts w:ascii="Times New Roman" w:hAnsi="Times New Roman"/>
               <w:noProof/>
               <w:kern w:val="2"/>
-              <w:sz w:val="24"/>
-              <w:szCs w:val="24"/>
+              <w:sz w:val="28"/>
+              <w:szCs w:val="28"/>
               <w:lang w:val="en-ID" w:eastAsia="en-ID"/>
               <w14:ligatures w14:val="standardContextual"/>
             </w:rPr>
           </w:pPr>
-          <w:hyperlink w:anchor="_Toc196271076" w:history="1">
+          <w:hyperlink w:anchor="_Toc196273480" w:history="1">
             <w:r>
               <w:rPr>
                 <w:rStyle w:val="Hyperlink"/>
-                <w:noProof/>
+                <w:rFonts w:ascii="Times New Roman" w:hAnsi="Times New Roman"/>
+                <w:noProof/>
+                <w:sz w:val="24"/>
+                <w:szCs w:val="24"/>
               </w:rPr>
               <w:t>2.1.5 Waterfall</w:t>
             </w:r>
             <w:r>
               <w:rPr>
-                <w:noProof/>
-                <w:webHidden/>
+                <w:rFonts w:ascii="Times New Roman" w:hAnsi="Times New Roman"/>
+                <w:noProof/>
+                <w:webHidden/>
+                <w:sz w:val="24"/>
+                <w:szCs w:val="24"/>
               </w:rPr>
               <w:tab/>
             </w:r>
             <w:r>
               <w:rPr>
-                <w:noProof/>
-                <w:webHidden/>
+                <w:rFonts w:ascii="Times New Roman" w:hAnsi="Times New Roman"/>
+                <w:noProof/>
+                <w:webHidden/>
+                <w:sz w:val="24"/>
+                <w:szCs w:val="24"/>
               </w:rPr>
               <w:fldChar w:fldCharType="begin"/>
             </w:r>
             <w:r>
               <w:rPr>
-                <w:noProof/>
-                <w:webHidden/>
-              </w:rPr>
-              <w:instrText xml:space="preserve"> PAGEREF _Toc196271076 \h </w:instrText>
-            </w:r>
-            <w:r>
-              <w:rPr>
-                <w:noProof/>
-                <w:webHidden/>
-              </w:rPr>
-            </w:r>
-            <w:r>
-              <w:rPr>
-                <w:noProof/>
-                <w:webHidden/>
+                <w:rFonts w:ascii="Times New Roman" w:hAnsi="Times New Roman"/>
+                <w:noProof/>
+                <w:webHidden/>
+                <w:sz w:val="24"/>
+                <w:szCs w:val="24"/>
+              </w:rPr>
+              <w:instrText xml:space="preserve"> PAGEREF _Toc196273480 \h </w:instrText>
+            </w:r>
+            <w:r>
+              <w:rPr>
+                <w:rFonts w:ascii="Times New Roman" w:hAnsi="Times New Roman"/>
+                <w:noProof/>
+                <w:webHidden/>
+                <w:sz w:val="24"/>
+                <w:szCs w:val="24"/>
+              </w:rPr>
+            </w:r>
+            <w:r>
+              <w:rPr>
+                <w:rFonts w:ascii="Times New Roman" w:hAnsi="Times New Roman"/>
+                <w:noProof/>
+                <w:webHidden/>
+                <w:sz w:val="24"/>
+                <w:szCs w:val="24"/>
               </w:rPr>
               <w:fldChar w:fldCharType="separate"/>
             </w:r>
             <w:r>
               <w:rPr>
-                <w:noProof/>
-                <w:webHidden/>
-              </w:rPr>
-              <w:t>8</w:t>
-            </w:r>
-            <w:r>
-              <w:rPr>
-                <w:noProof/>
-                <w:webHidden/>
+                <w:rFonts w:ascii="Times New Roman" w:hAnsi="Times New Roman"/>
+                <w:noProof/>
+                <w:webHidden/>
+                <w:sz w:val="24"/>
+                <w:szCs w:val="24"/>
+              </w:rPr>
+              <w:t>9</w:t>
+            </w:r>
+            <w:r>
+              <w:rPr>
+                <w:rFonts w:ascii="Times New Roman" w:hAnsi="Times New Roman"/>
+                <w:noProof/>
+                <w:webHidden/>
+                <w:sz w:val="24"/>
+                <w:szCs w:val="24"/>
               </w:rPr>
               <w:fldChar w:fldCharType="end"/>
             </w:r>
@@ -3276,77 +4727,104 @@
               <w:tab w:val="right" w:leader="dot" w:pos="7927"/>
             </w:tabs>
             <w:rPr>
-              <w:rFonts w:cstheme="minorBidi"/>
+              <w:rFonts w:ascii="Times New Roman" w:hAnsi="Times New Roman"/>
               <w:noProof/>
               <w:kern w:val="2"/>
-              <w:sz w:val="24"/>
-              <w:szCs w:val="24"/>
+              <w:sz w:val="28"/>
+              <w:szCs w:val="28"/>
               <w:lang w:val="en-ID" w:eastAsia="en-ID"/>
               <w14:ligatures w14:val="standardContextual"/>
             </w:rPr>
           </w:pPr>
-          <w:hyperlink w:anchor="_Toc196271077" w:history="1">
+          <w:hyperlink w:anchor="_Toc196273481" w:history="1">
             <w:r>
               <w:rPr>
                 <w:rStyle w:val="Hyperlink"/>
-                <w:noProof/>
+                <w:rFonts w:ascii="Times New Roman" w:hAnsi="Times New Roman"/>
+                <w:noProof/>
+                <w:sz w:val="24"/>
+                <w:szCs w:val="24"/>
               </w:rPr>
               <w:t xml:space="preserve">2.1.6 UML </w:t>
             </w:r>
             <w:r>
               <w:rPr>
                 <w:rStyle w:val="Hyperlink"/>
+                <w:rFonts w:ascii="Times New Roman" w:hAnsi="Times New Roman"/>
                 <w:i/>
                 <w:iCs/>
                 <w:noProof/>
+                <w:sz w:val="24"/>
+                <w:szCs w:val="24"/>
               </w:rPr>
               <w:t>( Unified Modeling Language )</w:t>
             </w:r>
             <w:r>
               <w:rPr>
-                <w:noProof/>
-                <w:webHidden/>
+                <w:rFonts w:ascii="Times New Roman" w:hAnsi="Times New Roman"/>
+                <w:noProof/>
+                <w:webHidden/>
+                <w:sz w:val="24"/>
+                <w:szCs w:val="24"/>
               </w:rPr>
               <w:tab/>
             </w:r>
             <w:r>
               <w:rPr>
-                <w:noProof/>
-                <w:webHidden/>
+                <w:rFonts w:ascii="Times New Roman" w:hAnsi="Times New Roman"/>
+                <w:noProof/>
+                <w:webHidden/>
+                <w:sz w:val="24"/>
+                <w:szCs w:val="24"/>
               </w:rPr>
               <w:fldChar w:fldCharType="begin"/>
             </w:r>
             <w:r>
               <w:rPr>
-                <w:noProof/>
-                <w:webHidden/>
-              </w:rPr>
-              <w:instrText xml:space="preserve"> PAGEREF _Toc196271077 \h </w:instrText>
-            </w:r>
-            <w:r>
-              <w:rPr>
-                <w:noProof/>
-                <w:webHidden/>
-              </w:rPr>
-            </w:r>
-            <w:r>
-              <w:rPr>
-                <w:noProof/>
-                <w:webHidden/>
+                <w:rFonts w:ascii="Times New Roman" w:hAnsi="Times New Roman"/>
+                <w:noProof/>
+                <w:webHidden/>
+                <w:sz w:val="24"/>
+                <w:szCs w:val="24"/>
+              </w:rPr>
+              <w:instrText xml:space="preserve"> PAGEREF _Toc196273481 \h </w:instrText>
+            </w:r>
+            <w:r>
+              <w:rPr>
+                <w:rFonts w:ascii="Times New Roman" w:hAnsi="Times New Roman"/>
+                <w:noProof/>
+                <w:webHidden/>
+                <w:sz w:val="24"/>
+                <w:szCs w:val="24"/>
+              </w:rPr>
+            </w:r>
+            <w:r>
+              <w:rPr>
+                <w:rFonts w:ascii="Times New Roman" w:hAnsi="Times New Roman"/>
+                <w:noProof/>
+                <w:webHidden/>
+                <w:sz w:val="24"/>
+                <w:szCs w:val="24"/>
               </w:rPr>
               <w:fldChar w:fldCharType="separate"/>
             </w:r>
             <w:r>
               <w:rPr>
-                <w:noProof/>
-                <w:webHidden/>
-              </w:rPr>
-              <w:t>8</w:t>
-            </w:r>
-            <w:r>
-              <w:rPr>
-                <w:noProof/>
-                <w:webHidden/>
+                <w:rFonts w:ascii="Times New Roman" w:hAnsi="Times New Roman"/>
+                <w:noProof/>
+                <w:webHidden/>
+                <w:sz w:val="24"/>
+                <w:szCs w:val="24"/>
+              </w:rPr>
+              <w:t>10</w:t>
+            </w:r>
+            <w:r>
+              <w:rPr>
+                <w:rFonts w:ascii="Times New Roman" w:hAnsi="Times New Roman"/>
+                <w:noProof/>
+                <w:webHidden/>
+                <w:sz w:val="24"/>
+                <w:szCs w:val="24"/>
               </w:rPr>
               <w:fldChar w:fldCharType="end"/>
             </w:r>
@@ -3359,77 +4837,104 @@
               <w:tab w:val="right" w:leader="dot" w:pos="7927"/>
             </w:tabs>
             <w:rPr>
-              <w:rFonts w:cstheme="minorBidi"/>
+              <w:rFonts w:ascii="Times New Roman" w:hAnsi="Times New Roman"/>
               <w:noProof/>
               <w:kern w:val="2"/>
-              <w:sz w:val="24"/>
-              <w:szCs w:val="24"/>
+              <w:sz w:val="28"/>
+              <w:szCs w:val="28"/>
               <w:lang w:val="en-ID" w:eastAsia="en-ID"/>
               <w14:ligatures w14:val="standardContextual"/>
             </w:rPr>
           </w:pPr>
-          <w:hyperlink w:anchor="_Toc196271078" w:history="1">
+          <w:hyperlink w:anchor="_Toc196273482" w:history="1">
             <w:r>
               <w:rPr>
                 <w:rStyle w:val="Hyperlink"/>
-                <w:noProof/>
+                <w:rFonts w:ascii="Times New Roman" w:hAnsi="Times New Roman"/>
+                <w:noProof/>
+                <w:sz w:val="24"/>
+                <w:szCs w:val="24"/>
               </w:rPr>
               <w:t xml:space="preserve">2.1.7 </w:t>
             </w:r>
             <w:r>
               <w:rPr>
                 <w:rStyle w:val="Hyperlink"/>
+                <w:rFonts w:ascii="Times New Roman" w:hAnsi="Times New Roman"/>
                 <w:i/>
                 <w:iCs/>
                 <w:noProof/>
+                <w:sz w:val="24"/>
+                <w:szCs w:val="24"/>
               </w:rPr>
               <w:t>Black Box Testing</w:t>
             </w:r>
             <w:r>
               <w:rPr>
-                <w:noProof/>
-                <w:webHidden/>
+                <w:rFonts w:ascii="Times New Roman" w:hAnsi="Times New Roman"/>
+                <w:noProof/>
+                <w:webHidden/>
+                <w:sz w:val="24"/>
+                <w:szCs w:val="24"/>
               </w:rPr>
               <w:tab/>
             </w:r>
             <w:r>
               <w:rPr>
-                <w:noProof/>
-                <w:webHidden/>
+                <w:rFonts w:ascii="Times New Roman" w:hAnsi="Times New Roman"/>
+                <w:noProof/>
+                <w:webHidden/>
+                <w:sz w:val="24"/>
+                <w:szCs w:val="24"/>
               </w:rPr>
               <w:fldChar w:fldCharType="begin"/>
             </w:r>
             <w:r>
               <w:rPr>
-                <w:noProof/>
-                <w:webHidden/>
-              </w:rPr>
-              <w:instrText xml:space="preserve"> PAGEREF _Toc196271078 \h </w:instrText>
-            </w:r>
-            <w:r>
-              <w:rPr>
-                <w:noProof/>
-                <w:webHidden/>
-              </w:rPr>
-            </w:r>
-            <w:r>
-              <w:rPr>
-                <w:noProof/>
-                <w:webHidden/>
+                <w:rFonts w:ascii="Times New Roman" w:hAnsi="Times New Roman"/>
+                <w:noProof/>
+                <w:webHidden/>
+                <w:sz w:val="24"/>
+                <w:szCs w:val="24"/>
+              </w:rPr>
+              <w:instrText xml:space="preserve"> PAGEREF _Toc196273482 \h </w:instrText>
+            </w:r>
+            <w:r>
+              <w:rPr>
+                <w:rFonts w:ascii="Times New Roman" w:hAnsi="Times New Roman"/>
+                <w:noProof/>
+                <w:webHidden/>
+                <w:sz w:val="24"/>
+                <w:szCs w:val="24"/>
+              </w:rPr>
+            </w:r>
+            <w:r>
+              <w:rPr>
+                <w:rFonts w:ascii="Times New Roman" w:hAnsi="Times New Roman"/>
+                <w:noProof/>
+                <w:webHidden/>
+                <w:sz w:val="24"/>
+                <w:szCs w:val="24"/>
               </w:rPr>
               <w:fldChar w:fldCharType="separate"/>
             </w:r>
             <w:r>
               <w:rPr>
-                <w:noProof/>
-                <w:webHidden/>
-              </w:rPr>
-              <w:t>8</w:t>
-            </w:r>
-            <w:r>
-              <w:rPr>
-                <w:noProof/>
-                <w:webHidden/>
+                <w:rFonts w:ascii="Times New Roman" w:hAnsi="Times New Roman"/>
+                <w:noProof/>
+                <w:webHidden/>
+                <w:sz w:val="24"/>
+                <w:szCs w:val="24"/>
+              </w:rPr>
+              <w:t>13</w:t>
+            </w:r>
+            <w:r>
+              <w:rPr>
+                <w:rFonts w:ascii="Times New Roman" w:hAnsi="Times New Roman"/>
+                <w:noProof/>
+                <w:webHidden/>
+                <w:sz w:val="24"/>
+                <w:szCs w:val="24"/>
               </w:rPr>
               <w:fldChar w:fldCharType="end"/>
             </w:r>
@@ -3442,68 +4947,92 @@
               <w:tab w:val="right" w:leader="dot" w:pos="7927"/>
             </w:tabs>
             <w:rPr>
-              <w:rFonts w:cstheme="minorBidi"/>
+              <w:rFonts w:ascii="Times New Roman" w:hAnsi="Times New Roman"/>
               <w:noProof/>
               <w:kern w:val="2"/>
-              <w:sz w:val="24"/>
-              <w:szCs w:val="24"/>
+              <w:sz w:val="28"/>
+              <w:szCs w:val="28"/>
               <w:lang w:val="en-ID" w:eastAsia="en-ID"/>
               <w14:ligatures w14:val="standardContextual"/>
             </w:rPr>
           </w:pPr>
-          <w:hyperlink w:anchor="_Toc196271079" w:history="1">
+          <w:hyperlink w:anchor="_Toc196273483" w:history="1">
             <w:r>
               <w:rPr>
                 <w:rStyle w:val="Hyperlink"/>
-                <w:noProof/>
+                <w:rFonts w:ascii="Times New Roman" w:hAnsi="Times New Roman"/>
+                <w:noProof/>
+                <w:sz w:val="24"/>
+                <w:szCs w:val="24"/>
               </w:rPr>
               <w:t>2.2 Penelitian Relevan</w:t>
             </w:r>
             <w:r>
               <w:rPr>
-                <w:noProof/>
-                <w:webHidden/>
+                <w:rFonts w:ascii="Times New Roman" w:hAnsi="Times New Roman"/>
+                <w:noProof/>
+                <w:webHidden/>
+                <w:sz w:val="24"/>
+                <w:szCs w:val="24"/>
               </w:rPr>
               <w:tab/>
             </w:r>
             <w:r>
               <w:rPr>
-                <w:noProof/>
-                <w:webHidden/>
+                <w:rFonts w:ascii="Times New Roman" w:hAnsi="Times New Roman"/>
+                <w:noProof/>
+                <w:webHidden/>
+                <w:sz w:val="24"/>
+                <w:szCs w:val="24"/>
               </w:rPr>
               <w:fldChar w:fldCharType="begin"/>
             </w:r>
             <w:r>
               <w:rPr>
-                <w:noProof/>
-                <w:webHidden/>
-              </w:rPr>
-              <w:instrText xml:space="preserve"> PAGEREF _Toc196271079 \h </w:instrText>
-            </w:r>
-            <w:r>
-              <w:rPr>
-                <w:noProof/>
-                <w:webHidden/>
-              </w:rPr>
-            </w:r>
-            <w:r>
-              <w:rPr>
-                <w:noProof/>
-                <w:webHidden/>
+                <w:rFonts w:ascii="Times New Roman" w:hAnsi="Times New Roman"/>
+                <w:noProof/>
+                <w:webHidden/>
+                <w:sz w:val="24"/>
+                <w:szCs w:val="24"/>
+              </w:rPr>
+              <w:instrText xml:space="preserve"> PAGEREF _Toc196273483 \h </w:instrText>
+            </w:r>
+            <w:r>
+              <w:rPr>
+                <w:rFonts w:ascii="Times New Roman" w:hAnsi="Times New Roman"/>
+                <w:noProof/>
+                <w:webHidden/>
+                <w:sz w:val="24"/>
+                <w:szCs w:val="24"/>
+              </w:rPr>
+            </w:r>
+            <w:r>
+              <w:rPr>
+                <w:rFonts w:ascii="Times New Roman" w:hAnsi="Times New Roman"/>
+                <w:noProof/>
+                <w:webHidden/>
+                <w:sz w:val="24"/>
+                <w:szCs w:val="24"/>
               </w:rPr>
               <w:fldChar w:fldCharType="separate"/>
             </w:r>
             <w:r>
               <w:rPr>
-                <w:noProof/>
-                <w:webHidden/>
-              </w:rPr>
-              <w:t>8</w:t>
-            </w:r>
-            <w:r>
-              <w:rPr>
-                <w:noProof/>
-                <w:webHidden/>
+                <w:rFonts w:ascii="Times New Roman" w:hAnsi="Times New Roman"/>
+                <w:noProof/>
+                <w:webHidden/>
+                <w:sz w:val="24"/>
+                <w:szCs w:val="24"/>
+              </w:rPr>
+              <w:t>13</w:t>
+            </w:r>
+            <w:r>
+              <w:rPr>
+                <w:rFonts w:ascii="Times New Roman" w:hAnsi="Times New Roman"/>
+                <w:noProof/>
+                <w:webHidden/>
+                <w:sz w:val="24"/>
+                <w:szCs w:val="24"/>
               </w:rPr>
               <w:fldChar w:fldCharType="end"/>
             </w:r>
@@ -3516,68 +5045,92 @@
               <w:tab w:val="right" w:leader="dot" w:pos="7927"/>
             </w:tabs>
             <w:rPr>
-              <w:rFonts w:cstheme="minorBidi"/>
+              <w:rFonts w:ascii="Times New Roman" w:hAnsi="Times New Roman"/>
               <w:noProof/>
               <w:kern w:val="2"/>
-              <w:sz w:val="24"/>
-              <w:szCs w:val="24"/>
+              <w:sz w:val="28"/>
+              <w:szCs w:val="28"/>
               <w:lang w:val="en-ID" w:eastAsia="en-ID"/>
               <w14:ligatures w14:val="standardContextual"/>
             </w:rPr>
           </w:pPr>
-          <w:hyperlink w:anchor="_Toc196271080" w:history="1">
+          <w:hyperlink w:anchor="_Toc196273484" w:history="1">
             <w:r>
               <w:rPr>
                 <w:rStyle w:val="Hyperlink"/>
-                <w:noProof/>
+                <w:rFonts w:ascii="Times New Roman" w:hAnsi="Times New Roman"/>
+                <w:noProof/>
+                <w:sz w:val="24"/>
+                <w:szCs w:val="24"/>
               </w:rPr>
               <w:t>2.3 Kerangka Pemikiran</w:t>
             </w:r>
             <w:r>
               <w:rPr>
-                <w:noProof/>
-                <w:webHidden/>
+                <w:rFonts w:ascii="Times New Roman" w:hAnsi="Times New Roman"/>
+                <w:noProof/>
+                <w:webHidden/>
+                <w:sz w:val="24"/>
+                <w:szCs w:val="24"/>
               </w:rPr>
               <w:tab/>
             </w:r>
             <w:r>
               <w:rPr>
-                <w:noProof/>
-                <w:webHidden/>
+                <w:rFonts w:ascii="Times New Roman" w:hAnsi="Times New Roman"/>
+                <w:noProof/>
+                <w:webHidden/>
+                <w:sz w:val="24"/>
+                <w:szCs w:val="24"/>
               </w:rPr>
               <w:fldChar w:fldCharType="begin"/>
             </w:r>
             <w:r>
               <w:rPr>
-                <w:noProof/>
-                <w:webHidden/>
-              </w:rPr>
-              <w:instrText xml:space="preserve"> PAGEREF _Toc196271080 \h </w:instrText>
-            </w:r>
-            <w:r>
-              <w:rPr>
-                <w:noProof/>
-                <w:webHidden/>
-              </w:rPr>
-            </w:r>
-            <w:r>
-              <w:rPr>
-                <w:noProof/>
-                <w:webHidden/>
+                <w:rFonts w:ascii="Times New Roman" w:hAnsi="Times New Roman"/>
+                <w:noProof/>
+                <w:webHidden/>
+                <w:sz w:val="24"/>
+                <w:szCs w:val="24"/>
+              </w:rPr>
+              <w:instrText xml:space="preserve"> PAGEREF _Toc196273484 \h </w:instrText>
+            </w:r>
+            <w:r>
+              <w:rPr>
+                <w:rFonts w:ascii="Times New Roman" w:hAnsi="Times New Roman"/>
+                <w:noProof/>
+                <w:webHidden/>
+                <w:sz w:val="24"/>
+                <w:szCs w:val="24"/>
+              </w:rPr>
+            </w:r>
+            <w:r>
+              <w:rPr>
+                <w:rFonts w:ascii="Times New Roman" w:hAnsi="Times New Roman"/>
+                <w:noProof/>
+                <w:webHidden/>
+                <w:sz w:val="24"/>
+                <w:szCs w:val="24"/>
               </w:rPr>
               <w:fldChar w:fldCharType="separate"/>
             </w:r>
             <w:r>
               <w:rPr>
-                <w:noProof/>
-                <w:webHidden/>
-              </w:rPr>
-              <w:t>9</w:t>
-            </w:r>
-            <w:r>
-              <w:rPr>
-                <w:noProof/>
-                <w:webHidden/>
+                <w:rFonts w:ascii="Times New Roman" w:hAnsi="Times New Roman"/>
+                <w:noProof/>
+                <w:webHidden/>
+                <w:sz w:val="24"/>
+                <w:szCs w:val="24"/>
+              </w:rPr>
+              <w:t>14</w:t>
+            </w:r>
+            <w:r>
+              <w:rPr>
+                <w:rFonts w:ascii="Times New Roman" w:hAnsi="Times New Roman"/>
+                <w:noProof/>
+                <w:webHidden/>
+                <w:sz w:val="24"/>
+                <w:szCs w:val="24"/>
               </w:rPr>
               <w:fldChar w:fldCharType="end"/>
             </w:r>
@@ -3590,68 +5143,92 @@
               <w:tab w:val="right" w:leader="dot" w:pos="7927"/>
             </w:tabs>
             <w:rPr>
-              <w:rFonts w:cstheme="minorBidi"/>
+              <w:rFonts w:ascii="Times New Roman" w:hAnsi="Times New Roman"/>
               <w:noProof/>
               <w:kern w:val="2"/>
-              <w:sz w:val="24"/>
-              <w:szCs w:val="24"/>
+              <w:sz w:val="28"/>
+              <w:szCs w:val="28"/>
               <w:lang w:val="en-ID" w:eastAsia="en-ID"/>
               <w14:ligatures w14:val="standardContextual"/>
             </w:rPr>
           </w:pPr>
-          <w:hyperlink w:anchor="_Toc196271081" w:history="1">
+          <w:hyperlink w:anchor="_Toc196273485" w:history="1">
             <w:r>
               <w:rPr>
                 <w:rStyle w:val="Hyperlink"/>
-                <w:noProof/>
+                <w:rFonts w:ascii="Times New Roman" w:hAnsi="Times New Roman"/>
+                <w:noProof/>
+                <w:sz w:val="24"/>
+                <w:szCs w:val="24"/>
               </w:rPr>
               <w:t>BAB III  METODOLOGI PENELITIAN</w:t>
             </w:r>
             <w:r>
               <w:rPr>
-                <w:noProof/>
-                <w:webHidden/>
+                <w:rFonts w:ascii="Times New Roman" w:hAnsi="Times New Roman"/>
+                <w:noProof/>
+                <w:webHidden/>
+                <w:sz w:val="24"/>
+                <w:szCs w:val="24"/>
               </w:rPr>
               <w:tab/>
             </w:r>
             <w:r>
               <w:rPr>
-                <w:noProof/>
-                <w:webHidden/>
+                <w:rFonts w:ascii="Times New Roman" w:hAnsi="Times New Roman"/>
+                <w:noProof/>
+                <w:webHidden/>
+                <w:sz w:val="24"/>
+                <w:szCs w:val="24"/>
               </w:rPr>
               <w:fldChar w:fldCharType="begin"/>
             </w:r>
             <w:r>
               <w:rPr>
-                <w:noProof/>
-                <w:webHidden/>
-              </w:rPr>
-              <w:instrText xml:space="preserve"> PAGEREF _Toc196271081 \h </w:instrText>
-            </w:r>
-            <w:r>
-              <w:rPr>
-                <w:noProof/>
-                <w:webHidden/>
-              </w:rPr>
-            </w:r>
-            <w:r>
-              <w:rPr>
-                <w:noProof/>
-                <w:webHidden/>
+                <w:rFonts w:ascii="Times New Roman" w:hAnsi="Times New Roman"/>
+                <w:noProof/>
+                <w:webHidden/>
+                <w:sz w:val="24"/>
+                <w:szCs w:val="24"/>
+              </w:rPr>
+              <w:instrText xml:space="preserve"> PAGEREF _Toc196273485 \h </w:instrText>
+            </w:r>
+            <w:r>
+              <w:rPr>
+                <w:rFonts w:ascii="Times New Roman" w:hAnsi="Times New Roman"/>
+                <w:noProof/>
+                <w:webHidden/>
+                <w:sz w:val="24"/>
+                <w:szCs w:val="24"/>
+              </w:rPr>
+            </w:r>
+            <w:r>
+              <w:rPr>
+                <w:rFonts w:ascii="Times New Roman" w:hAnsi="Times New Roman"/>
+                <w:noProof/>
+                <w:webHidden/>
+                <w:sz w:val="24"/>
+                <w:szCs w:val="24"/>
               </w:rPr>
               <w:fldChar w:fldCharType="separate"/>
             </w:r>
             <w:r>
               <w:rPr>
-                <w:noProof/>
-                <w:webHidden/>
-              </w:rPr>
-              <w:t>10</w:t>
-            </w:r>
-            <w:r>
-              <w:rPr>
-                <w:noProof/>
-                <w:webHidden/>
+                <w:rFonts w:ascii="Times New Roman" w:hAnsi="Times New Roman"/>
+                <w:noProof/>
+                <w:webHidden/>
+                <w:sz w:val="24"/>
+                <w:szCs w:val="24"/>
+              </w:rPr>
+              <w:t>15</w:t>
+            </w:r>
+            <w:r>
+              <w:rPr>
+                <w:rFonts w:ascii="Times New Roman" w:hAnsi="Times New Roman"/>
+                <w:noProof/>
+                <w:webHidden/>
+                <w:sz w:val="24"/>
+                <w:szCs w:val="24"/>
               </w:rPr>
               <w:fldChar w:fldCharType="end"/>
             </w:r>
@@ -3664,68 +5241,92 @@
               <w:tab w:val="right" w:leader="dot" w:pos="7927"/>
             </w:tabs>
             <w:rPr>
-              <w:rFonts w:cstheme="minorBidi"/>
+              <w:rFonts w:ascii="Times New Roman" w:hAnsi="Times New Roman"/>
               <w:noProof/>
               <w:kern w:val="2"/>
-              <w:sz w:val="24"/>
-              <w:szCs w:val="24"/>
+              <w:sz w:val="28"/>
+              <w:szCs w:val="28"/>
               <w:lang w:val="en-ID" w:eastAsia="en-ID"/>
               <w14:ligatures w14:val="standardContextual"/>
             </w:rPr>
           </w:pPr>
-          <w:hyperlink w:anchor="_Toc196271082" w:history="1">
+          <w:hyperlink w:anchor="_Toc196273486" w:history="1">
             <w:r>
               <w:rPr>
                 <w:rStyle w:val="Hyperlink"/>
-                <w:noProof/>
+                <w:rFonts w:ascii="Times New Roman" w:hAnsi="Times New Roman"/>
+                <w:noProof/>
+                <w:sz w:val="24"/>
+                <w:szCs w:val="24"/>
               </w:rPr>
               <w:t>3.1 Desain Penelitian</w:t>
             </w:r>
             <w:r>
               <w:rPr>
-                <w:noProof/>
-                <w:webHidden/>
+                <w:rFonts w:ascii="Times New Roman" w:hAnsi="Times New Roman"/>
+                <w:noProof/>
+                <w:webHidden/>
+                <w:sz w:val="24"/>
+                <w:szCs w:val="24"/>
               </w:rPr>
               <w:tab/>
             </w:r>
             <w:r>
               <w:rPr>
-                <w:noProof/>
-                <w:webHidden/>
+                <w:rFonts w:ascii="Times New Roman" w:hAnsi="Times New Roman"/>
+                <w:noProof/>
+                <w:webHidden/>
+                <w:sz w:val="24"/>
+                <w:szCs w:val="24"/>
               </w:rPr>
               <w:fldChar w:fldCharType="begin"/>
             </w:r>
             <w:r>
               <w:rPr>
-                <w:noProof/>
-                <w:webHidden/>
-              </w:rPr>
-              <w:instrText xml:space="preserve"> PAGEREF _Toc196271082 \h </w:instrText>
-            </w:r>
-            <w:r>
-              <w:rPr>
-                <w:noProof/>
-                <w:webHidden/>
-              </w:rPr>
-            </w:r>
-            <w:r>
-              <w:rPr>
-                <w:noProof/>
-                <w:webHidden/>
+                <w:rFonts w:ascii="Times New Roman" w:hAnsi="Times New Roman"/>
+                <w:noProof/>
+                <w:webHidden/>
+                <w:sz w:val="24"/>
+                <w:szCs w:val="24"/>
+              </w:rPr>
+              <w:instrText xml:space="preserve"> PAGEREF _Toc196273486 \h </w:instrText>
+            </w:r>
+            <w:r>
+              <w:rPr>
+                <w:rFonts w:ascii="Times New Roman" w:hAnsi="Times New Roman"/>
+                <w:noProof/>
+                <w:webHidden/>
+                <w:sz w:val="24"/>
+                <w:szCs w:val="24"/>
+              </w:rPr>
+            </w:r>
+            <w:r>
+              <w:rPr>
+                <w:rFonts w:ascii="Times New Roman" w:hAnsi="Times New Roman"/>
+                <w:noProof/>
+                <w:webHidden/>
+                <w:sz w:val="24"/>
+                <w:szCs w:val="24"/>
               </w:rPr>
               <w:fldChar w:fldCharType="separate"/>
             </w:r>
             <w:r>
               <w:rPr>
-                <w:noProof/>
-                <w:webHidden/>
-              </w:rPr>
-              <w:t>10</w:t>
-            </w:r>
-            <w:r>
-              <w:rPr>
-                <w:noProof/>
-                <w:webHidden/>
+                <w:rFonts w:ascii="Times New Roman" w:hAnsi="Times New Roman"/>
+                <w:noProof/>
+                <w:webHidden/>
+                <w:sz w:val="24"/>
+                <w:szCs w:val="24"/>
+              </w:rPr>
+              <w:t>15</w:t>
+            </w:r>
+            <w:r>
+              <w:rPr>
+                <w:rFonts w:ascii="Times New Roman" w:hAnsi="Times New Roman"/>
+                <w:noProof/>
+                <w:webHidden/>
+                <w:sz w:val="24"/>
+                <w:szCs w:val="24"/>
               </w:rPr>
               <w:fldChar w:fldCharType="end"/>
             </w:r>
@@ -3738,68 +5339,92 @@
               <w:tab w:val="right" w:leader="dot" w:pos="7927"/>
             </w:tabs>
             <w:rPr>
-              <w:rFonts w:cstheme="minorBidi"/>
+              <w:rFonts w:ascii="Times New Roman" w:hAnsi="Times New Roman"/>
               <w:noProof/>
               <w:kern w:val="2"/>
-              <w:sz w:val="24"/>
-              <w:szCs w:val="24"/>
+              <w:sz w:val="28"/>
+              <w:szCs w:val="28"/>
               <w:lang w:val="en-ID" w:eastAsia="en-ID"/>
               <w14:ligatures w14:val="standardContextual"/>
             </w:rPr>
           </w:pPr>
-          <w:hyperlink w:anchor="_Toc196271083" w:history="1">
+          <w:hyperlink w:anchor="_Toc196273487" w:history="1">
             <w:r>
               <w:rPr>
                 <w:rStyle w:val="Hyperlink"/>
-                <w:noProof/>
+                <w:rFonts w:ascii="Times New Roman" w:hAnsi="Times New Roman"/>
+                <w:noProof/>
+                <w:sz w:val="24"/>
+                <w:szCs w:val="24"/>
               </w:rPr>
               <w:t>3.1.1 Lokasi Penelitian</w:t>
             </w:r>
             <w:r>
               <w:rPr>
-                <w:noProof/>
-                <w:webHidden/>
+                <w:rFonts w:ascii="Times New Roman" w:hAnsi="Times New Roman"/>
+                <w:noProof/>
+                <w:webHidden/>
+                <w:sz w:val="24"/>
+                <w:szCs w:val="24"/>
               </w:rPr>
               <w:tab/>
             </w:r>
             <w:r>
               <w:rPr>
-                <w:noProof/>
-                <w:webHidden/>
+                <w:rFonts w:ascii="Times New Roman" w:hAnsi="Times New Roman"/>
+                <w:noProof/>
+                <w:webHidden/>
+                <w:sz w:val="24"/>
+                <w:szCs w:val="24"/>
               </w:rPr>
               <w:fldChar w:fldCharType="begin"/>
             </w:r>
             <w:r>
               <w:rPr>
-                <w:noProof/>
-                <w:webHidden/>
-              </w:rPr>
-              <w:instrText xml:space="preserve"> PAGEREF _Toc196271083 \h </w:instrText>
-            </w:r>
-            <w:r>
-              <w:rPr>
-                <w:noProof/>
-                <w:webHidden/>
-              </w:rPr>
-            </w:r>
-            <w:r>
-              <w:rPr>
-                <w:noProof/>
-                <w:webHidden/>
+                <w:rFonts w:ascii="Times New Roman" w:hAnsi="Times New Roman"/>
+                <w:noProof/>
+                <w:webHidden/>
+                <w:sz w:val="24"/>
+                <w:szCs w:val="24"/>
+              </w:rPr>
+              <w:instrText xml:space="preserve"> PAGEREF _Toc196273487 \h </w:instrText>
+            </w:r>
+            <w:r>
+              <w:rPr>
+                <w:rFonts w:ascii="Times New Roman" w:hAnsi="Times New Roman"/>
+                <w:noProof/>
+                <w:webHidden/>
+                <w:sz w:val="24"/>
+                <w:szCs w:val="24"/>
+              </w:rPr>
+            </w:r>
+            <w:r>
+              <w:rPr>
+                <w:rFonts w:ascii="Times New Roman" w:hAnsi="Times New Roman"/>
+                <w:noProof/>
+                <w:webHidden/>
+                <w:sz w:val="24"/>
+                <w:szCs w:val="24"/>
               </w:rPr>
               <w:fldChar w:fldCharType="separate"/>
             </w:r>
             <w:r>
               <w:rPr>
-                <w:noProof/>
-                <w:webHidden/>
-              </w:rPr>
-              <w:t>10</w:t>
-            </w:r>
-            <w:r>
-              <w:rPr>
-                <w:noProof/>
-                <w:webHidden/>
+                <w:rFonts w:ascii="Times New Roman" w:hAnsi="Times New Roman"/>
+                <w:noProof/>
+                <w:webHidden/>
+                <w:sz w:val="24"/>
+                <w:szCs w:val="24"/>
+              </w:rPr>
+              <w:t>15</w:t>
+            </w:r>
+            <w:r>
+              <w:rPr>
+                <w:rFonts w:ascii="Times New Roman" w:hAnsi="Times New Roman"/>
+                <w:noProof/>
+                <w:webHidden/>
+                <w:sz w:val="24"/>
+                <w:szCs w:val="24"/>
               </w:rPr>
               <w:fldChar w:fldCharType="end"/>
             </w:r>
@@ -3812,68 +5437,92 @@
               <w:tab w:val="right" w:leader="dot" w:pos="7927"/>
             </w:tabs>
             <w:rPr>
-              <w:rFonts w:cstheme="minorBidi"/>
+              <w:rFonts w:ascii="Times New Roman" w:hAnsi="Times New Roman"/>
               <w:noProof/>
               <w:kern w:val="2"/>
-              <w:sz w:val="24"/>
-              <w:szCs w:val="24"/>
+              <w:sz w:val="28"/>
+              <w:szCs w:val="28"/>
               <w:lang w:val="en-ID" w:eastAsia="en-ID"/>
               <w14:ligatures w14:val="standardContextual"/>
             </w:rPr>
           </w:pPr>
-          <w:hyperlink w:anchor="_Toc196271084" w:history="1">
+          <w:hyperlink w:anchor="_Toc196273488" w:history="1">
             <w:r>
               <w:rPr>
                 <w:rStyle w:val="Hyperlink"/>
-                <w:noProof/>
+                <w:rFonts w:ascii="Times New Roman" w:hAnsi="Times New Roman"/>
+                <w:noProof/>
+                <w:sz w:val="24"/>
+                <w:szCs w:val="24"/>
               </w:rPr>
               <w:t>3.1.2 Waktu Penelitian</w:t>
             </w:r>
             <w:r>
               <w:rPr>
-                <w:noProof/>
-                <w:webHidden/>
+                <w:rFonts w:ascii="Times New Roman" w:hAnsi="Times New Roman"/>
+                <w:noProof/>
+                <w:webHidden/>
+                <w:sz w:val="24"/>
+                <w:szCs w:val="24"/>
               </w:rPr>
               <w:tab/>
             </w:r>
             <w:r>
               <w:rPr>
-                <w:noProof/>
-                <w:webHidden/>
+                <w:rFonts w:ascii="Times New Roman" w:hAnsi="Times New Roman"/>
+                <w:noProof/>
+                <w:webHidden/>
+                <w:sz w:val="24"/>
+                <w:szCs w:val="24"/>
               </w:rPr>
               <w:fldChar w:fldCharType="begin"/>
             </w:r>
             <w:r>
               <w:rPr>
-                <w:noProof/>
-                <w:webHidden/>
-              </w:rPr>
-              <w:instrText xml:space="preserve"> PAGEREF _Toc196271084 \h </w:instrText>
-            </w:r>
-            <w:r>
-              <w:rPr>
-                <w:noProof/>
-                <w:webHidden/>
-              </w:rPr>
-            </w:r>
-            <w:r>
-              <w:rPr>
-                <w:noProof/>
-                <w:webHidden/>
+                <w:rFonts w:ascii="Times New Roman" w:hAnsi="Times New Roman"/>
+                <w:noProof/>
+                <w:webHidden/>
+                <w:sz w:val="24"/>
+                <w:szCs w:val="24"/>
+              </w:rPr>
+              <w:instrText xml:space="preserve"> PAGEREF _Toc196273488 \h </w:instrText>
+            </w:r>
+            <w:r>
+              <w:rPr>
+                <w:rFonts w:ascii="Times New Roman" w:hAnsi="Times New Roman"/>
+                <w:noProof/>
+                <w:webHidden/>
+                <w:sz w:val="24"/>
+                <w:szCs w:val="24"/>
+              </w:rPr>
+            </w:r>
+            <w:r>
+              <w:rPr>
+                <w:rFonts w:ascii="Times New Roman" w:hAnsi="Times New Roman"/>
+                <w:noProof/>
+                <w:webHidden/>
+                <w:sz w:val="24"/>
+                <w:szCs w:val="24"/>
               </w:rPr>
               <w:fldChar w:fldCharType="separate"/>
             </w:r>
             <w:r>
               <w:rPr>
-                <w:noProof/>
-                <w:webHidden/>
-              </w:rPr>
-              <w:t>10</w:t>
-            </w:r>
-            <w:r>
-              <w:rPr>
-                <w:noProof/>
-                <w:webHidden/>
+                <w:rFonts w:ascii="Times New Roman" w:hAnsi="Times New Roman"/>
+                <w:noProof/>
+                <w:webHidden/>
+                <w:sz w:val="24"/>
+                <w:szCs w:val="24"/>
+              </w:rPr>
+              <w:t>15</w:t>
+            </w:r>
+            <w:r>
+              <w:rPr>
+                <w:rFonts w:ascii="Times New Roman" w:hAnsi="Times New Roman"/>
+                <w:noProof/>
+                <w:webHidden/>
+                <w:sz w:val="24"/>
+                <w:szCs w:val="24"/>
               </w:rPr>
               <w:fldChar w:fldCharType="end"/>
             </w:r>
@@ -3886,69 +5535,93 @@
               <w:tab w:val="right" w:leader="dot" w:pos="7927"/>
             </w:tabs>
             <w:rPr>
-              <w:rFonts w:cstheme="minorBidi"/>
+              <w:rFonts w:ascii="Times New Roman" w:hAnsi="Times New Roman"/>
               <w:noProof/>
               <w:kern w:val="2"/>
-              <w:sz w:val="24"/>
-              <w:szCs w:val="24"/>
+              <w:sz w:val="28"/>
+              <w:szCs w:val="28"/>
               <w:lang w:val="en-ID" w:eastAsia="en-ID"/>
               <w14:ligatures w14:val="standardContextual"/>
             </w:rPr>
           </w:pPr>
-          <w:hyperlink w:anchor="_Toc196271085" w:history="1">
+          <w:hyperlink w:anchor="_Toc196273489" w:history="1">
             <w:r>
               <w:rPr>
                 <w:rStyle w:val="Hyperlink"/>
-                <w:noProof/>
+                <w:rFonts w:ascii="Times New Roman" w:hAnsi="Times New Roman"/>
+                <w:noProof/>
+                <w:sz w:val="24"/>
+                <w:szCs w:val="24"/>
                 <w:lang w:val="fi-FI"/>
               </w:rPr>
               <w:t>3.2 Populasi dan Sempel</w:t>
             </w:r>
             <w:r>
               <w:rPr>
-                <w:noProof/>
-                <w:webHidden/>
+                <w:rFonts w:ascii="Times New Roman" w:hAnsi="Times New Roman"/>
+                <w:noProof/>
+                <w:webHidden/>
+                <w:sz w:val="24"/>
+                <w:szCs w:val="24"/>
               </w:rPr>
               <w:tab/>
             </w:r>
             <w:r>
               <w:rPr>
-                <w:noProof/>
-                <w:webHidden/>
+                <w:rFonts w:ascii="Times New Roman" w:hAnsi="Times New Roman"/>
+                <w:noProof/>
+                <w:webHidden/>
+                <w:sz w:val="24"/>
+                <w:szCs w:val="24"/>
               </w:rPr>
               <w:fldChar w:fldCharType="begin"/>
             </w:r>
             <w:r>
               <w:rPr>
-                <w:noProof/>
-                <w:webHidden/>
-              </w:rPr>
-              <w:instrText xml:space="preserve"> PAGEREF _Toc196271085 \h </w:instrText>
-            </w:r>
-            <w:r>
-              <w:rPr>
-                <w:noProof/>
-                <w:webHidden/>
-              </w:rPr>
-            </w:r>
-            <w:r>
-              <w:rPr>
-                <w:noProof/>
-                <w:webHidden/>
+                <w:rFonts w:ascii="Times New Roman" w:hAnsi="Times New Roman"/>
+                <w:noProof/>
+                <w:webHidden/>
+                <w:sz w:val="24"/>
+                <w:szCs w:val="24"/>
+              </w:rPr>
+              <w:instrText xml:space="preserve"> PAGEREF _Toc196273489 \h </w:instrText>
+            </w:r>
+            <w:r>
+              <w:rPr>
+                <w:rFonts w:ascii="Times New Roman" w:hAnsi="Times New Roman"/>
+                <w:noProof/>
+                <w:webHidden/>
+                <w:sz w:val="24"/>
+                <w:szCs w:val="24"/>
+              </w:rPr>
+            </w:r>
+            <w:r>
+              <w:rPr>
+                <w:rFonts w:ascii="Times New Roman" w:hAnsi="Times New Roman"/>
+                <w:noProof/>
+                <w:webHidden/>
+                <w:sz w:val="24"/>
+                <w:szCs w:val="24"/>
               </w:rPr>
               <w:fldChar w:fldCharType="separate"/>
             </w:r>
             <w:r>
               <w:rPr>
-                <w:noProof/>
-                <w:webHidden/>
-              </w:rPr>
-              <w:t>10</w:t>
-            </w:r>
-            <w:r>
-              <w:rPr>
-                <w:noProof/>
-                <w:webHidden/>
+                <w:rFonts w:ascii="Times New Roman" w:hAnsi="Times New Roman"/>
+                <w:noProof/>
+                <w:webHidden/>
+                <w:sz w:val="24"/>
+                <w:szCs w:val="24"/>
+              </w:rPr>
+              <w:t>15</w:t>
+            </w:r>
+            <w:r>
+              <w:rPr>
+                <w:rFonts w:ascii="Times New Roman" w:hAnsi="Times New Roman"/>
+                <w:noProof/>
+                <w:webHidden/>
+                <w:sz w:val="24"/>
+                <w:szCs w:val="24"/>
               </w:rPr>
               <w:fldChar w:fldCharType="end"/>
             </w:r>
@@ -3961,68 +5634,92 @@
               <w:tab w:val="right" w:leader="dot" w:pos="7927"/>
             </w:tabs>
             <w:rPr>
-              <w:rFonts w:cstheme="minorBidi"/>
+              <w:rFonts w:ascii="Times New Roman" w:hAnsi="Times New Roman"/>
               <w:noProof/>
               <w:kern w:val="2"/>
-              <w:sz w:val="24"/>
-              <w:szCs w:val="24"/>
+              <w:sz w:val="28"/>
+              <w:szCs w:val="28"/>
               <w:lang w:val="en-ID" w:eastAsia="en-ID"/>
               <w14:ligatures w14:val="standardContextual"/>
             </w:rPr>
           </w:pPr>
-          <w:hyperlink w:anchor="_Toc196271086" w:history="1">
+          <w:hyperlink w:anchor="_Toc196273490" w:history="1">
             <w:r>
               <w:rPr>
                 <w:rStyle w:val="Hyperlink"/>
-                <w:noProof/>
+                <w:rFonts w:ascii="Times New Roman" w:hAnsi="Times New Roman"/>
+                <w:noProof/>
+                <w:sz w:val="24"/>
+                <w:szCs w:val="24"/>
               </w:rPr>
               <w:t>3.3 Etika Penelitian</w:t>
             </w:r>
             <w:r>
               <w:rPr>
-                <w:noProof/>
-                <w:webHidden/>
+                <w:rFonts w:ascii="Times New Roman" w:hAnsi="Times New Roman"/>
+                <w:noProof/>
+                <w:webHidden/>
+                <w:sz w:val="24"/>
+                <w:szCs w:val="24"/>
               </w:rPr>
               <w:tab/>
             </w:r>
             <w:r>
               <w:rPr>
-                <w:noProof/>
-                <w:webHidden/>
+                <w:rFonts w:ascii="Times New Roman" w:hAnsi="Times New Roman"/>
+                <w:noProof/>
+                <w:webHidden/>
+                <w:sz w:val="24"/>
+                <w:szCs w:val="24"/>
               </w:rPr>
               <w:fldChar w:fldCharType="begin"/>
             </w:r>
             <w:r>
               <w:rPr>
-                <w:noProof/>
-                <w:webHidden/>
-              </w:rPr>
-              <w:instrText xml:space="preserve"> PAGEREF _Toc196271086 \h </w:instrText>
-            </w:r>
-            <w:r>
-              <w:rPr>
-                <w:noProof/>
-                <w:webHidden/>
-              </w:rPr>
-            </w:r>
-            <w:r>
-              <w:rPr>
-                <w:noProof/>
-                <w:webHidden/>
+                <w:rFonts w:ascii="Times New Roman" w:hAnsi="Times New Roman"/>
+                <w:noProof/>
+                <w:webHidden/>
+                <w:sz w:val="24"/>
+                <w:szCs w:val="24"/>
+              </w:rPr>
+              <w:instrText xml:space="preserve"> PAGEREF _Toc196273490 \h </w:instrText>
+            </w:r>
+            <w:r>
+              <w:rPr>
+                <w:rFonts w:ascii="Times New Roman" w:hAnsi="Times New Roman"/>
+                <w:noProof/>
+                <w:webHidden/>
+                <w:sz w:val="24"/>
+                <w:szCs w:val="24"/>
+              </w:rPr>
+            </w:r>
+            <w:r>
+              <w:rPr>
+                <w:rFonts w:ascii="Times New Roman" w:hAnsi="Times New Roman"/>
+                <w:noProof/>
+                <w:webHidden/>
+                <w:sz w:val="24"/>
+                <w:szCs w:val="24"/>
               </w:rPr>
               <w:fldChar w:fldCharType="separate"/>
             </w:r>
             <w:r>
               <w:rPr>
-                <w:noProof/>
-                <w:webHidden/>
-              </w:rPr>
-              <w:t>10</w:t>
-            </w:r>
-            <w:r>
-              <w:rPr>
-                <w:noProof/>
-                <w:webHidden/>
+                <w:rFonts w:ascii="Times New Roman" w:hAnsi="Times New Roman"/>
+                <w:noProof/>
+                <w:webHidden/>
+                <w:sz w:val="24"/>
+                <w:szCs w:val="24"/>
+              </w:rPr>
+              <w:t>15</w:t>
+            </w:r>
+            <w:r>
+              <w:rPr>
+                <w:rFonts w:ascii="Times New Roman" w:hAnsi="Times New Roman"/>
+                <w:noProof/>
+                <w:webHidden/>
+                <w:sz w:val="24"/>
+                <w:szCs w:val="24"/>
               </w:rPr>
               <w:fldChar w:fldCharType="end"/>
             </w:r>
@@ -4035,68 +5732,398 @@
               <w:tab w:val="right" w:leader="dot" w:pos="7927"/>
             </w:tabs>
             <w:rPr>
-              <w:rFonts w:cstheme="minorBidi"/>
+              <w:rFonts w:ascii="Times New Roman" w:hAnsi="Times New Roman"/>
               <w:noProof/>
               <w:kern w:val="2"/>
-              <w:sz w:val="24"/>
-              <w:szCs w:val="24"/>
+              <w:sz w:val="28"/>
+              <w:szCs w:val="28"/>
               <w:lang w:val="en-ID" w:eastAsia="en-ID"/>
               <w14:ligatures w14:val="standardContextual"/>
             </w:rPr>
           </w:pPr>
-          <w:hyperlink w:anchor="_Toc196271087" w:history="1">
+          <w:hyperlink w:anchor="_Toc196273491" w:history="1">
             <w:r>
               <w:rPr>
                 <w:rStyle w:val="Hyperlink"/>
-                <w:noProof/>
+                <w:rFonts w:ascii="Times New Roman" w:hAnsi="Times New Roman"/>
+                <w:noProof/>
+                <w:sz w:val="24"/>
+                <w:szCs w:val="24"/>
               </w:rPr>
               <w:t>3.4 Instrumen Penelitian</w:t>
             </w:r>
             <w:r>
               <w:rPr>
-                <w:noProof/>
-                <w:webHidden/>
+                <w:rFonts w:ascii="Times New Roman" w:hAnsi="Times New Roman"/>
+                <w:noProof/>
+                <w:webHidden/>
+                <w:sz w:val="24"/>
+                <w:szCs w:val="24"/>
               </w:rPr>
               <w:tab/>
             </w:r>
             <w:r>
               <w:rPr>
-                <w:noProof/>
-                <w:webHidden/>
+                <w:rFonts w:ascii="Times New Roman" w:hAnsi="Times New Roman"/>
+                <w:noProof/>
+                <w:webHidden/>
+                <w:sz w:val="24"/>
+                <w:szCs w:val="24"/>
               </w:rPr>
               <w:fldChar w:fldCharType="begin"/>
             </w:r>
             <w:r>
               <w:rPr>
-                <w:noProof/>
-                <w:webHidden/>
-              </w:rPr>
-              <w:instrText xml:space="preserve"> PAGEREF _Toc196271087 \h </w:instrText>
-            </w:r>
-            <w:r>
-              <w:rPr>
-                <w:noProof/>
-                <w:webHidden/>
-              </w:rPr>
-            </w:r>
-            <w:r>
-              <w:rPr>
-                <w:noProof/>
-                <w:webHidden/>
+                <w:rFonts w:ascii="Times New Roman" w:hAnsi="Times New Roman"/>
+                <w:noProof/>
+                <w:webHidden/>
+                <w:sz w:val="24"/>
+                <w:szCs w:val="24"/>
+              </w:rPr>
+              <w:instrText xml:space="preserve"> PAGEREF _Toc196273491 \h </w:instrText>
+            </w:r>
+            <w:r>
+              <w:rPr>
+                <w:rFonts w:ascii="Times New Roman" w:hAnsi="Times New Roman"/>
+                <w:noProof/>
+                <w:webHidden/>
+                <w:sz w:val="24"/>
+                <w:szCs w:val="24"/>
+              </w:rPr>
+            </w:r>
+            <w:r>
+              <w:rPr>
+                <w:rFonts w:ascii="Times New Roman" w:hAnsi="Times New Roman"/>
+                <w:noProof/>
+                <w:webHidden/>
+                <w:sz w:val="24"/>
+                <w:szCs w:val="24"/>
               </w:rPr>
               <w:fldChar w:fldCharType="separate"/>
             </w:r>
             <w:r>
               <w:rPr>
-                <w:noProof/>
-                <w:webHidden/>
-              </w:rPr>
-              <w:t>10</w:t>
-            </w:r>
-            <w:r>
-              <w:rPr>
-                <w:noProof/>
-                <w:webHidden/>
+                <w:rFonts w:ascii="Times New Roman" w:hAnsi="Times New Roman"/>
+                <w:noProof/>
+                <w:webHidden/>
+                <w:sz w:val="24"/>
+                <w:szCs w:val="24"/>
+              </w:rPr>
+              <w:t>15</w:t>
+            </w:r>
+            <w:r>
+              <w:rPr>
+                <w:rFonts w:ascii="Times New Roman" w:hAnsi="Times New Roman"/>
+                <w:noProof/>
+                <w:webHidden/>
+                <w:sz w:val="24"/>
+                <w:szCs w:val="24"/>
+              </w:rPr>
+              <w:fldChar w:fldCharType="end"/>
+            </w:r>
+          </w:hyperlink>
+        </w:p>
+        <w:p>
+          <w:pPr>
+            <w:pStyle w:val="TOC3"/>
+            <w:tabs>
+              <w:tab w:val="right" w:leader="dot" w:pos="7927"/>
+            </w:tabs>
+            <w:rPr>
+              <w:rFonts w:ascii="Times New Roman" w:hAnsi="Times New Roman"/>
+              <w:noProof/>
+              <w:kern w:val="2"/>
+              <w:sz w:val="28"/>
+              <w:szCs w:val="28"/>
+              <w:lang w:val="en-ID" w:eastAsia="en-ID"/>
+              <w14:ligatures w14:val="standardContextual"/>
+            </w:rPr>
+          </w:pPr>
+          <w:hyperlink w:anchor="_Toc196273492" w:history="1">
+            <w:r>
+              <w:rPr>
+                <w:rStyle w:val="Hyperlink"/>
+                <w:rFonts w:ascii="Times New Roman" w:hAnsi="Times New Roman"/>
+                <w:noProof/>
+                <w:sz w:val="24"/>
+                <w:szCs w:val="24"/>
+              </w:rPr>
+              <w:t xml:space="preserve">3.4.1 </w:t>
+            </w:r>
+            <w:r>
+              <w:rPr>
+                <w:rStyle w:val="Hyperlink"/>
+                <w:rFonts w:ascii="Times New Roman" w:hAnsi="Times New Roman"/>
+                <w:i/>
+                <w:iCs/>
+                <w:noProof/>
+                <w:sz w:val="24"/>
+                <w:szCs w:val="24"/>
+              </w:rPr>
+              <w:t>Use Case Diagram</w:t>
+            </w:r>
+            <w:r>
+              <w:rPr>
+                <w:rFonts w:ascii="Times New Roman" w:hAnsi="Times New Roman"/>
+                <w:noProof/>
+                <w:webHidden/>
+                <w:sz w:val="24"/>
+                <w:szCs w:val="24"/>
+              </w:rPr>
+              <w:tab/>
+            </w:r>
+            <w:r>
+              <w:rPr>
+                <w:rFonts w:ascii="Times New Roman" w:hAnsi="Times New Roman"/>
+                <w:noProof/>
+                <w:webHidden/>
+                <w:sz w:val="24"/>
+                <w:szCs w:val="24"/>
+              </w:rPr>
+              <w:fldChar w:fldCharType="begin"/>
+            </w:r>
+            <w:r>
+              <w:rPr>
+                <w:rFonts w:ascii="Times New Roman" w:hAnsi="Times New Roman"/>
+                <w:noProof/>
+                <w:webHidden/>
+                <w:sz w:val="24"/>
+                <w:szCs w:val="24"/>
+              </w:rPr>
+              <w:instrText xml:space="preserve"> PAGEREF _Toc196273492 \h </w:instrText>
+            </w:r>
+            <w:r>
+              <w:rPr>
+                <w:rFonts w:ascii="Times New Roman" w:hAnsi="Times New Roman"/>
+                <w:noProof/>
+                <w:webHidden/>
+                <w:sz w:val="24"/>
+                <w:szCs w:val="24"/>
+              </w:rPr>
+            </w:r>
+            <w:r>
+              <w:rPr>
+                <w:rFonts w:ascii="Times New Roman" w:hAnsi="Times New Roman"/>
+                <w:noProof/>
+                <w:webHidden/>
+                <w:sz w:val="24"/>
+                <w:szCs w:val="24"/>
+              </w:rPr>
+              <w:fldChar w:fldCharType="separate"/>
+            </w:r>
+            <w:r>
+              <w:rPr>
+                <w:rFonts w:ascii="Times New Roman" w:hAnsi="Times New Roman"/>
+                <w:noProof/>
+                <w:webHidden/>
+                <w:sz w:val="24"/>
+                <w:szCs w:val="24"/>
+              </w:rPr>
+              <w:t>16</w:t>
+            </w:r>
+            <w:r>
+              <w:rPr>
+                <w:rFonts w:ascii="Times New Roman" w:hAnsi="Times New Roman"/>
+                <w:noProof/>
+                <w:webHidden/>
+                <w:sz w:val="24"/>
+                <w:szCs w:val="24"/>
+              </w:rPr>
+              <w:fldChar w:fldCharType="end"/>
+            </w:r>
+          </w:hyperlink>
+        </w:p>
+        <w:p>
+          <w:pPr>
+            <w:pStyle w:val="TOC3"/>
+            <w:tabs>
+              <w:tab w:val="right" w:leader="dot" w:pos="7927"/>
+            </w:tabs>
+            <w:rPr>
+              <w:rFonts w:ascii="Times New Roman" w:hAnsi="Times New Roman"/>
+              <w:noProof/>
+              <w:kern w:val="2"/>
+              <w:sz w:val="28"/>
+              <w:szCs w:val="28"/>
+              <w:lang w:val="en-ID" w:eastAsia="en-ID"/>
+              <w14:ligatures w14:val="standardContextual"/>
+            </w:rPr>
+          </w:pPr>
+          <w:hyperlink w:anchor="_Toc196273493" w:history="1">
+            <w:r>
+              <w:rPr>
+                <w:rStyle w:val="Hyperlink"/>
+                <w:rFonts w:ascii="Times New Roman" w:hAnsi="Times New Roman"/>
+                <w:noProof/>
+                <w:sz w:val="24"/>
+                <w:szCs w:val="24"/>
+              </w:rPr>
+              <w:t>3.4.2 DFD</w:t>
+            </w:r>
+            <w:r>
+              <w:rPr>
+                <w:rFonts w:ascii="Times New Roman" w:hAnsi="Times New Roman"/>
+                <w:noProof/>
+                <w:webHidden/>
+                <w:sz w:val="24"/>
+                <w:szCs w:val="24"/>
+              </w:rPr>
+              <w:tab/>
+            </w:r>
+            <w:r>
+              <w:rPr>
+                <w:rFonts w:ascii="Times New Roman" w:hAnsi="Times New Roman"/>
+                <w:noProof/>
+                <w:webHidden/>
+                <w:sz w:val="24"/>
+                <w:szCs w:val="24"/>
+              </w:rPr>
+              <w:fldChar w:fldCharType="begin"/>
+            </w:r>
+            <w:r>
+              <w:rPr>
+                <w:rFonts w:ascii="Times New Roman" w:hAnsi="Times New Roman"/>
+                <w:noProof/>
+                <w:webHidden/>
+                <w:sz w:val="24"/>
+                <w:szCs w:val="24"/>
+              </w:rPr>
+              <w:instrText xml:space="preserve"> PAGEREF _Toc196273493 \h </w:instrText>
+            </w:r>
+            <w:r>
+              <w:rPr>
+                <w:rFonts w:ascii="Times New Roman" w:hAnsi="Times New Roman"/>
+                <w:noProof/>
+                <w:webHidden/>
+                <w:sz w:val="24"/>
+                <w:szCs w:val="24"/>
+              </w:rPr>
+            </w:r>
+            <w:r>
+              <w:rPr>
+                <w:rFonts w:ascii="Times New Roman" w:hAnsi="Times New Roman"/>
+                <w:noProof/>
+                <w:webHidden/>
+                <w:sz w:val="24"/>
+                <w:szCs w:val="24"/>
+              </w:rPr>
+              <w:fldChar w:fldCharType="separate"/>
+            </w:r>
+            <w:r>
+              <w:rPr>
+                <w:rFonts w:ascii="Times New Roman" w:hAnsi="Times New Roman"/>
+                <w:noProof/>
+                <w:webHidden/>
+                <w:sz w:val="24"/>
+                <w:szCs w:val="24"/>
+              </w:rPr>
+              <w:t>16</w:t>
+            </w:r>
+            <w:r>
+              <w:rPr>
+                <w:rFonts w:ascii="Times New Roman" w:hAnsi="Times New Roman"/>
+                <w:noProof/>
+                <w:webHidden/>
+                <w:sz w:val="24"/>
+                <w:szCs w:val="24"/>
+              </w:rPr>
+              <w:fldChar w:fldCharType="end"/>
+            </w:r>
+          </w:hyperlink>
+        </w:p>
+        <w:p>
+          <w:pPr>
+            <w:pStyle w:val="TOC3"/>
+            <w:tabs>
+              <w:tab w:val="right" w:leader="dot" w:pos="7927"/>
+            </w:tabs>
+            <w:rPr>
+              <w:rFonts w:ascii="Times New Roman" w:hAnsi="Times New Roman"/>
+              <w:noProof/>
+              <w:kern w:val="2"/>
+              <w:sz w:val="28"/>
+              <w:szCs w:val="28"/>
+              <w:lang w:val="en-ID" w:eastAsia="en-ID"/>
+              <w14:ligatures w14:val="standardContextual"/>
+            </w:rPr>
+          </w:pPr>
+          <w:hyperlink w:anchor="_Toc196273494" w:history="1">
+            <w:r>
+              <w:rPr>
+                <w:rStyle w:val="Hyperlink"/>
+                <w:rFonts w:ascii="Times New Roman" w:hAnsi="Times New Roman"/>
+                <w:noProof/>
+                <w:sz w:val="24"/>
+                <w:szCs w:val="24"/>
+              </w:rPr>
+              <w:t>3.4.3 Desain Antarmuka</w:t>
+            </w:r>
+            <w:r>
+              <w:rPr>
+                <w:rFonts w:ascii="Times New Roman" w:hAnsi="Times New Roman"/>
+                <w:noProof/>
+                <w:webHidden/>
+                <w:sz w:val="24"/>
+                <w:szCs w:val="24"/>
+              </w:rPr>
+              <w:tab/>
+            </w:r>
+            <w:r>
+              <w:rPr>
+                <w:rFonts w:ascii="Times New Roman" w:hAnsi="Times New Roman"/>
+                <w:noProof/>
+                <w:webHidden/>
+                <w:sz w:val="24"/>
+                <w:szCs w:val="24"/>
+              </w:rPr>
+              <w:fldChar w:fldCharType="begin"/>
+            </w:r>
+            <w:r>
+              <w:rPr>
+                <w:rFonts w:ascii="Times New Roman" w:hAnsi="Times New Roman"/>
+                <w:noProof/>
+                <w:webHidden/>
+                <w:sz w:val="24"/>
+                <w:szCs w:val="24"/>
+              </w:rPr>
+              <w:instrText xml:space="preserve"> PAGEREF _Toc196273494 \h </w:instrText>
+            </w:r>
+            <w:r>
+              <w:rPr>
+                <w:rFonts w:ascii="Times New Roman" w:hAnsi="Times New Roman"/>
+                <w:noProof/>
+                <w:webHidden/>
+                <w:sz w:val="24"/>
+                <w:szCs w:val="24"/>
+              </w:rPr>
+            </w:r>
+            <w:r>
+              <w:rPr>
+                <w:rFonts w:ascii="Times New Roman" w:hAnsi="Times New Roman"/>
+                <w:noProof/>
+                <w:webHidden/>
+                <w:sz w:val="24"/>
+                <w:szCs w:val="24"/>
+              </w:rPr>
+              <w:fldChar w:fldCharType="separate"/>
+            </w:r>
+            <w:r>
+              <w:rPr>
+                <w:rFonts w:ascii="Times New Roman" w:hAnsi="Times New Roman"/>
+                <w:noProof/>
+                <w:webHidden/>
+                <w:sz w:val="24"/>
+                <w:szCs w:val="24"/>
+              </w:rPr>
+              <w:t>16</w:t>
+            </w:r>
+            <w:r>
+              <w:rPr>
+                <w:rFonts w:ascii="Times New Roman" w:hAnsi="Times New Roman"/>
+                <w:noProof/>
+                <w:webHidden/>
+                <w:sz w:val="24"/>
+                <w:szCs w:val="24"/>
               </w:rPr>
               <w:fldChar w:fldCharType="end"/>
             </w:r>
@@ -4109,68 +6136,92 @@
               <w:tab w:val="right" w:leader="dot" w:pos="7927"/>
             </w:tabs>
             <w:rPr>
-              <w:rFonts w:cstheme="minorBidi"/>
+              <w:rFonts w:ascii="Times New Roman" w:hAnsi="Times New Roman"/>
               <w:noProof/>
               <w:kern w:val="2"/>
-              <w:sz w:val="24"/>
-              <w:szCs w:val="24"/>
+              <w:sz w:val="28"/>
+              <w:szCs w:val="28"/>
               <w:lang w:val="en-ID" w:eastAsia="en-ID"/>
               <w14:ligatures w14:val="standardContextual"/>
             </w:rPr>
           </w:pPr>
-          <w:hyperlink w:anchor="_Toc196271088" w:history="1">
+          <w:hyperlink w:anchor="_Toc196273495" w:history="1">
             <w:r>
               <w:rPr>
                 <w:rStyle w:val="Hyperlink"/>
-                <w:noProof/>
+                <w:rFonts w:ascii="Times New Roman" w:hAnsi="Times New Roman"/>
+                <w:noProof/>
+                <w:sz w:val="24"/>
+                <w:szCs w:val="24"/>
               </w:rPr>
               <w:t>3.5 Prosedur Penelitian</w:t>
             </w:r>
             <w:r>
               <w:rPr>
-                <w:noProof/>
-                <w:webHidden/>
+                <w:rFonts w:ascii="Times New Roman" w:hAnsi="Times New Roman"/>
+                <w:noProof/>
+                <w:webHidden/>
+                <w:sz w:val="24"/>
+                <w:szCs w:val="24"/>
               </w:rPr>
               <w:tab/>
             </w:r>
             <w:r>
               <w:rPr>
-                <w:noProof/>
-                <w:webHidden/>
+                <w:rFonts w:ascii="Times New Roman" w:hAnsi="Times New Roman"/>
+                <w:noProof/>
+                <w:webHidden/>
+                <w:sz w:val="24"/>
+                <w:szCs w:val="24"/>
               </w:rPr>
               <w:fldChar w:fldCharType="begin"/>
             </w:r>
             <w:r>
               <w:rPr>
-                <w:noProof/>
-                <w:webHidden/>
-              </w:rPr>
-              <w:instrText xml:space="preserve"> PAGEREF _Toc196271088 \h </w:instrText>
-            </w:r>
-            <w:r>
-              <w:rPr>
-                <w:noProof/>
-                <w:webHidden/>
-              </w:rPr>
-            </w:r>
-            <w:r>
-              <w:rPr>
-                <w:noProof/>
-                <w:webHidden/>
+                <w:rFonts w:ascii="Times New Roman" w:hAnsi="Times New Roman"/>
+                <w:noProof/>
+                <w:webHidden/>
+                <w:sz w:val="24"/>
+                <w:szCs w:val="24"/>
+              </w:rPr>
+              <w:instrText xml:space="preserve"> PAGEREF _Toc196273495 \h </w:instrText>
+            </w:r>
+            <w:r>
+              <w:rPr>
+                <w:rFonts w:ascii="Times New Roman" w:hAnsi="Times New Roman"/>
+                <w:noProof/>
+                <w:webHidden/>
+                <w:sz w:val="24"/>
+                <w:szCs w:val="24"/>
+              </w:rPr>
+            </w:r>
+            <w:r>
+              <w:rPr>
+                <w:rFonts w:ascii="Times New Roman" w:hAnsi="Times New Roman"/>
+                <w:noProof/>
+                <w:webHidden/>
+                <w:sz w:val="24"/>
+                <w:szCs w:val="24"/>
               </w:rPr>
               <w:fldChar w:fldCharType="separate"/>
             </w:r>
             <w:r>
               <w:rPr>
-                <w:noProof/>
-                <w:webHidden/>
-              </w:rPr>
-              <w:t>11</w:t>
-            </w:r>
-            <w:r>
-              <w:rPr>
-                <w:noProof/>
-                <w:webHidden/>
+                <w:rFonts w:ascii="Times New Roman" w:hAnsi="Times New Roman"/>
+                <w:noProof/>
+                <w:webHidden/>
+                <w:sz w:val="24"/>
+                <w:szCs w:val="24"/>
+              </w:rPr>
+              <w:t>16</w:t>
+            </w:r>
+            <w:r>
+              <w:rPr>
+                <w:rFonts w:ascii="Times New Roman" w:hAnsi="Times New Roman"/>
+                <w:noProof/>
+                <w:webHidden/>
+                <w:sz w:val="24"/>
+                <w:szCs w:val="24"/>
               </w:rPr>
               <w:fldChar w:fldCharType="end"/>
             </w:r>
@@ -4183,68 +6234,92 @@
               <w:tab w:val="right" w:leader="dot" w:pos="7927"/>
             </w:tabs>
             <w:rPr>
-              <w:rFonts w:cstheme="minorBidi"/>
+              <w:rFonts w:ascii="Times New Roman" w:hAnsi="Times New Roman"/>
               <w:noProof/>
               <w:kern w:val="2"/>
-              <w:sz w:val="24"/>
-              <w:szCs w:val="24"/>
+              <w:sz w:val="28"/>
+              <w:szCs w:val="28"/>
               <w:lang w:val="en-ID" w:eastAsia="en-ID"/>
               <w14:ligatures w14:val="standardContextual"/>
             </w:rPr>
           </w:pPr>
-          <w:hyperlink w:anchor="_Toc196271089" w:history="1">
+          <w:hyperlink w:anchor="_Toc196273496" w:history="1">
             <w:r>
               <w:rPr>
                 <w:rStyle w:val="Hyperlink"/>
-                <w:noProof/>
+                <w:rFonts w:ascii="Times New Roman" w:hAnsi="Times New Roman"/>
+                <w:noProof/>
+                <w:sz w:val="24"/>
+                <w:szCs w:val="24"/>
               </w:rPr>
               <w:t>3.6 Definisi Operasional</w:t>
             </w:r>
             <w:r>
               <w:rPr>
-                <w:noProof/>
-                <w:webHidden/>
+                <w:rFonts w:ascii="Times New Roman" w:hAnsi="Times New Roman"/>
+                <w:noProof/>
+                <w:webHidden/>
+                <w:sz w:val="24"/>
+                <w:szCs w:val="24"/>
               </w:rPr>
               <w:tab/>
             </w:r>
             <w:r>
               <w:rPr>
-                <w:noProof/>
-                <w:webHidden/>
+                <w:rFonts w:ascii="Times New Roman" w:hAnsi="Times New Roman"/>
+                <w:noProof/>
+                <w:webHidden/>
+                <w:sz w:val="24"/>
+                <w:szCs w:val="24"/>
               </w:rPr>
               <w:fldChar w:fldCharType="begin"/>
             </w:r>
             <w:r>
               <w:rPr>
-                <w:noProof/>
-                <w:webHidden/>
-              </w:rPr>
-              <w:instrText xml:space="preserve"> PAGEREF _Toc196271089 \h </w:instrText>
-            </w:r>
-            <w:r>
-              <w:rPr>
-                <w:noProof/>
-                <w:webHidden/>
-              </w:rPr>
-            </w:r>
-            <w:r>
-              <w:rPr>
-                <w:noProof/>
-                <w:webHidden/>
+                <w:rFonts w:ascii="Times New Roman" w:hAnsi="Times New Roman"/>
+                <w:noProof/>
+                <w:webHidden/>
+                <w:sz w:val="24"/>
+                <w:szCs w:val="24"/>
+              </w:rPr>
+              <w:instrText xml:space="preserve"> PAGEREF _Toc196273496 \h </w:instrText>
+            </w:r>
+            <w:r>
+              <w:rPr>
+                <w:rFonts w:ascii="Times New Roman" w:hAnsi="Times New Roman"/>
+                <w:noProof/>
+                <w:webHidden/>
+                <w:sz w:val="24"/>
+                <w:szCs w:val="24"/>
+              </w:rPr>
+            </w:r>
+            <w:r>
+              <w:rPr>
+                <w:rFonts w:ascii="Times New Roman" w:hAnsi="Times New Roman"/>
+                <w:noProof/>
+                <w:webHidden/>
+                <w:sz w:val="24"/>
+                <w:szCs w:val="24"/>
               </w:rPr>
               <w:fldChar w:fldCharType="separate"/>
             </w:r>
             <w:r>
               <w:rPr>
-                <w:noProof/>
-                <w:webHidden/>
-              </w:rPr>
-              <w:t>12</w:t>
-            </w:r>
-            <w:r>
-              <w:rPr>
-                <w:noProof/>
-                <w:webHidden/>
+                <w:rFonts w:ascii="Times New Roman" w:hAnsi="Times New Roman"/>
+                <w:noProof/>
+                <w:webHidden/>
+                <w:sz w:val="24"/>
+                <w:szCs w:val="24"/>
+              </w:rPr>
+              <w:t>17</w:t>
+            </w:r>
+            <w:r>
+              <w:rPr>
+                <w:rFonts w:ascii="Times New Roman" w:hAnsi="Times New Roman"/>
+                <w:noProof/>
+                <w:webHidden/>
+                <w:sz w:val="24"/>
+                <w:szCs w:val="24"/>
               </w:rPr>
               <w:fldChar w:fldCharType="end"/>
             </w:r>
@@ -4257,68 +6332,92 @@
               <w:tab w:val="right" w:leader="dot" w:pos="7927"/>
             </w:tabs>
             <w:rPr>
-              <w:rFonts w:cstheme="minorBidi"/>
+              <w:rFonts w:ascii="Times New Roman" w:hAnsi="Times New Roman"/>
               <w:noProof/>
               <w:kern w:val="2"/>
-              <w:sz w:val="24"/>
-              <w:szCs w:val="24"/>
+              <w:sz w:val="28"/>
+              <w:szCs w:val="28"/>
               <w:lang w:val="en-ID" w:eastAsia="en-ID"/>
               <w14:ligatures w14:val="standardContextual"/>
             </w:rPr>
           </w:pPr>
-          <w:hyperlink w:anchor="_Toc196271090" w:history="1">
+          <w:hyperlink w:anchor="_Toc196273497" w:history="1">
             <w:r>
               <w:rPr>
                 <w:rStyle w:val="Hyperlink"/>
-                <w:noProof/>
+                <w:rFonts w:ascii="Times New Roman" w:hAnsi="Times New Roman"/>
+                <w:noProof/>
+                <w:sz w:val="24"/>
+                <w:szCs w:val="24"/>
               </w:rPr>
               <w:t>3.7 Analisis Data</w:t>
             </w:r>
             <w:r>
               <w:rPr>
-                <w:noProof/>
-                <w:webHidden/>
+                <w:rFonts w:ascii="Times New Roman" w:hAnsi="Times New Roman"/>
+                <w:noProof/>
+                <w:webHidden/>
+                <w:sz w:val="24"/>
+                <w:szCs w:val="24"/>
               </w:rPr>
               <w:tab/>
             </w:r>
             <w:r>
               <w:rPr>
-                <w:noProof/>
-                <w:webHidden/>
+                <w:rFonts w:ascii="Times New Roman" w:hAnsi="Times New Roman"/>
+                <w:noProof/>
+                <w:webHidden/>
+                <w:sz w:val="24"/>
+                <w:szCs w:val="24"/>
               </w:rPr>
               <w:fldChar w:fldCharType="begin"/>
             </w:r>
             <w:r>
               <w:rPr>
-                <w:noProof/>
-                <w:webHidden/>
-              </w:rPr>
-              <w:instrText xml:space="preserve"> PAGEREF _Toc196271090 \h </w:instrText>
-            </w:r>
-            <w:r>
-              <w:rPr>
-                <w:noProof/>
-                <w:webHidden/>
-              </w:rPr>
-            </w:r>
-            <w:r>
-              <w:rPr>
-                <w:noProof/>
-                <w:webHidden/>
+                <w:rFonts w:ascii="Times New Roman" w:hAnsi="Times New Roman"/>
+                <w:noProof/>
+                <w:webHidden/>
+                <w:sz w:val="24"/>
+                <w:szCs w:val="24"/>
+              </w:rPr>
+              <w:instrText xml:space="preserve"> PAGEREF _Toc196273497 \h </w:instrText>
+            </w:r>
+            <w:r>
+              <w:rPr>
+                <w:rFonts w:ascii="Times New Roman" w:hAnsi="Times New Roman"/>
+                <w:noProof/>
+                <w:webHidden/>
+                <w:sz w:val="24"/>
+                <w:szCs w:val="24"/>
+              </w:rPr>
+            </w:r>
+            <w:r>
+              <w:rPr>
+                <w:rFonts w:ascii="Times New Roman" w:hAnsi="Times New Roman"/>
+                <w:noProof/>
+                <w:webHidden/>
+                <w:sz w:val="24"/>
+                <w:szCs w:val="24"/>
               </w:rPr>
               <w:fldChar w:fldCharType="separate"/>
             </w:r>
             <w:r>
               <w:rPr>
-                <w:noProof/>
-                <w:webHidden/>
-              </w:rPr>
-              <w:t>12</w:t>
-            </w:r>
-            <w:r>
-              <w:rPr>
-                <w:noProof/>
-                <w:webHidden/>
+                <w:rFonts w:ascii="Times New Roman" w:hAnsi="Times New Roman"/>
+                <w:noProof/>
+                <w:webHidden/>
+                <w:sz w:val="24"/>
+                <w:szCs w:val="24"/>
+              </w:rPr>
+              <w:t>17</w:t>
+            </w:r>
+            <w:r>
+              <w:rPr>
+                <w:rFonts w:ascii="Times New Roman" w:hAnsi="Times New Roman"/>
+                <w:noProof/>
+                <w:webHidden/>
+                <w:sz w:val="24"/>
+                <w:szCs w:val="24"/>
               </w:rPr>
               <w:fldChar w:fldCharType="end"/>
             </w:r>
@@ -4331,68 +6430,92 @@
               <w:tab w:val="right" w:leader="dot" w:pos="7927"/>
             </w:tabs>
             <w:rPr>
-              <w:rFonts w:cstheme="minorBidi"/>
+              <w:rFonts w:ascii="Times New Roman" w:hAnsi="Times New Roman"/>
               <w:noProof/>
               <w:kern w:val="2"/>
-              <w:sz w:val="24"/>
-              <w:szCs w:val="24"/>
+              <w:sz w:val="28"/>
+              <w:szCs w:val="28"/>
               <w:lang w:val="en-ID" w:eastAsia="en-ID"/>
               <w14:ligatures w14:val="standardContextual"/>
             </w:rPr>
           </w:pPr>
-          <w:hyperlink w:anchor="_Toc196271091" w:history="1">
+          <w:hyperlink w:anchor="_Toc196273498" w:history="1">
             <w:r>
               <w:rPr>
                 <w:rStyle w:val="Hyperlink"/>
-                <w:noProof/>
+                <w:rFonts w:ascii="Times New Roman" w:hAnsi="Times New Roman"/>
+                <w:noProof/>
+                <w:sz w:val="24"/>
+                <w:szCs w:val="24"/>
               </w:rPr>
               <w:t>3.8 Teknik Pengumpulan Data</w:t>
             </w:r>
             <w:r>
               <w:rPr>
-                <w:noProof/>
-                <w:webHidden/>
+                <w:rFonts w:ascii="Times New Roman" w:hAnsi="Times New Roman"/>
+                <w:noProof/>
+                <w:webHidden/>
+                <w:sz w:val="24"/>
+                <w:szCs w:val="24"/>
               </w:rPr>
               <w:tab/>
             </w:r>
             <w:r>
               <w:rPr>
-                <w:noProof/>
-                <w:webHidden/>
+                <w:rFonts w:ascii="Times New Roman" w:hAnsi="Times New Roman"/>
+                <w:noProof/>
+                <w:webHidden/>
+                <w:sz w:val="24"/>
+                <w:szCs w:val="24"/>
               </w:rPr>
               <w:fldChar w:fldCharType="begin"/>
             </w:r>
             <w:r>
               <w:rPr>
-                <w:noProof/>
-                <w:webHidden/>
-              </w:rPr>
-              <w:instrText xml:space="preserve"> PAGEREF _Toc196271091 \h </w:instrText>
-            </w:r>
-            <w:r>
-              <w:rPr>
-                <w:noProof/>
-                <w:webHidden/>
-              </w:rPr>
-            </w:r>
-            <w:r>
-              <w:rPr>
-                <w:noProof/>
-                <w:webHidden/>
+                <w:rFonts w:ascii="Times New Roman" w:hAnsi="Times New Roman"/>
+                <w:noProof/>
+                <w:webHidden/>
+                <w:sz w:val="24"/>
+                <w:szCs w:val="24"/>
+              </w:rPr>
+              <w:instrText xml:space="preserve"> PAGEREF _Toc196273498 \h </w:instrText>
+            </w:r>
+            <w:r>
+              <w:rPr>
+                <w:rFonts w:ascii="Times New Roman" w:hAnsi="Times New Roman"/>
+                <w:noProof/>
+                <w:webHidden/>
+                <w:sz w:val="24"/>
+                <w:szCs w:val="24"/>
+              </w:rPr>
+            </w:r>
+            <w:r>
+              <w:rPr>
+                <w:rFonts w:ascii="Times New Roman" w:hAnsi="Times New Roman"/>
+                <w:noProof/>
+                <w:webHidden/>
+                <w:sz w:val="24"/>
+                <w:szCs w:val="24"/>
               </w:rPr>
               <w:fldChar w:fldCharType="separate"/>
             </w:r>
             <w:r>
               <w:rPr>
-                <w:noProof/>
-                <w:webHidden/>
-              </w:rPr>
-              <w:t>13</w:t>
-            </w:r>
-            <w:r>
-              <w:rPr>
-                <w:noProof/>
-                <w:webHidden/>
+                <w:rFonts w:ascii="Times New Roman" w:hAnsi="Times New Roman"/>
+                <w:noProof/>
+                <w:webHidden/>
+                <w:sz w:val="24"/>
+                <w:szCs w:val="24"/>
+              </w:rPr>
+              <w:t>18</w:t>
+            </w:r>
+            <w:r>
+              <w:rPr>
+                <w:rFonts w:ascii="Times New Roman" w:hAnsi="Times New Roman"/>
+                <w:noProof/>
+                <w:webHidden/>
+                <w:sz w:val="24"/>
+                <w:szCs w:val="24"/>
               </w:rPr>
               <w:fldChar w:fldCharType="end"/>
             </w:r>
@@ -4405,68 +6528,190 @@
               <w:tab w:val="right" w:leader="dot" w:pos="7927"/>
             </w:tabs>
             <w:rPr>
-              <w:rFonts w:cstheme="minorBidi"/>
+              <w:rFonts w:ascii="Times New Roman" w:hAnsi="Times New Roman"/>
               <w:noProof/>
               <w:kern w:val="2"/>
-              <w:sz w:val="24"/>
-              <w:szCs w:val="24"/>
+              <w:sz w:val="28"/>
+              <w:szCs w:val="28"/>
               <w:lang w:val="en-ID" w:eastAsia="en-ID"/>
               <w14:ligatures w14:val="standardContextual"/>
             </w:rPr>
           </w:pPr>
-          <w:hyperlink w:anchor="_Toc196271092" w:history="1">
+          <w:hyperlink w:anchor="_Toc196273499" w:history="1">
             <w:r>
               <w:rPr>
                 <w:rStyle w:val="Hyperlink"/>
-                <w:noProof/>
+                <w:rFonts w:ascii="Times New Roman" w:hAnsi="Times New Roman"/>
+                <w:noProof/>
+                <w:sz w:val="24"/>
+                <w:szCs w:val="24"/>
               </w:rPr>
               <w:t>DAFTAR PUSTAKA</w:t>
             </w:r>
             <w:r>
               <w:rPr>
-                <w:noProof/>
-                <w:webHidden/>
+                <w:rFonts w:ascii="Times New Roman" w:hAnsi="Times New Roman"/>
+                <w:noProof/>
+                <w:webHidden/>
+                <w:sz w:val="24"/>
+                <w:szCs w:val="24"/>
               </w:rPr>
               <w:tab/>
             </w:r>
             <w:r>
               <w:rPr>
-                <w:noProof/>
-                <w:webHidden/>
+                <w:rFonts w:ascii="Times New Roman" w:hAnsi="Times New Roman"/>
+                <w:noProof/>
+                <w:webHidden/>
+                <w:sz w:val="24"/>
+                <w:szCs w:val="24"/>
               </w:rPr>
               <w:fldChar w:fldCharType="begin"/>
             </w:r>
             <w:r>
               <w:rPr>
-                <w:noProof/>
-                <w:webHidden/>
-              </w:rPr>
-              <w:instrText xml:space="preserve"> PAGEREF _Toc196271092 \h </w:instrText>
-            </w:r>
-            <w:r>
-              <w:rPr>
-                <w:noProof/>
-                <w:webHidden/>
-              </w:rPr>
-            </w:r>
-            <w:r>
-              <w:rPr>
-                <w:noProof/>
-                <w:webHidden/>
+                <w:rFonts w:ascii="Times New Roman" w:hAnsi="Times New Roman"/>
+                <w:noProof/>
+                <w:webHidden/>
+                <w:sz w:val="24"/>
+                <w:szCs w:val="24"/>
+              </w:rPr>
+              <w:instrText xml:space="preserve"> PAGEREF _Toc196273499 \h </w:instrText>
+            </w:r>
+            <w:r>
+              <w:rPr>
+                <w:rFonts w:ascii="Times New Roman" w:hAnsi="Times New Roman"/>
+                <w:noProof/>
+                <w:webHidden/>
+                <w:sz w:val="24"/>
+                <w:szCs w:val="24"/>
+              </w:rPr>
+            </w:r>
+            <w:r>
+              <w:rPr>
+                <w:rFonts w:ascii="Times New Roman" w:hAnsi="Times New Roman"/>
+                <w:noProof/>
+                <w:webHidden/>
+                <w:sz w:val="24"/>
+                <w:szCs w:val="24"/>
               </w:rPr>
               <w:fldChar w:fldCharType="separate"/>
             </w:r>
             <w:r>
               <w:rPr>
-                <w:noProof/>
-                <w:webHidden/>
-              </w:rPr>
-              <w:t>14</w:t>
-            </w:r>
-            <w:r>
-              <w:rPr>
-                <w:noProof/>
-                <w:webHidden/>
+                <w:rFonts w:ascii="Times New Roman" w:hAnsi="Times New Roman"/>
+                <w:noProof/>
+                <w:webHidden/>
+                <w:sz w:val="24"/>
+                <w:szCs w:val="24"/>
+              </w:rPr>
+              <w:t>19</w:t>
+            </w:r>
+            <w:r>
+              <w:rPr>
+                <w:rFonts w:ascii="Times New Roman" w:hAnsi="Times New Roman"/>
+                <w:noProof/>
+                <w:webHidden/>
+                <w:sz w:val="24"/>
+                <w:szCs w:val="24"/>
+              </w:rPr>
+              <w:fldChar w:fldCharType="end"/>
+            </w:r>
+          </w:hyperlink>
+        </w:p>
+        <w:p>
+          <w:pPr>
+            <w:pStyle w:val="TOC1"/>
+            <w:tabs>
+              <w:tab w:val="right" w:leader="dot" w:pos="7927"/>
+            </w:tabs>
+            <w:rPr>
+              <w:rFonts w:ascii="Times New Roman" w:hAnsi="Times New Roman"/>
+              <w:noProof/>
+              <w:kern w:val="2"/>
+              <w:sz w:val="28"/>
+              <w:szCs w:val="28"/>
+              <w:lang w:val="en-ID" w:eastAsia="en-ID"/>
+              <w14:ligatures w14:val="standardContextual"/>
+            </w:rPr>
+          </w:pPr>
+          <w:hyperlink w:anchor="_Toc196273500" w:history="1">
+            <w:r>
+              <w:rPr>
+                <w:rStyle w:val="Hyperlink"/>
+                <w:rFonts w:ascii="Times New Roman" w:hAnsi="Times New Roman"/>
+                <w:noProof/>
+                <w:sz w:val="24"/>
+                <w:szCs w:val="24"/>
+              </w:rPr>
+              <w:t>LAMPIRAN</w:t>
+            </w:r>
+            <w:r>
+              <w:rPr>
+                <w:rFonts w:ascii="Times New Roman" w:hAnsi="Times New Roman"/>
+                <w:noProof/>
+                <w:webHidden/>
+                <w:sz w:val="24"/>
+                <w:szCs w:val="24"/>
+              </w:rPr>
+              <w:tab/>
+            </w:r>
+            <w:r>
+              <w:rPr>
+                <w:rFonts w:ascii="Times New Roman" w:hAnsi="Times New Roman"/>
+                <w:noProof/>
+                <w:webHidden/>
+                <w:sz w:val="24"/>
+                <w:szCs w:val="24"/>
+              </w:rPr>
+              <w:fldChar w:fldCharType="begin"/>
+            </w:r>
+            <w:r>
+              <w:rPr>
+                <w:rFonts w:ascii="Times New Roman" w:hAnsi="Times New Roman"/>
+                <w:noProof/>
+                <w:webHidden/>
+                <w:sz w:val="24"/>
+                <w:szCs w:val="24"/>
+              </w:rPr>
+              <w:instrText xml:space="preserve"> PAGEREF _Toc196273500 \h </w:instrText>
+            </w:r>
+            <w:r>
+              <w:rPr>
+                <w:rFonts w:ascii="Times New Roman" w:hAnsi="Times New Roman"/>
+                <w:noProof/>
+                <w:webHidden/>
+                <w:sz w:val="24"/>
+                <w:szCs w:val="24"/>
+              </w:rPr>
+            </w:r>
+            <w:r>
+              <w:rPr>
+                <w:rFonts w:ascii="Times New Roman" w:hAnsi="Times New Roman"/>
+                <w:noProof/>
+                <w:webHidden/>
+                <w:sz w:val="24"/>
+                <w:szCs w:val="24"/>
+              </w:rPr>
+              <w:fldChar w:fldCharType="separate"/>
+            </w:r>
+            <w:r>
+              <w:rPr>
+                <w:rFonts w:ascii="Times New Roman" w:hAnsi="Times New Roman"/>
+                <w:noProof/>
+                <w:webHidden/>
+                <w:sz w:val="24"/>
+                <w:szCs w:val="24"/>
+              </w:rPr>
+              <w:t>20</w:t>
+            </w:r>
+            <w:r>
+              <w:rPr>
+                <w:rFonts w:ascii="Times New Roman" w:hAnsi="Times New Roman"/>
+                <w:noProof/>
+                <w:webHidden/>
+                <w:sz w:val="24"/>
+                <w:szCs w:val="24"/>
               </w:rPr>
               <w:fldChar w:fldCharType="end"/>
             </w:r>
@@ -4481,6 +6726,8 @@
               <w:b/>
               <w:bCs/>
               <w:noProof/>
+              <w:sz w:val="24"/>
+              <w:szCs w:val="24"/>
             </w:rPr>
             <w:fldChar w:fldCharType="end"/>
           </w:r>
@@ -4489,23 +6736,649 @@
     </w:sdt>
     <w:p>
       <w:pPr>
+        <w:widowControl/>
+        <w:autoSpaceDE/>
+        <w:autoSpaceDN/>
+        <w:spacing w:after="160" w:line="259" w:lineRule="auto"/>
+      </w:pPr>
+      <w:r>
+        <w:br w:type="page"/>
+      </w:r>
+    </w:p>
+    <w:p>
+      <w:pPr>
+        <w:pStyle w:val="Heading1"/>
+        <w:jc w:val="center"/>
+      </w:pPr>
+      <w:r>
+        <w:lastRenderedPageBreak/>
+        <w:t>DAFTAR GAMBAR</w:t>
+      </w:r>
+    </w:p>
+    <w:p/>
+    <w:p>
+      <w:pPr>
+        <w:pStyle w:val="TableofFigures"/>
+        <w:tabs>
+          <w:tab w:val="right" w:leader="dot" w:pos="7927"/>
+        </w:tabs>
+        <w:spacing w:line="276" w:lineRule="auto"/>
+        <w:rPr>
+          <w:rFonts w:asciiTheme="minorHAnsi" w:eastAsiaTheme="minorEastAsia" w:hAnsiTheme="minorHAnsi" w:cstheme="minorBidi"/>
+          <w:noProof/>
+          <w:kern w:val="2"/>
+          <w:sz w:val="28"/>
+          <w:szCs w:val="28"/>
+          <w:lang w:val="en-ID" w:eastAsia="en-ID"/>
+          <w14:ligatures w14:val="standardContextual"/>
+        </w:rPr>
+      </w:pPr>
+      <w:r>
+        <w:rPr>
+          <w:sz w:val="24"/>
+          <w:szCs w:val="24"/>
+        </w:rPr>
+        <w:fldChar w:fldCharType="begin"/>
+      </w:r>
+      <w:r>
+        <w:rPr>
+          <w:sz w:val="24"/>
+          <w:szCs w:val="24"/>
+        </w:rPr>
+        <w:instrText xml:space="preserve"> TOC \h \z \c "Gambar 2. " </w:instrText>
+      </w:r>
+      <w:r>
+        <w:rPr>
+          <w:sz w:val="24"/>
+          <w:szCs w:val="24"/>
+        </w:rPr>
+        <w:fldChar w:fldCharType="separate"/>
+      </w:r>
+      <w:hyperlink w:anchor="_Toc196273560" w:history="1">
+        <w:r>
+          <w:rPr>
+            <w:rStyle w:val="Hyperlink"/>
+            <w:noProof/>
+            <w:sz w:val="24"/>
+            <w:szCs w:val="24"/>
+          </w:rPr>
+          <w:t>Gambar 2.  1 Metode Fast ( Famework For The Application )</w:t>
+        </w:r>
+        <w:r>
+          <w:rPr>
+            <w:noProof/>
+            <w:webHidden/>
+            <w:sz w:val="24"/>
+            <w:szCs w:val="24"/>
+          </w:rPr>
+          <w:tab/>
+        </w:r>
+        <w:r>
+          <w:rPr>
+            <w:noProof/>
+            <w:webHidden/>
+            <w:sz w:val="24"/>
+            <w:szCs w:val="24"/>
+          </w:rPr>
+          <w:fldChar w:fldCharType="begin"/>
+        </w:r>
+        <w:r>
+          <w:rPr>
+            <w:noProof/>
+            <w:webHidden/>
+            <w:sz w:val="24"/>
+            <w:szCs w:val="24"/>
+          </w:rPr>
+          <w:instrText xml:space="preserve"> PAGEREF _Toc196273560 \h </w:instrText>
+        </w:r>
+        <w:r>
+          <w:rPr>
+            <w:noProof/>
+            <w:webHidden/>
+            <w:sz w:val="24"/>
+            <w:szCs w:val="24"/>
+          </w:rPr>
+        </w:r>
+        <w:r>
+          <w:rPr>
+            <w:noProof/>
+            <w:webHidden/>
+            <w:sz w:val="24"/>
+            <w:szCs w:val="24"/>
+          </w:rPr>
+          <w:fldChar w:fldCharType="separate"/>
+        </w:r>
+        <w:r>
+          <w:rPr>
+            <w:noProof/>
+            <w:webHidden/>
+            <w:sz w:val="24"/>
+            <w:szCs w:val="24"/>
+          </w:rPr>
+          <w:t>9</w:t>
+        </w:r>
+        <w:r>
+          <w:rPr>
+            <w:noProof/>
+            <w:webHidden/>
+            <w:sz w:val="24"/>
+            <w:szCs w:val="24"/>
+          </w:rPr>
+          <w:fldChar w:fldCharType="end"/>
+        </w:r>
+      </w:hyperlink>
+    </w:p>
+    <w:p>
+      <w:pPr>
+        <w:pStyle w:val="TableofFigures"/>
+        <w:tabs>
+          <w:tab w:val="right" w:leader="dot" w:pos="7927"/>
+        </w:tabs>
+        <w:spacing w:line="276" w:lineRule="auto"/>
+        <w:rPr>
+          <w:rFonts w:asciiTheme="minorHAnsi" w:eastAsiaTheme="minorEastAsia" w:hAnsiTheme="minorHAnsi" w:cstheme="minorBidi"/>
+          <w:noProof/>
+          <w:kern w:val="2"/>
+          <w:sz w:val="28"/>
+          <w:szCs w:val="28"/>
+          <w:lang w:val="en-ID" w:eastAsia="en-ID"/>
+          <w14:ligatures w14:val="standardContextual"/>
+        </w:rPr>
+      </w:pPr>
+      <w:hyperlink w:anchor="_Toc196273561" w:history="1">
+        <w:r>
+          <w:rPr>
+            <w:rStyle w:val="Hyperlink"/>
+            <w:noProof/>
+            <w:sz w:val="24"/>
+            <w:szCs w:val="24"/>
+          </w:rPr>
+          <w:t>Gambar 2.  2 Metode Waterfall</w:t>
+        </w:r>
+        <w:r>
+          <w:rPr>
+            <w:noProof/>
+            <w:webHidden/>
+            <w:sz w:val="24"/>
+            <w:szCs w:val="24"/>
+          </w:rPr>
+          <w:tab/>
+        </w:r>
+        <w:r>
+          <w:rPr>
+            <w:noProof/>
+            <w:webHidden/>
+            <w:sz w:val="24"/>
+            <w:szCs w:val="24"/>
+          </w:rPr>
+          <w:fldChar w:fldCharType="begin"/>
+        </w:r>
+        <w:r>
+          <w:rPr>
+            <w:noProof/>
+            <w:webHidden/>
+            <w:sz w:val="24"/>
+            <w:szCs w:val="24"/>
+          </w:rPr>
+          <w:instrText xml:space="preserve"> PAGEREF _Toc196273561 \h </w:instrText>
+        </w:r>
+        <w:r>
+          <w:rPr>
+            <w:noProof/>
+            <w:webHidden/>
+            <w:sz w:val="24"/>
+            <w:szCs w:val="24"/>
+          </w:rPr>
+        </w:r>
+        <w:r>
+          <w:rPr>
+            <w:noProof/>
+            <w:webHidden/>
+            <w:sz w:val="24"/>
+            <w:szCs w:val="24"/>
+          </w:rPr>
+          <w:fldChar w:fldCharType="separate"/>
+        </w:r>
+        <w:r>
+          <w:rPr>
+            <w:noProof/>
+            <w:webHidden/>
+            <w:sz w:val="24"/>
+            <w:szCs w:val="24"/>
+          </w:rPr>
+          <w:t>10</w:t>
+        </w:r>
+        <w:r>
+          <w:rPr>
+            <w:noProof/>
+            <w:webHidden/>
+            <w:sz w:val="24"/>
+            <w:szCs w:val="24"/>
+          </w:rPr>
+          <w:fldChar w:fldCharType="end"/>
+        </w:r>
+      </w:hyperlink>
+    </w:p>
+    <w:p>
+      <w:pPr>
+        <w:pStyle w:val="TableofFigures"/>
+        <w:tabs>
+          <w:tab w:val="right" w:leader="dot" w:pos="7927"/>
+        </w:tabs>
+        <w:spacing w:line="276" w:lineRule="auto"/>
+        <w:rPr>
+          <w:rFonts w:asciiTheme="minorHAnsi" w:eastAsiaTheme="minorEastAsia" w:hAnsiTheme="minorHAnsi" w:cstheme="minorBidi"/>
+          <w:noProof/>
+          <w:kern w:val="2"/>
+          <w:sz w:val="28"/>
+          <w:szCs w:val="28"/>
+          <w:lang w:val="en-ID" w:eastAsia="en-ID"/>
+          <w14:ligatures w14:val="standardContextual"/>
+        </w:rPr>
+      </w:pPr>
+      <w:hyperlink w:anchor="_Toc196273562" w:history="1">
+        <w:r>
+          <w:rPr>
+            <w:rStyle w:val="Hyperlink"/>
+            <w:noProof/>
+            <w:sz w:val="24"/>
+            <w:szCs w:val="24"/>
+          </w:rPr>
+          <w:t>Gambar 2.  3 Kerangka Pemikiran</w:t>
+        </w:r>
+        <w:r>
+          <w:rPr>
+            <w:noProof/>
+            <w:webHidden/>
+            <w:sz w:val="24"/>
+            <w:szCs w:val="24"/>
+          </w:rPr>
+          <w:tab/>
+        </w:r>
+        <w:r>
+          <w:rPr>
+            <w:noProof/>
+            <w:webHidden/>
+            <w:sz w:val="24"/>
+            <w:szCs w:val="24"/>
+          </w:rPr>
+          <w:fldChar w:fldCharType="begin"/>
+        </w:r>
+        <w:r>
+          <w:rPr>
+            <w:noProof/>
+            <w:webHidden/>
+            <w:sz w:val="24"/>
+            <w:szCs w:val="24"/>
+          </w:rPr>
+          <w:instrText xml:space="preserve"> PAGEREF _Toc196273562 \h </w:instrText>
+        </w:r>
+        <w:r>
+          <w:rPr>
+            <w:noProof/>
+            <w:webHidden/>
+            <w:sz w:val="24"/>
+            <w:szCs w:val="24"/>
+          </w:rPr>
+        </w:r>
+        <w:r>
+          <w:rPr>
+            <w:noProof/>
+            <w:webHidden/>
+            <w:sz w:val="24"/>
+            <w:szCs w:val="24"/>
+          </w:rPr>
+          <w:fldChar w:fldCharType="separate"/>
+        </w:r>
+        <w:r>
+          <w:rPr>
+            <w:noProof/>
+            <w:webHidden/>
+            <w:sz w:val="24"/>
+            <w:szCs w:val="24"/>
+          </w:rPr>
+          <w:t>14</w:t>
+        </w:r>
+        <w:r>
+          <w:rPr>
+            <w:noProof/>
+            <w:webHidden/>
+            <w:sz w:val="24"/>
+            <w:szCs w:val="24"/>
+          </w:rPr>
+          <w:fldChar w:fldCharType="end"/>
+        </w:r>
+      </w:hyperlink>
+    </w:p>
+    <w:p>
+      <w:pPr>
+        <w:spacing w:line="276" w:lineRule="auto"/>
+      </w:pPr>
+      <w:r>
+        <w:rPr>
+          <w:sz w:val="24"/>
+          <w:szCs w:val="24"/>
+        </w:rPr>
+        <w:fldChar w:fldCharType="end"/>
+      </w:r>
+    </w:p>
+    <w:p>
+      <w:r>
+        <w:br w:type="page"/>
+      </w:r>
+    </w:p>
+    <w:p>
+      <w:pPr>
+        <w:pStyle w:val="Heading1"/>
+        <w:jc w:val="center"/>
+      </w:pPr>
+      <w:r>
+        <w:lastRenderedPageBreak/>
+        <w:t>DAFTAR TABEL</w:t>
+      </w:r>
+    </w:p>
+    <w:p>
+      <w:pPr>
         <w:spacing w:line="480" w:lineRule="auto"/>
-      </w:pPr>
-    </w:p>
-    <w:p>
-      <w:pPr>
-        <w:spacing w:line="480" w:lineRule="auto"/>
-      </w:pPr>
-    </w:p>
-    <w:p>
-      <w:pPr>
-        <w:spacing w:line="480" w:lineRule="auto"/>
-      </w:pPr>
-    </w:p>
-    <w:p>
-      <w:pPr>
-        <w:spacing w:line="480" w:lineRule="auto"/>
-      </w:pPr>
+        <w:rPr>
+          <w:sz w:val="24"/>
+          <w:szCs w:val="24"/>
+        </w:rPr>
+      </w:pPr>
+    </w:p>
+    <w:p>
+      <w:pPr>
+        <w:pStyle w:val="TableofFigures"/>
+        <w:tabs>
+          <w:tab w:val="right" w:leader="dot" w:pos="7927"/>
+        </w:tabs>
+        <w:spacing w:line="276" w:lineRule="auto"/>
+        <w:rPr>
+          <w:noProof/>
+          <w:sz w:val="24"/>
+          <w:szCs w:val="24"/>
+        </w:rPr>
+      </w:pPr>
+      <w:r>
+        <w:rPr>
+          <w:sz w:val="24"/>
+          <w:szCs w:val="24"/>
+        </w:rPr>
+        <w:fldChar w:fldCharType="begin"/>
+      </w:r>
+      <w:r>
+        <w:rPr>
+          <w:sz w:val="24"/>
+          <w:szCs w:val="24"/>
+        </w:rPr>
+        <w:instrText xml:space="preserve"> TOC \h \z \c "Tabel 2. " </w:instrText>
+      </w:r>
+      <w:r>
+        <w:rPr>
+          <w:sz w:val="24"/>
+          <w:szCs w:val="24"/>
+        </w:rPr>
+        <w:fldChar w:fldCharType="separate"/>
+      </w:r>
+      <w:hyperlink w:anchor="_Toc196273522" w:history="1">
+        <w:r>
+          <w:rPr>
+            <w:rStyle w:val="Hyperlink"/>
+            <w:noProof/>
+            <w:sz w:val="24"/>
+            <w:szCs w:val="24"/>
+          </w:rPr>
+          <w:t>Tabel 2.  1 Use Case Diagram</w:t>
+        </w:r>
+        <w:r>
+          <w:rPr>
+            <w:noProof/>
+            <w:webHidden/>
+            <w:sz w:val="24"/>
+            <w:szCs w:val="24"/>
+          </w:rPr>
+          <w:tab/>
+        </w:r>
+        <w:r>
+          <w:rPr>
+            <w:noProof/>
+            <w:webHidden/>
+            <w:sz w:val="24"/>
+            <w:szCs w:val="24"/>
+          </w:rPr>
+          <w:fldChar w:fldCharType="begin"/>
+        </w:r>
+        <w:r>
+          <w:rPr>
+            <w:noProof/>
+            <w:webHidden/>
+            <w:sz w:val="24"/>
+            <w:szCs w:val="24"/>
+          </w:rPr>
+          <w:instrText xml:space="preserve"> PAGEREF _Toc196273522 \h </w:instrText>
+        </w:r>
+        <w:r>
+          <w:rPr>
+            <w:noProof/>
+            <w:webHidden/>
+            <w:sz w:val="24"/>
+            <w:szCs w:val="24"/>
+          </w:rPr>
+        </w:r>
+        <w:r>
+          <w:rPr>
+            <w:noProof/>
+            <w:webHidden/>
+            <w:sz w:val="24"/>
+            <w:szCs w:val="24"/>
+          </w:rPr>
+          <w:fldChar w:fldCharType="separate"/>
+        </w:r>
+        <w:r>
+          <w:rPr>
+            <w:noProof/>
+            <w:webHidden/>
+            <w:sz w:val="24"/>
+            <w:szCs w:val="24"/>
+          </w:rPr>
+          <w:t>11</w:t>
+        </w:r>
+        <w:r>
+          <w:rPr>
+            <w:noProof/>
+            <w:webHidden/>
+            <w:sz w:val="24"/>
+            <w:szCs w:val="24"/>
+          </w:rPr>
+          <w:fldChar w:fldCharType="end"/>
+        </w:r>
+      </w:hyperlink>
+    </w:p>
+    <w:p>
+      <w:pPr>
+        <w:pStyle w:val="TableofFigures"/>
+        <w:tabs>
+          <w:tab w:val="right" w:leader="dot" w:pos="7927"/>
+        </w:tabs>
+        <w:spacing w:line="276" w:lineRule="auto"/>
+        <w:rPr>
+          <w:noProof/>
+          <w:sz w:val="24"/>
+          <w:szCs w:val="24"/>
+        </w:rPr>
+      </w:pPr>
+      <w:hyperlink w:anchor="_Toc196273523" w:history="1">
+        <w:r>
+          <w:rPr>
+            <w:rStyle w:val="Hyperlink"/>
+            <w:noProof/>
+            <w:sz w:val="24"/>
+            <w:szCs w:val="24"/>
+          </w:rPr>
+          <w:t>Tabel 2.  2 Activity Diagam</w:t>
+        </w:r>
+        <w:r>
+          <w:rPr>
+            <w:noProof/>
+            <w:webHidden/>
+            <w:sz w:val="24"/>
+            <w:szCs w:val="24"/>
+          </w:rPr>
+          <w:tab/>
+        </w:r>
+        <w:r>
+          <w:rPr>
+            <w:noProof/>
+            <w:webHidden/>
+            <w:sz w:val="24"/>
+            <w:szCs w:val="24"/>
+          </w:rPr>
+          <w:fldChar w:fldCharType="begin"/>
+        </w:r>
+        <w:r>
+          <w:rPr>
+            <w:noProof/>
+            <w:webHidden/>
+            <w:sz w:val="24"/>
+            <w:szCs w:val="24"/>
+          </w:rPr>
+          <w:instrText xml:space="preserve"> PAGEREF _Toc196273523 \h </w:instrText>
+        </w:r>
+        <w:r>
+          <w:rPr>
+            <w:noProof/>
+            <w:webHidden/>
+            <w:sz w:val="24"/>
+            <w:szCs w:val="24"/>
+          </w:rPr>
+        </w:r>
+        <w:r>
+          <w:rPr>
+            <w:noProof/>
+            <w:webHidden/>
+            <w:sz w:val="24"/>
+            <w:szCs w:val="24"/>
+          </w:rPr>
+          <w:fldChar w:fldCharType="separate"/>
+        </w:r>
+        <w:r>
+          <w:rPr>
+            <w:noProof/>
+            <w:webHidden/>
+            <w:sz w:val="24"/>
+            <w:szCs w:val="24"/>
+          </w:rPr>
+          <w:t>12</w:t>
+        </w:r>
+        <w:r>
+          <w:rPr>
+            <w:noProof/>
+            <w:webHidden/>
+            <w:sz w:val="24"/>
+            <w:szCs w:val="24"/>
+          </w:rPr>
+          <w:fldChar w:fldCharType="end"/>
+        </w:r>
+      </w:hyperlink>
+    </w:p>
+    <w:p>
+      <w:pPr>
+        <w:pStyle w:val="TableofFigures"/>
+        <w:tabs>
+          <w:tab w:val="right" w:leader="dot" w:pos="7927"/>
+        </w:tabs>
+        <w:spacing w:line="276" w:lineRule="auto"/>
+        <w:rPr>
+          <w:noProof/>
+          <w:sz w:val="24"/>
+          <w:szCs w:val="24"/>
+        </w:rPr>
+      </w:pPr>
+      <w:hyperlink w:anchor="_Toc196273524" w:history="1">
+        <w:r>
+          <w:rPr>
+            <w:rStyle w:val="Hyperlink"/>
+            <w:noProof/>
+            <w:sz w:val="24"/>
+            <w:szCs w:val="24"/>
+          </w:rPr>
+          <w:t>Tabel 2.  3 Class Diagram</w:t>
+        </w:r>
+        <w:r>
+          <w:rPr>
+            <w:noProof/>
+            <w:webHidden/>
+            <w:sz w:val="24"/>
+            <w:szCs w:val="24"/>
+          </w:rPr>
+          <w:tab/>
+        </w:r>
+        <w:r>
+          <w:rPr>
+            <w:noProof/>
+            <w:webHidden/>
+            <w:sz w:val="24"/>
+            <w:szCs w:val="24"/>
+          </w:rPr>
+          <w:fldChar w:fldCharType="begin"/>
+        </w:r>
+        <w:r>
+          <w:rPr>
+            <w:noProof/>
+            <w:webHidden/>
+            <w:sz w:val="24"/>
+            <w:szCs w:val="24"/>
+          </w:rPr>
+          <w:instrText xml:space="preserve"> PAGEREF _Toc196273524 \h </w:instrText>
+        </w:r>
+        <w:r>
+          <w:rPr>
+            <w:noProof/>
+            <w:webHidden/>
+            <w:sz w:val="24"/>
+            <w:szCs w:val="24"/>
+          </w:rPr>
+        </w:r>
+        <w:r>
+          <w:rPr>
+            <w:noProof/>
+            <w:webHidden/>
+            <w:sz w:val="24"/>
+            <w:szCs w:val="24"/>
+          </w:rPr>
+          <w:fldChar w:fldCharType="separate"/>
+        </w:r>
+        <w:r>
+          <w:rPr>
+            <w:noProof/>
+            <w:webHidden/>
+            <w:sz w:val="24"/>
+            <w:szCs w:val="24"/>
+          </w:rPr>
+          <w:t>13</w:t>
+        </w:r>
+        <w:r>
+          <w:rPr>
+            <w:noProof/>
+            <w:webHidden/>
+            <w:sz w:val="24"/>
+            <w:szCs w:val="24"/>
+          </w:rPr>
+          <w:fldChar w:fldCharType="end"/>
+        </w:r>
+      </w:hyperlink>
+    </w:p>
+    <w:p>
+      <w:pPr>
+        <w:spacing w:line="276" w:lineRule="auto"/>
+      </w:pPr>
+      <w:r>
+        <w:rPr>
+          <w:sz w:val="24"/>
+          <w:szCs w:val="24"/>
+        </w:rPr>
+        <w:fldChar w:fldCharType="end"/>
+      </w:r>
     </w:p>
     <w:p>
       <w:pPr>
@@ -4598,7 +7471,7 @@
           <w:lang w:val="en-US"/>
         </w:rPr>
       </w:pPr>
-      <w:bookmarkStart w:id="2" w:name="_Toc196271062"/>
+      <w:bookmarkStart w:id="3" w:name="_Toc196273466"/>
       <w:r>
         <w:rPr>
           <w:rFonts w:cs="Times New Roman"/>
@@ -4621,7 +7494,7 @@
         <w:br/>
         <w:t>PENDAHULUAN</w:t>
       </w:r>
-      <w:bookmarkEnd w:id="2"/>
+      <w:bookmarkEnd w:id="3"/>
     </w:p>
     <w:p>
       <w:pPr>
@@ -4636,7 +7509,7 @@
         <w:pStyle w:val="12"/>
         <w:spacing w:line="360" w:lineRule="auto"/>
       </w:pPr>
-      <w:bookmarkStart w:id="3" w:name="_Toc196271063"/>
+      <w:bookmarkStart w:id="4" w:name="_Toc196273467"/>
       <w:r>
         <w:t xml:space="preserve">1.1 </w:t>
       </w:r>
@@ -4647,7 +7520,7 @@
       <w:r>
         <w:t>Belakang</w:t>
       </w:r>
-      <w:bookmarkEnd w:id="3"/>
+      <w:bookmarkEnd w:id="4"/>
       <w:proofErr w:type="spellEnd"/>
     </w:p>
     <w:p>
@@ -4803,7 +7676,7 @@
         <w:pStyle w:val="12"/>
         <w:spacing w:line="360" w:lineRule="auto"/>
       </w:pPr>
-      <w:bookmarkStart w:id="4" w:name="_Toc196271064"/>
+      <w:bookmarkStart w:id="5" w:name="_Toc196273468"/>
       <w:r>
         <w:t xml:space="preserve">1.2 </w:t>
       </w:r>
@@ -4815,7 +7688,7 @@
       <w:r>
         <w:t xml:space="preserve"> Masalah</w:t>
       </w:r>
-      <w:bookmarkEnd w:id="4"/>
+      <w:bookmarkEnd w:id="5"/>
     </w:p>
     <w:p>
       <w:pPr>
@@ -4963,7 +7836,7 @@
         <w:pStyle w:val="12"/>
         <w:spacing w:line="360" w:lineRule="auto"/>
       </w:pPr>
-      <w:bookmarkStart w:id="5" w:name="_Toc196271065"/>
+      <w:bookmarkStart w:id="6" w:name="_Toc196273469"/>
       <w:r>
         <w:lastRenderedPageBreak/>
         <w:t xml:space="preserve">1.3 </w:t>
@@ -4975,7 +7848,7 @@
       <w:r>
         <w:t>Penelitian</w:t>
       </w:r>
-      <w:bookmarkEnd w:id="5"/>
+      <w:bookmarkEnd w:id="6"/>
       <w:proofErr w:type="spellEnd"/>
     </w:p>
     <w:p>
@@ -5106,7 +7979,7 @@
         <w:pStyle w:val="12"/>
         <w:spacing w:line="360" w:lineRule="auto"/>
       </w:pPr>
-      <w:bookmarkStart w:id="6" w:name="_Toc196271066"/>
+      <w:bookmarkStart w:id="7" w:name="_Toc196273470"/>
       <w:r>
         <w:t xml:space="preserve">1.4 </w:t>
       </w:r>
@@ -5117,7 +7990,7 @@
       <w:r>
         <w:t>Penelitian</w:t>
       </w:r>
-      <w:bookmarkEnd w:id="6"/>
+      <w:bookmarkEnd w:id="7"/>
       <w:proofErr w:type="spellEnd"/>
     </w:p>
     <w:p>
@@ -5299,7 +8172,7 @@
           <w:rFonts w:cs="Times New Roman"/>
         </w:rPr>
       </w:pPr>
-      <w:bookmarkStart w:id="7" w:name="_Toc196271067"/>
+      <w:bookmarkStart w:id="8" w:name="_Toc196273471"/>
       <w:r>
         <w:t xml:space="preserve">1.5 </w:t>
       </w:r>
@@ -5323,7 +8196,7 @@
         </w:rPr>
         <w:t xml:space="preserve"> &amp; Batasan Masalah</w:t>
       </w:r>
-      <w:bookmarkEnd w:id="7"/>
+      <w:bookmarkEnd w:id="8"/>
     </w:p>
     <w:p>
       <w:pPr>
@@ -5529,7 +8402,7 @@
           <w:lang w:val="id"/>
         </w:rPr>
       </w:pPr>
-      <w:bookmarkStart w:id="8" w:name="_Toc196271068"/>
+      <w:bookmarkStart w:id="9" w:name="_Toc196273472"/>
       <w:r>
         <w:rPr>
           <w:rFonts w:cs="Times New Roman"/>
@@ -5537,7 +8410,7 @@
         </w:rPr>
         <w:t>1.6 Kajian Pustaka</w:t>
       </w:r>
-      <w:bookmarkEnd w:id="8"/>
+      <w:bookmarkEnd w:id="9"/>
     </w:p>
     <w:p>
       <w:pPr>
@@ -5881,14 +8754,14 @@
           <w:lang w:val="id"/>
         </w:rPr>
       </w:pPr>
-      <w:bookmarkStart w:id="9" w:name="_Toc196271069"/>
+      <w:bookmarkStart w:id="10" w:name="_Toc196273473"/>
       <w:r>
         <w:rPr>
           <w:lang w:val="id"/>
         </w:rPr>
         <w:t>1.7 Metode Penelitian</w:t>
       </w:r>
-      <w:bookmarkEnd w:id="9"/>
+      <w:bookmarkEnd w:id="10"/>
     </w:p>
     <w:p>
       <w:pPr>
@@ -6445,7 +9318,7 @@
         <w:pStyle w:val="Heading1"/>
         <w:jc w:val="center"/>
       </w:pPr>
-      <w:bookmarkStart w:id="10" w:name="_Toc196271070"/>
+      <w:bookmarkStart w:id="11" w:name="_Toc196273474"/>
       <w:r>
         <w:lastRenderedPageBreak/>
         <w:t xml:space="preserve">BAB II </w:t>
@@ -6454,27 +9327,27 @@
         <w:br/>
         <w:t>KAJIAN PUSTAKA</w:t>
       </w:r>
-      <w:bookmarkEnd w:id="10"/>
+      <w:bookmarkEnd w:id="11"/>
     </w:p>
     <w:p>
       <w:pPr>
         <w:pStyle w:val="12"/>
       </w:pPr>
-      <w:bookmarkStart w:id="11" w:name="_Toc196271071"/>
+      <w:bookmarkStart w:id="12" w:name="_Toc196273475"/>
       <w:r>
         <w:t>2.1 Kajian Teori</w:t>
       </w:r>
-      <w:bookmarkEnd w:id="11"/>
+      <w:bookmarkEnd w:id="12"/>
     </w:p>
     <w:p>
       <w:pPr>
         <w:pStyle w:val="3Custom"/>
       </w:pPr>
-      <w:bookmarkStart w:id="12" w:name="_Toc196271072"/>
+      <w:bookmarkStart w:id="13" w:name="_Toc196273476"/>
       <w:r>
         <w:t>2.1.1 Sistem Informasi</w:t>
       </w:r>
-      <w:bookmarkEnd w:id="12"/>
+      <w:bookmarkEnd w:id="13"/>
     </w:p>
     <w:p>
       <w:pPr>
@@ -6498,11 +9371,11 @@
       <w:pPr>
         <w:pStyle w:val="3Custom"/>
       </w:pPr>
-      <w:bookmarkStart w:id="13" w:name="_Toc196271073"/>
+      <w:bookmarkStart w:id="14" w:name="_Toc196273477"/>
       <w:r>
         <w:t>2.1.2 Laravel</w:t>
       </w:r>
-      <w:bookmarkEnd w:id="13"/>
+      <w:bookmarkEnd w:id="14"/>
       <w:r>
         <w:t xml:space="preserve"> </w:t>
       </w:r>
@@ -6529,11 +9402,11 @@
       <w:pPr>
         <w:pStyle w:val="3Custom"/>
       </w:pPr>
-      <w:bookmarkStart w:id="14" w:name="_Toc196271074"/>
+      <w:bookmarkStart w:id="15" w:name="_Toc196273478"/>
       <w:r>
         <w:t>2.1.3 Mysql</w:t>
       </w:r>
-      <w:bookmarkEnd w:id="14"/>
+      <w:bookmarkEnd w:id="15"/>
     </w:p>
     <w:p>
       <w:pPr>
@@ -6561,7 +9434,7 @@
           <w:iCs/>
         </w:rPr>
       </w:pPr>
-      <w:bookmarkStart w:id="15" w:name="_Toc196271075"/>
+      <w:bookmarkStart w:id="16" w:name="_Toc196273479"/>
       <w:r>
         <w:t>2.1.4</w:t>
       </w:r>
@@ -6579,7 +9452,7 @@
         </w:rPr>
         <w:t>FAST (Framework For The Applications)</w:t>
       </w:r>
-      <w:bookmarkEnd w:id="15"/>
+      <w:bookmarkEnd w:id="16"/>
     </w:p>
     <w:p>
       <w:pPr>
@@ -6700,6 +9573,7 @@
           <w:szCs w:val="20"/>
         </w:rPr>
       </w:pPr>
+      <w:bookmarkStart w:id="17" w:name="_Toc196273560"/>
       <w:r>
         <w:rPr>
           <w:b/>
@@ -6795,12 +9669,13 @@
         </w:rPr>
         <w:t>Metode Fast ( Famework For The Application )</w:t>
       </w:r>
+      <w:bookmarkEnd w:id="17"/>
     </w:p>
     <w:p>
       <w:pPr>
         <w:pStyle w:val="3Custom"/>
       </w:pPr>
-      <w:bookmarkStart w:id="16" w:name="_Toc196271076"/>
+      <w:bookmarkStart w:id="18" w:name="_Toc196273480"/>
       <w:r>
         <w:t>2.1.</w:t>
       </w:r>
@@ -6810,7 +9685,7 @@
       <w:r>
         <w:t xml:space="preserve"> Waterfall</w:t>
       </w:r>
-      <w:bookmarkEnd w:id="16"/>
+      <w:bookmarkEnd w:id="18"/>
     </w:p>
     <w:p>
       <w:pPr>
@@ -6897,6 +9772,7 @@
           <w:szCs w:val="20"/>
         </w:rPr>
       </w:pPr>
+      <w:bookmarkStart w:id="19" w:name="_Toc196273561"/>
       <w:r>
         <w:rPr>
           <w:b/>
@@ -6982,6 +9858,7 @@
         </w:rPr>
         <w:t xml:space="preserve"> Metode Waterfall</w:t>
       </w:r>
+      <w:bookmarkEnd w:id="19"/>
     </w:p>
     <w:p>
       <w:pPr>
@@ -6991,7 +9868,7 @@
           <w:iCs/>
         </w:rPr>
       </w:pPr>
-      <w:bookmarkStart w:id="17" w:name="_Toc196271077"/>
+      <w:bookmarkStart w:id="20" w:name="_Toc196273481"/>
       <w:r>
         <w:t>2.1.</w:t>
       </w:r>
@@ -7011,7 +9888,7 @@
         </w:rPr>
         <w:t>( Unified Modeling Language )</w:t>
       </w:r>
-      <w:bookmarkEnd w:id="17"/>
+      <w:bookmarkEnd w:id="20"/>
     </w:p>
     <w:p>
       <w:pPr>
@@ -7159,6 +10036,31 @@
     </w:p>
     <w:p>
       <w:pPr>
+        <w:widowControl/>
+        <w:autoSpaceDE/>
+        <w:autoSpaceDN/>
+        <w:spacing w:after="160" w:line="259" w:lineRule="auto"/>
+        <w:rPr>
+          <w:b/>
+          <w:bCs/>
+          <w:sz w:val="20"/>
+          <w:szCs w:val="20"/>
+        </w:rPr>
+      </w:pPr>
+      <w:r>
+        <w:rPr>
+          <w:b/>
+          <w:bCs/>
+          <w:i/>
+          <w:iCs/>
+          <w:sz w:val="20"/>
+          <w:szCs w:val="20"/>
+        </w:rPr>
+        <w:br w:type="page"/>
+      </w:r>
+    </w:p>
+    <w:p>
+      <w:pPr>
         <w:pStyle w:val="Caption"/>
         <w:jc w:val="center"/>
         <w:rPr>
@@ -7169,6 +10071,7 @@
           <w:szCs w:val="20"/>
         </w:rPr>
       </w:pPr>
+      <w:bookmarkStart w:id="21" w:name="_Toc196273522"/>
       <w:r>
         <w:rPr>
           <w:b/>
@@ -7179,6 +10082,7 @@
           <w:sz w:val="20"/>
           <w:szCs w:val="20"/>
         </w:rPr>
+        <w:lastRenderedPageBreak/>
         <w:t xml:space="preserve">Tabel 2.  </w:t>
       </w:r>
       <w:r>
@@ -7252,6 +10156,7 @@
         </w:rPr>
         <w:t xml:space="preserve"> Use Case Diagram</w:t>
       </w:r>
+      <w:bookmarkEnd w:id="21"/>
     </w:p>
     <w:tbl>
       <w:tblPr>
@@ -7611,7 +10516,6 @@
                 <w:szCs w:val="20"/>
                 <w:lang w:val="en-US"/>
               </w:rPr>
-              <w:lastRenderedPageBreak/>
               <w:t>2</w:t>
             </w:r>
           </w:p>
@@ -7873,7 +10777,7 @@
                 </mc:Choice>
                 <mc:Fallback>
                   <w:pict>
-                    <v:line w14:anchorId="5AADA051" id="Straight Connector 12" o:spid="_x0000_s1026" style="position:absolute;flip:y;z-index:251658240;visibility:visible;mso-wrap-style:square;mso-width-percent:0;mso-height-percent:0;mso-wrap-distance-left:9pt;mso-wrap-distance-top:-3e-5mm;mso-wrap-distance-right:9pt;mso-wrap-distance-bottom:-3e-5mm;mso-position-horizontal:absolute;mso-position-horizontal-relative:text;mso-position-vertical:absolute;mso-position-vertical-relative:text;mso-width-percent:0;mso-height-percent:0;mso-width-relative:margin;mso-height-relative:margin" from="3.6pt,12.75pt" to="92.1pt,12.75pt" o:gfxdata="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" strokecolor="black [3200]" strokeweight=".5pt">
+                    <v:line w14:anchorId="653706B2" id="Straight Connector 12" o:spid="_x0000_s1026" style="position:absolute;flip:y;z-index:251658240;visibility:visible;mso-wrap-style:square;mso-width-percent:0;mso-height-percent:0;mso-wrap-distance-left:9pt;mso-wrap-distance-top:-3e-5mm;mso-wrap-distance-right:9pt;mso-wrap-distance-bottom:-3e-5mm;mso-position-horizontal:absolute;mso-position-horizontal-relative:text;mso-position-vertical:absolute;mso-position-vertical-relative:text;mso-width-percent:0;mso-height-percent:0;mso-width-relative:margin;mso-height-relative:margin" from="3.6pt,12.75pt" to="92.1pt,12.75pt" o:gfxdata="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" strokecolor="black [3200]" strokeweight=".5pt">
                       <v:stroke joinstyle="miter"/>
                       <o:lock v:ext="edit" shapetype="f"/>
                     </v:line>
@@ -8055,7 +10959,7 @@
                 </mc:Choice>
                 <mc:Fallback>
                   <w:pict>
-                    <v:shapetype w14:anchorId="21125337" id="_x0000_t32" coordsize="21600,21600" o:spt="32" o:oned="t" path="m,l21600,21600e" filled="f">
+                    <v:shapetype w14:anchorId="4111E0A6" id="_x0000_t32" coordsize="21600,21600" o:spt="32" o:oned="t" path="m,l21600,21600e" filled="f">
                       <v:path arrowok="t" fillok="f" o:connecttype="none"/>
                       <o:lock v:ext="edit" shapetype="t"/>
                     </v:shapetype>
@@ -8926,7 +11830,16 @@
           <w:szCs w:val="24"/>
           <w:lang w:val="fi-FI"/>
         </w:rPr>
-        <w:t xml:space="preserve"> dimana setiap aktivitas dianggap memiliki sebuah rancangan antarmuka tampilan.</w:t>
+        <w:t xml:space="preserve"> dimana setiap aktivitas dianggap memiliki sebuah rancangan </w:t>
+      </w:r>
+      <w:r>
+        <w:rPr>
+          <w:sz w:val="24"/>
+          <w:szCs w:val="24"/>
+          <w:lang w:val="fi-FI"/>
+        </w:rPr>
+        <w:lastRenderedPageBreak/>
+        <w:t>antarmuka tampilan.</w:t>
       </w:r>
     </w:p>
     <w:p>
@@ -9095,6 +12008,7 @@
           <w:szCs w:val="20"/>
         </w:rPr>
       </w:pPr>
+      <w:bookmarkStart w:id="22" w:name="_Toc196273523"/>
       <w:r>
         <w:rPr>
           <w:b/>
@@ -9105,7 +12019,6 @@
           <w:sz w:val="20"/>
           <w:szCs w:val="20"/>
         </w:rPr>
-        <w:lastRenderedPageBreak/>
         <w:t xml:space="preserve">Tabel 2.  </w:t>
       </w:r>
       <w:r>
@@ -9179,6 +12092,7 @@
         </w:rPr>
         <w:t xml:space="preserve"> Activity Diagam</w:t>
       </w:r>
+      <w:bookmarkEnd w:id="22"/>
     </w:p>
     <w:tbl>
       <w:tblPr>
@@ -9435,7 +12349,7 @@
                 </mc:Choice>
                 <mc:Fallback>
                   <w:pict>
-                    <v:oval w14:anchorId="5224CBD4" id="Oval 25" o:spid="_x0000_s1026" style="position:absolute;margin-left:35.15pt;margin-top:4.65pt;width:33.75pt;height:30.75pt;z-index:251658240;visibility:visible;mso-wrap-style:square;mso-width-percent:0;mso-height-percent:0;mso-wrap-distance-left:9pt;mso-wrap-distance-top:0;mso-wrap-distance-right:9pt;mso-wrap-distance-bottom:0;mso-position-horizontal:absolute;mso-position-horizontal-relative:text;mso-position-vertical:absolute;mso-position-vertical-relative:text;mso-width-percent:0;mso-height-percent:0;mso-width-relative:page;mso-height-relative:page;v-text-anchor:middle" o:gfxdata="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" fillcolor="black [3200]" strokecolor="black [1600]" strokeweight="1pt">
+                    <v:oval w14:anchorId="646279A3" id="Oval 25" o:spid="_x0000_s1026" style="position:absolute;margin-left:35.15pt;margin-top:4.65pt;width:33.75pt;height:30.75pt;z-index:251658240;visibility:visible;mso-wrap-style:square;mso-width-percent:0;mso-height-percent:0;mso-wrap-distance-left:9pt;mso-wrap-distance-top:0;mso-wrap-distance-right:9pt;mso-wrap-distance-bottom:0;mso-position-horizontal:absolute;mso-position-horizontal-relative:text;mso-position-vertical:absolute;mso-position-vertical-relative:text;mso-width-percent:0;mso-height-percent:0;mso-width-relative:page;mso-height-relative:page;v-text-anchor:middle" o:gfxdata="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" fillcolor="black [3200]" strokecolor="black [1600]" strokeweight="1pt">
                       <v:stroke joinstyle="miter"/>
                       <v:path arrowok="t"/>
                     </v:oval>
@@ -9808,7 +12722,7 @@
                 </mc:Choice>
                 <mc:Fallback>
                   <w:pict>
-                    <v:shapetype w14:anchorId="47EBF797" id="_x0000_t110" coordsize="21600,21600" o:spt="110" path="m10800,l,10800,10800,21600,21600,10800xe">
+                    <v:shapetype w14:anchorId="44EC1098" id="_x0000_t110" coordsize="21600,21600" o:spt="110" path="m10800,l,10800,10800,21600,21600,10800xe">
                       <v:stroke joinstyle="miter"/>
                       <v:path gradientshapeok="t" o:connecttype="rect" textboxrect="5400,5400,16200,16200"/>
                     </v:shapetype>
@@ -10659,6 +13573,31 @@
     </w:p>
     <w:p>
       <w:pPr>
+        <w:widowControl/>
+        <w:autoSpaceDE/>
+        <w:autoSpaceDN/>
+        <w:spacing w:after="160" w:line="259" w:lineRule="auto"/>
+        <w:rPr>
+          <w:b/>
+          <w:bCs/>
+          <w:sz w:val="20"/>
+          <w:szCs w:val="20"/>
+        </w:rPr>
+      </w:pPr>
+      <w:r>
+        <w:rPr>
+          <w:b/>
+          <w:bCs/>
+          <w:i/>
+          <w:iCs/>
+          <w:sz w:val="20"/>
+          <w:szCs w:val="20"/>
+        </w:rPr>
+        <w:br w:type="page"/>
+      </w:r>
+    </w:p>
+    <w:p>
+      <w:pPr>
         <w:pStyle w:val="Caption"/>
         <w:jc w:val="center"/>
         <w:rPr>
@@ -10671,6 +13610,7 @@
           <w:szCs w:val="28"/>
         </w:rPr>
       </w:pPr>
+      <w:bookmarkStart w:id="23" w:name="_Toc196273524"/>
       <w:r>
         <w:rPr>
           <w:b/>
@@ -10681,6 +13621,7 @@
           <w:sz w:val="20"/>
           <w:szCs w:val="20"/>
         </w:rPr>
+        <w:lastRenderedPageBreak/>
         <w:t xml:space="preserve">Tabel 2.  </w:t>
       </w:r>
       <w:r>
@@ -10766,6 +13707,7 @@
         </w:rPr>
         <w:t>Class Diagram</w:t>
       </w:r>
+      <w:bookmarkEnd w:id="23"/>
     </w:p>
     <w:tbl>
       <w:tblPr>
@@ -11186,7 +14128,6 @@
                 <w:szCs w:val="20"/>
                 <w:lang w:val="en-US"/>
               </w:rPr>
-              <w:lastRenderedPageBreak/>
               <w:t>2</w:t>
             </w:r>
           </w:p>
@@ -11449,7 +14390,7 @@
                 </mc:Choice>
                 <mc:Fallback>
                   <w:pict>
-                    <v:shape w14:anchorId="5BA1B113" id="Straight Arrow Connector 53" o:spid="_x0000_s1026" type="#_x0000_t32" style="position:absolute;margin-left:13.95pt;margin-top:12.15pt;width:80.6pt;height:0;z-index:251663360;visibility:visible;mso-wrap-style:square;mso-width-percent:0;mso-height-percent:0;mso-wrap-distance-left:9pt;mso-wrap-distance-top:-3e-5mm;mso-wrap-distance-right:9pt;mso-wrap-distance-bottom:-3e-5mm;mso-position-horizontal:absolute;mso-position-horizontal-relative:text;mso-position-vertical:absolute;mso-position-vertical-relative:text;mso-width-percent:0;mso-height-percent:0;mso-width-relative:margin;mso-height-relative:margin" o:gfxdata="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" strokecolor="black [3200]" strokeweight=".5pt">
+                    <v:shape w14:anchorId="74B02CA7" id="Straight Arrow Connector 53" o:spid="_x0000_s1026" type="#_x0000_t32" style="position:absolute;margin-left:13.95pt;margin-top:12.15pt;width:80.6pt;height:0;z-index:251663360;visibility:visible;mso-wrap-style:square;mso-width-percent:0;mso-height-percent:0;mso-wrap-distance-left:9pt;mso-wrap-distance-top:-3e-5mm;mso-wrap-distance-right:9pt;mso-wrap-distance-bottom:-3e-5mm;mso-position-horizontal:absolute;mso-position-horizontal-relative:text;mso-position-vertical:absolute;mso-position-vertical-relative:text;mso-width-percent:0;mso-height-percent:0;mso-width-relative:margin;mso-height-relative:margin" o:gfxdata="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" strokecolor="black [3200]" strokeweight=".5pt">
                       <v:stroke endarrow="block" joinstyle="miter"/>
                       <o:lock v:ext="edit" shapetype="f"/>
                     </v:shape>
@@ -12580,6 +15521,7 @@
           <w:iCs/>
         </w:rPr>
       </w:pPr>
+      <w:bookmarkStart w:id="24" w:name="_Toc196273482"/>
       <w:r>
         <w:t>2.1.</w:t>
       </w:r>
@@ -12596,6 +15538,7 @@
         </w:rPr>
         <w:t>Black Box Testing</w:t>
       </w:r>
+      <w:bookmarkEnd w:id="24"/>
     </w:p>
     <w:p>
       <w:pPr>
@@ -12620,7 +15563,7 @@
         <w:pStyle w:val="12"/>
         <w:spacing w:line="360" w:lineRule="auto"/>
       </w:pPr>
-      <w:bookmarkStart w:id="18" w:name="_Toc196271079"/>
+      <w:bookmarkStart w:id="25" w:name="_Toc196273483"/>
       <w:r>
         <w:t xml:space="preserve">2.2 </w:t>
       </w:r>
@@ -12636,7 +15579,7 @@
       <w:r>
         <w:t>Relevan</w:t>
       </w:r>
-      <w:bookmarkEnd w:id="18"/>
+      <w:bookmarkEnd w:id="25"/>
       <w:proofErr w:type="spellEnd"/>
     </w:p>
     <w:p>
@@ -13097,6 +16040,7 @@
           <w:sz w:val="24"/>
           <w:szCs w:val="24"/>
         </w:rPr>
+        <w:lastRenderedPageBreak/>
         <w:t xml:space="preserve">Choi et al. (2020) </w:t>
       </w:r>
       <w:proofErr w:type="spellStart"/>
@@ -13593,7 +16537,6 @@
           <w:sz w:val="24"/>
           <w:szCs w:val="24"/>
         </w:rPr>
-        <w:lastRenderedPageBreak/>
         <w:t>Dari penelitian-penelitian tersebut, dapat disimpulkan bahwa penggunaan sistem berbasis digital memiliki dampak positif dalam meningkatkan kualitas layanan pelanggan dan efisiensi operasional restoran.</w:t>
       </w:r>
     </w:p>
@@ -13603,7 +16546,7 @@
         <w:spacing w:line="360" w:lineRule="auto"/>
         <w:jc w:val="both"/>
       </w:pPr>
-      <w:bookmarkStart w:id="19" w:name="_Toc196271080"/>
+      <w:bookmarkStart w:id="26" w:name="_Toc196273484"/>
       <w:r>
         <w:t xml:space="preserve">2.3 </w:t>
       </w:r>
@@ -13619,7 +16562,7 @@
       <w:r>
         <w:t>Pemikiran</w:t>
       </w:r>
-      <w:bookmarkEnd w:id="19"/>
+      <w:bookmarkEnd w:id="26"/>
       <w:proofErr w:type="spellEnd"/>
     </w:p>
     <w:p>
@@ -13639,6 +16582,160 @@
         </w:rPr>
         <w:t>Kerangka pemikiran digunakan untuk menggambarkan hubungan antara permasalahan yang ada dengan solusi yang ditawarkan dalam bentuk sistem informasi. Dalam penelitian ini, sistem pemesanan dan reservasi berbasis web ditawarkan sebagai solusi terhadap keterbatasan sistem manual di Cafe Niskala.</w:t>
       </w:r>
+    </w:p>
+    <w:p>
+      <w:pPr>
+        <w:spacing w:line="360" w:lineRule="auto"/>
+        <w:ind w:left="-567" w:firstLine="567"/>
+        <w:jc w:val="center"/>
+        <w:rPr>
+          <w:sz w:val="24"/>
+          <w:szCs w:val="24"/>
+        </w:rPr>
+      </w:pPr>
+      <w:r>
+        <w:rPr>
+          <w:sz w:val="24"/>
+          <w:szCs w:val="24"/>
+        </w:rPr>
+        <w:drawing>
+          <wp:inline distT="0" distB="0" distL="0" distR="0" wp14:anchorId="463D6BC5" wp14:editId="15829C96">
+            <wp:extent cx="1875600" cy="2880000"/>
+            <wp:effectExtent l="0" t="0" r="0" b="0"/>
+            <wp:docPr id="1314038925" name="Picture 1"/>
+            <wp:cNvGraphicFramePr>
+              <a:graphicFrameLocks xmlns:a="http://schemas.openxmlformats.org/drawingml/2006/main" noChangeAspect="1"/>
+            </wp:cNvGraphicFramePr>
+            <a:graphic xmlns:a="http://schemas.openxmlformats.org/drawingml/2006/main">
+              <a:graphicData uri="http://schemas.openxmlformats.org/drawingml/2006/picture">
+                <pic:pic xmlns:pic="http://schemas.openxmlformats.org/drawingml/2006/picture">
+                  <pic:nvPicPr>
+                    <pic:cNvPr id="1314038925" name=""/>
+                    <pic:cNvPicPr/>
+                  </pic:nvPicPr>
+                  <pic:blipFill>
+                    <a:blip r:embed="rId24"/>
+                    <a:stretch>
+                      <a:fillRect/>
+                    </a:stretch>
+                  </pic:blipFill>
+                  <pic:spPr>
+                    <a:xfrm>
+                      <a:off x="0" y="0"/>
+                      <a:ext cx="1875600" cy="2880000"/>
+                    </a:xfrm>
+                    <a:prstGeom prst="rect">
+                      <a:avLst/>
+                    </a:prstGeom>
+                  </pic:spPr>
+                </pic:pic>
+              </a:graphicData>
+            </a:graphic>
+          </wp:inline>
+        </w:drawing>
+      </w:r>
+    </w:p>
+    <w:p>
+      <w:pPr>
+        <w:pStyle w:val="Caption"/>
+        <w:jc w:val="center"/>
+        <w:rPr>
+          <w:b/>
+          <w:bCs/>
+          <w:i w:val="0"/>
+          <w:iCs w:val="0"/>
+          <w:color w:val="auto"/>
+          <w:sz w:val="28"/>
+          <w:szCs w:val="28"/>
+        </w:rPr>
+      </w:pPr>
+      <w:bookmarkStart w:id="27" w:name="_Toc196273562"/>
+      <w:r>
+        <w:rPr>
+          <w:b/>
+          <w:bCs/>
+          <w:i w:val="0"/>
+          <w:iCs w:val="0"/>
+          <w:color w:val="auto"/>
+          <w:sz w:val="20"/>
+          <w:szCs w:val="20"/>
+        </w:rPr>
+        <w:t xml:space="preserve">Gambar 2.  </w:t>
+      </w:r>
+      <w:r>
+        <w:rPr>
+          <w:b/>
+          <w:bCs/>
+          <w:i w:val="0"/>
+          <w:iCs w:val="0"/>
+          <w:color w:val="auto"/>
+          <w:sz w:val="20"/>
+          <w:szCs w:val="20"/>
+        </w:rPr>
+        <w:fldChar w:fldCharType="begin"/>
+      </w:r>
+      <w:r>
+        <w:rPr>
+          <w:b/>
+          <w:bCs/>
+          <w:i w:val="0"/>
+          <w:iCs w:val="0"/>
+          <w:color w:val="auto"/>
+          <w:sz w:val="20"/>
+          <w:szCs w:val="20"/>
+        </w:rPr>
+        <w:instrText xml:space="preserve"> SEQ Gambar_2._ \* ARABIC </w:instrText>
+      </w:r>
+      <w:r>
+        <w:rPr>
+          <w:b/>
+          <w:bCs/>
+          <w:i w:val="0"/>
+          <w:iCs w:val="0"/>
+          <w:color w:val="auto"/>
+          <w:sz w:val="20"/>
+          <w:szCs w:val="20"/>
+        </w:rPr>
+        <w:fldChar w:fldCharType="separate"/>
+      </w:r>
+      <w:r>
+        <w:rPr>
+          <w:b/>
+          <w:bCs/>
+          <w:i w:val="0"/>
+          <w:iCs w:val="0"/>
+          <w:noProof/>
+          <w:color w:val="auto"/>
+          <w:sz w:val="20"/>
+          <w:szCs w:val="20"/>
+        </w:rPr>
+        <w:t>3</w:t>
+      </w:r>
+      <w:r>
+        <w:rPr>
+          <w:b/>
+          <w:bCs/>
+          <w:i w:val="0"/>
+          <w:iCs w:val="0"/>
+          <w:color w:val="auto"/>
+          <w:sz w:val="20"/>
+          <w:szCs w:val="20"/>
+        </w:rPr>
+        <w:fldChar w:fldCharType="end"/>
+      </w:r>
+      <w:r>
+        <w:rPr>
+          <w:b/>
+          <w:bCs/>
+          <w:i w:val="0"/>
+          <w:iCs w:val="0"/>
+          <w:color w:val="auto"/>
+          <w:sz w:val="20"/>
+          <w:szCs w:val="20"/>
+        </w:rPr>
+        <w:t xml:space="preserve"> Kerangka Pemikiran</w:t>
+      </w:r>
+      <w:bookmarkEnd w:id="27"/>
     </w:p>
     <w:p>
       <w:pPr>
@@ -13656,7 +16753,7 @@
         <w:pStyle w:val="Heading1"/>
         <w:jc w:val="center"/>
       </w:pPr>
-      <w:bookmarkStart w:id="20" w:name="_Toc196271081"/>
+      <w:bookmarkStart w:id="28" w:name="_Toc196273485"/>
       <w:r>
         <w:lastRenderedPageBreak/>
         <w:t xml:space="preserve">BAB III </w:t>
@@ -13665,7 +16762,7 @@
         <w:br/>
         <w:t>METODOLOGI PENELITIAN</w:t>
       </w:r>
-      <w:bookmarkEnd w:id="20"/>
+      <w:bookmarkEnd w:id="28"/>
     </w:p>
     <w:p>
       <w:pPr>
@@ -13673,7 +16770,7 @@
         <w:spacing w:line="360" w:lineRule="auto"/>
         <w:jc w:val="both"/>
       </w:pPr>
-      <w:bookmarkStart w:id="21" w:name="_Toc196271082"/>
+      <w:bookmarkStart w:id="29" w:name="_Toc196273486"/>
       <w:r>
         <w:t xml:space="preserve">3.1 Desain </w:t>
       </w:r>
@@ -13681,7 +16778,7 @@
       <w:r>
         <w:t>Penelitian</w:t>
       </w:r>
-      <w:bookmarkEnd w:id="21"/>
+      <w:bookmarkEnd w:id="29"/>
       <w:proofErr w:type="spellEnd"/>
     </w:p>
     <w:p>
@@ -13706,14 +16803,14 @@
       <w:pPr>
         <w:pStyle w:val="3Custom"/>
       </w:pPr>
-      <w:bookmarkStart w:id="22" w:name="_Toc196271083"/>
+      <w:bookmarkStart w:id="30" w:name="_Toc196273487"/>
       <w:r>
         <w:t xml:space="preserve">3.1.1 </w:t>
       </w:r>
       <w:r>
         <w:t>Lokasi Penelitian</w:t>
       </w:r>
-      <w:bookmarkEnd w:id="22"/>
+      <w:bookmarkEnd w:id="30"/>
     </w:p>
     <w:p>
       <w:pPr>
@@ -13741,11 +16838,11 @@
       <w:pPr>
         <w:pStyle w:val="3Custom"/>
       </w:pPr>
-      <w:bookmarkStart w:id="23" w:name="_Toc196271084"/>
+      <w:bookmarkStart w:id="31" w:name="_Toc196273488"/>
       <w:r>
         <w:t>3.1.2 Waktu Penelitian</w:t>
       </w:r>
-      <w:bookmarkEnd w:id="23"/>
+      <w:bookmarkEnd w:id="31"/>
     </w:p>
     <w:p>
       <w:pPr>
@@ -13783,14 +16880,14 @@
           <w:lang w:val="fi-FI"/>
         </w:rPr>
       </w:pPr>
-      <w:bookmarkStart w:id="24" w:name="_Toc196271085"/>
+      <w:bookmarkStart w:id="32" w:name="_Toc196273489"/>
       <w:r>
         <w:rPr>
           <w:lang w:val="fi-FI"/>
         </w:rPr>
         <w:t>3.2 Populasi dan Sempel</w:t>
       </w:r>
-      <w:bookmarkEnd w:id="24"/>
+      <w:bookmarkEnd w:id="32"/>
     </w:p>
     <w:p>
       <w:pPr>
@@ -13815,7 +16912,7 @@
         <w:pStyle w:val="12"/>
         <w:spacing w:line="360" w:lineRule="auto"/>
       </w:pPr>
-      <w:bookmarkStart w:id="25" w:name="_Toc196271086"/>
+      <w:bookmarkStart w:id="33" w:name="_Toc196273490"/>
       <w:r>
         <w:t xml:space="preserve">3.3 Etika </w:t>
       </w:r>
@@ -13823,7 +16920,7 @@
       <w:r>
         <w:t>Penelitian</w:t>
       </w:r>
-      <w:bookmarkEnd w:id="25"/>
+      <w:bookmarkEnd w:id="33"/>
       <w:proofErr w:type="spellEnd"/>
     </w:p>
     <w:p>
@@ -13849,7 +16946,7 @@
         <w:pStyle w:val="12"/>
         <w:spacing w:line="360" w:lineRule="auto"/>
       </w:pPr>
-      <w:bookmarkStart w:id="26" w:name="_Toc196271087"/>
+      <w:bookmarkStart w:id="34" w:name="_Toc196273491"/>
       <w:r>
         <w:t xml:space="preserve">3.4 </w:t>
       </w:r>
@@ -13865,7 +16962,7 @@
       <w:r>
         <w:t>Penelitian</w:t>
       </w:r>
-      <w:bookmarkEnd w:id="26"/>
+      <w:bookmarkEnd w:id="34"/>
       <w:proofErr w:type="spellEnd"/>
     </w:p>
     <w:p>
@@ -13873,6 +16970,10 @@
         <w:spacing w:line="360" w:lineRule="auto"/>
         <w:ind w:firstLine="567"/>
         <w:jc w:val="both"/>
+        <w:rPr>
+          <w:sz w:val="24"/>
+          <w:szCs w:val="24"/>
+        </w:rPr>
       </w:pPr>
       <w:r>
         <w:rPr>
@@ -13895,7 +16996,7 @@
         <w:pStyle w:val="12"/>
         <w:spacing w:line="360" w:lineRule="auto"/>
       </w:pPr>
-      <w:bookmarkStart w:id="27" w:name="_Toc196271088"/>
+      <w:bookmarkStart w:id="35" w:name="_Toc196273495"/>
       <w:r>
         <w:t xml:space="preserve">3.5 </w:t>
       </w:r>
@@ -13911,7 +17012,7 @@
       <w:r>
         <w:t>Penelitian</w:t>
       </w:r>
-      <w:bookmarkEnd w:id="27"/>
+      <w:bookmarkEnd w:id="35"/>
       <w:proofErr w:type="spellEnd"/>
     </w:p>
     <w:p>
@@ -14277,7 +17378,7 @@
         <w:spacing w:line="360" w:lineRule="auto"/>
         <w:jc w:val="both"/>
       </w:pPr>
-      <w:bookmarkStart w:id="28" w:name="_Toc196271089"/>
+      <w:bookmarkStart w:id="36" w:name="_Toc196273496"/>
       <w:r>
         <w:lastRenderedPageBreak/>
         <w:t xml:space="preserve">3.6 </w:t>
@@ -14294,7 +17395,7 @@
       <w:r>
         <w:t>Operasional</w:t>
       </w:r>
-      <w:bookmarkEnd w:id="28"/>
+      <w:bookmarkEnd w:id="36"/>
       <w:proofErr w:type="spellEnd"/>
     </w:p>
     <w:p>
@@ -14312,6 +17413,106 @@
           <w:szCs w:val="24"/>
         </w:rPr>
         <w:t>Adapun definisi operasional yang dilakukan pada studi kasus cafe niskala yang sudah dirancang dalam tabel berikut :</w:t>
+      </w:r>
+    </w:p>
+    <w:p>
+      <w:pPr>
+        <w:pStyle w:val="Caption"/>
+        <w:jc w:val="center"/>
+        <w:rPr>
+          <w:b/>
+          <w:bCs/>
+          <w:i w:val="0"/>
+          <w:iCs w:val="0"/>
+          <w:color w:val="auto"/>
+          <w:sz w:val="28"/>
+          <w:szCs w:val="28"/>
+        </w:rPr>
+      </w:pPr>
+      <w:r>
+        <w:rPr>
+          <w:b/>
+          <w:bCs/>
+          <w:i w:val="0"/>
+          <w:iCs w:val="0"/>
+          <w:color w:val="auto"/>
+          <w:sz w:val="20"/>
+          <w:szCs w:val="20"/>
+        </w:rPr>
+        <w:t xml:space="preserve">Table 3. </w:t>
+      </w:r>
+      <w:r>
+        <w:rPr>
+          <w:b/>
+          <w:bCs/>
+          <w:i w:val="0"/>
+          <w:iCs w:val="0"/>
+          <w:color w:val="auto"/>
+          <w:sz w:val="20"/>
+          <w:szCs w:val="20"/>
+        </w:rPr>
+        <w:fldChar w:fldCharType="begin"/>
+      </w:r>
+      <w:r>
+        <w:rPr>
+          <w:b/>
+          <w:bCs/>
+          <w:i w:val="0"/>
+          <w:iCs w:val="0"/>
+          <w:color w:val="auto"/>
+          <w:sz w:val="20"/>
+          <w:szCs w:val="20"/>
+        </w:rPr>
+        <w:instrText xml:space="preserve"> SEQ Table_3. \* ARABIC </w:instrText>
+      </w:r>
+      <w:r>
+        <w:rPr>
+          <w:b/>
+          <w:bCs/>
+          <w:i w:val="0"/>
+          <w:iCs w:val="0"/>
+          <w:color w:val="auto"/>
+          <w:sz w:val="20"/>
+          <w:szCs w:val="20"/>
+        </w:rPr>
+        <w:fldChar w:fldCharType="separate"/>
+      </w:r>
+      <w:r>
+        <w:rPr>
+          <w:b/>
+          <w:bCs/>
+          <w:i w:val="0"/>
+          <w:iCs w:val="0"/>
+          <w:noProof/>
+          <w:color w:val="auto"/>
+          <w:sz w:val="20"/>
+          <w:szCs w:val="20"/>
+        </w:rPr>
+        <w:t>1</w:t>
+      </w:r>
+      <w:r>
+        <w:rPr>
+          <w:b/>
+          <w:bCs/>
+          <w:i w:val="0"/>
+          <w:iCs w:val="0"/>
+          <w:color w:val="auto"/>
+          <w:sz w:val="20"/>
+          <w:szCs w:val="20"/>
+        </w:rPr>
+        <w:fldChar w:fldCharType="end"/>
+      </w:r>
+      <w:r>
+        <w:rPr>
+          <w:b/>
+          <w:bCs/>
+          <w:i w:val="0"/>
+          <w:iCs w:val="0"/>
+          <w:color w:val="auto"/>
+          <w:sz w:val="20"/>
+          <w:szCs w:val="20"/>
+        </w:rPr>
+        <w:t xml:space="preserve"> Defenisi Operasional</w:t>
       </w:r>
     </w:p>
     <w:tbl>
@@ -14889,7 +18090,7 @@
         <w:pStyle w:val="12"/>
         <w:spacing w:line="360" w:lineRule="auto"/>
       </w:pPr>
-      <w:bookmarkStart w:id="29" w:name="_Toc196271090"/>
+      <w:bookmarkStart w:id="37" w:name="_Toc196273497"/>
       <w:r>
         <w:t xml:space="preserve">3.7 </w:t>
       </w:r>
@@ -14901,7 +18102,7 @@
       <w:r>
         <w:t xml:space="preserve"> Data</w:t>
       </w:r>
-      <w:bookmarkEnd w:id="29"/>
+      <w:bookmarkEnd w:id="37"/>
     </w:p>
     <w:p>
       <w:pPr>
@@ -16435,7 +19636,7 @@
         <w:pStyle w:val="12"/>
         <w:spacing w:line="360" w:lineRule="auto"/>
       </w:pPr>
-      <w:bookmarkStart w:id="30" w:name="_Toc196271091"/>
+      <w:bookmarkStart w:id="38" w:name="_Toc196273498"/>
       <w:r>
         <w:lastRenderedPageBreak/>
         <w:t xml:space="preserve">3.8 Teknik </w:t>
@@ -16448,7 +19649,7 @@
       <w:r>
         <w:t xml:space="preserve"> Data</w:t>
       </w:r>
-      <w:bookmarkEnd w:id="30"/>
+      <w:bookmarkEnd w:id="38"/>
     </w:p>
     <w:p>
       <w:pPr>
@@ -16687,12 +19888,12 @@
         <w:pStyle w:val="Heading1"/>
         <w:jc w:val="center"/>
       </w:pPr>
-      <w:bookmarkStart w:id="31" w:name="_Toc196271092"/>
+      <w:bookmarkStart w:id="39" w:name="_Toc196273499"/>
       <w:r>
         <w:lastRenderedPageBreak/>
         <w:t>DAFTAR PUSTAKA</w:t>
       </w:r>
-      <w:bookmarkEnd w:id="31"/>
+      <w:bookmarkEnd w:id="39"/>
     </w:p>
     <w:p/>
     <w:p>
@@ -17304,10 +20505,32 @@
         <w:t>(2), 112–119. http://jurnal.stmiktriguna.ac.id/index.php/jtik/article/view/98</w:t>
       </w:r>
     </w:p>
-    <w:p/>
+    <w:p>
+      <w:pPr>
+        <w:widowControl/>
+        <w:autoSpaceDE/>
+        <w:autoSpaceDN/>
+        <w:spacing w:after="160" w:line="259" w:lineRule="auto"/>
+      </w:pPr>
+      <w:r>
+        <w:br w:type="page"/>
+      </w:r>
+    </w:p>
+    <w:p>
+      <w:pPr>
+        <w:pStyle w:val="Heading1"/>
+        <w:jc w:val="center"/>
+      </w:pPr>
+      <w:bookmarkStart w:id="40" w:name="_Toc196273500"/>
+      <w:r>
+        <w:lastRenderedPageBreak/>
+        <w:t>LAMPIRAN</w:t>
+      </w:r>
+      <w:bookmarkEnd w:id="40"/>
+    </w:p>
     <w:sectPr>
-      <w:headerReference w:type="first" r:id="rId24"/>
-      <w:footerReference w:type="first" r:id="rId25"/>
+      <w:headerReference w:type="first" r:id="rId25"/>
+      <w:footerReference w:type="first" r:id="rId26"/>
       <w:pgSz w:w="11906" w:h="16838"/>
       <w:pgMar w:top="2268" w:right="1701" w:bottom="1701" w:left="2268" w:header="709" w:footer="709" w:gutter="0"/>
       <w:pgNumType w:start="1"/>
@@ -21747,6 +24970,14 @@
       </w:tblBorders>
     </w:tblPr>
   </w:style>
+  <w:style w:type="paragraph" w:styleId="TableofFigures">
+    <w:name w:val="table of figures"/>
+    <w:basedOn w:val="Normal"/>
+    <w:next w:val="Normal"/>
+    <w:uiPriority w:val="99"/>
+    <w:unhideWhenUsed/>
+    <w:rsid w:val="005E611E"/>
+  </w:style>
 </w:styles>
 </file>
 
